--- a/batch1/Full Document/CARGO MANAGEMENT SYSTEM.docx
+++ b/batch1/Full Document/CARGO MANAGEMENT SYSTEM.docx
@@ -624,11 +624,9 @@
       <w:r>
         <w:t>In 1993, the first business-oriented version of Windows was released, which is known as Windows NT 3.1. Then it introduced the next versions, Windows 3.5, 4/0, and Windows 2000. When the XP Windows was released by Microsoft in 2001, the company designed its various versions for a personal and business environment. It was designed based on standard x86 hardware</w:t>
       </w:r>
-      <w:proofErr w:type="gramStart"/>
       <w:r>
         <w:t>,  like</w:t>
       </w:r>
-      <w:proofErr w:type="gramEnd"/>
       <w:r>
         <w:t xml:space="preserve"> Intel and AMD processor. Accordingly, it can run on different brands of hardware, such as HP, Dell, and Sony computers, including home-built PCs.</w:t>
       </w:r>
@@ -807,15 +805,7 @@
         <w:t>executable</w:t>
       </w:r>
       <w:r>
-        <w:t xml:space="preserve"> (.EXE files) or Macintosh applications (.APP files), Java programs are not run directly by the operating system. Instead, Java programs are interpreted by the Java Virtual Machine, or JVM, which runs on multiple platforms. This means all Java programs are multiplatform and can run on different platforms, including Macintosh, Windows, and </w:t>
-      </w:r>
-      <w:proofErr w:type="gramStart"/>
-      <w:r>
-        <w:t>Unix</w:t>
-      </w:r>
-      <w:proofErr w:type="gramEnd"/>
-      <w:r>
-        <w:t xml:space="preserve"> computers. However, the JVM must be installed for Java applications or applets to run at all. Fortunately, the JVM is included as part of the Java Runtime Environment (JRE),</w:t>
+        <w:t xml:space="preserve"> (.EXE files) or Macintosh applications (.APP files), Java programs are not run directly by the operating system. Instead, Java programs are interpreted by the Java Virtual Machine, or JVM, which runs on multiple platforms. This means all Java programs are multiplatform and can run on different platforms, including Macintosh, Windows, and Unix computers. However, the JVM must be installed for Java applications or applets to run at all. Fortunately, the JVM is included as part of the Java Runtime Environment (JRE),</w:t>
       </w:r>
     </w:p>
     <w:p>
@@ -885,15 +875,7 @@
         <w:jc w:val="both"/>
       </w:pPr>
       <w:r>
-        <w:t xml:space="preserve">Relational database management systems use structured query language (SQL) to store and manage data. The system stores multiple database tables that relate to each other. MS SQL Server, MySQL, or MS Access </w:t>
-      </w:r>
-      <w:proofErr w:type="gramStart"/>
-      <w:r>
-        <w:t>are</w:t>
-      </w:r>
-      <w:proofErr w:type="gramEnd"/>
-      <w:r>
-        <w:t xml:space="preserve"> examples of relational database management systems. The following are the components of such a system. </w:t>
+        <w:t xml:space="preserve">Relational database management systems use structured query language (SQL) to store and manage data. The system stores multiple database tables that relate to each other. MS SQL Server, MySQL, or MS Access are examples of relational database management systems. The following are the components of such a system. </w:t>
       </w:r>
     </w:p>
     <w:p>
@@ -1509,16 +1491,15 @@
           <w:sz w:val="24"/>
           <w:szCs w:val="24"/>
         </w:rPr>
-        <w:t xml:space="preserve">Reliable </w:t>
-      </w:r>
-      <w:proofErr w:type="gramStart"/>
+        <w:t>Reliable c</w:t>
+      </w:r>
       <w:r>
         <w:rPr>
           <w:b w:val="0"/>
           <w:sz w:val="24"/>
           <w:szCs w:val="24"/>
         </w:rPr>
-        <w:t>c</w:t>
+        <w:t>ustomer</w:t>
       </w:r>
       <w:r>
         <w:rPr>
@@ -1526,7 +1507,7 @@
           <w:sz w:val="24"/>
           <w:szCs w:val="24"/>
         </w:rPr>
-        <w:t>ustomer</w:t>
+        <w:t xml:space="preserve"> </w:t>
       </w:r>
       <w:r>
         <w:rPr>
@@ -1542,24 +1523,7 @@
           <w:sz w:val="24"/>
           <w:szCs w:val="24"/>
         </w:rPr>
-        <w:t xml:space="preserve"> </w:t>
-      </w:r>
-      <w:r>
-        <w:rPr>
-          <w:b w:val="0"/>
-          <w:sz w:val="24"/>
-          <w:szCs w:val="24"/>
-        </w:rPr>
-        <w:t>order</w:t>
-      </w:r>
-      <w:proofErr w:type="gramEnd"/>
-      <w:r>
-        <w:rPr>
-          <w:b w:val="0"/>
-          <w:sz w:val="24"/>
-          <w:szCs w:val="24"/>
-        </w:rPr>
-        <w:t xml:space="preserve"> p</w:t>
+        <w:t>order p</w:t>
       </w:r>
       <w:r>
         <w:rPr>
@@ -2102,21 +2066,12 @@
           <w:szCs w:val="24"/>
         </w:rPr>
       </w:pPr>
-      <w:proofErr w:type="gramStart"/>
-      <w:r>
-        <w:rPr>
-          <w:sz w:val="24"/>
-          <w:szCs w:val="24"/>
-        </w:rPr>
-        <w:t>will</w:t>
-      </w:r>
-      <w:proofErr w:type="gramEnd"/>
-      <w:r>
-        <w:rPr>
-          <w:sz w:val="24"/>
-          <w:szCs w:val="24"/>
-        </w:rPr>
-        <w:t xml:space="preserve"> not be in maize of instant. Thus the objective of input design is to create an input layout that is easy to follow</w:t>
+      <w:r>
+        <w:rPr>
+          <w:sz w:val="24"/>
+          <w:szCs w:val="24"/>
+        </w:rPr>
+        <w:t>will not be in maize of instant. Thus the objective of input design is to create an input layout that is easy to follow</w:t>
       </w:r>
     </w:p>
     <w:p>
@@ -2669,23 +2624,7 @@
           <w:rFonts w:eastAsia="Helvetica"/>
           <w:shd w:val="clear" w:color="auto" w:fill="FFFFFF"/>
         </w:rPr>
-        <w:t xml:space="preserve">Today's businesses depend on their databases to provide information essential for day-to-day operations, especially in case of electronic commerce businesses </w:t>
-      </w:r>
-      <w:proofErr w:type="gramStart"/>
-      <w:r>
-        <w:rPr>
-          <w:rFonts w:eastAsia="Helvetica"/>
-          <w:shd w:val="clear" w:color="auto" w:fill="FFFFFF"/>
-        </w:rPr>
-        <w:t>who</w:t>
-      </w:r>
-      <w:proofErr w:type="gramEnd"/>
-      <w:r>
-        <w:rPr>
-          <w:rFonts w:eastAsia="Helvetica"/>
-          <w:shd w:val="clear" w:color="auto" w:fill="FFFFFF"/>
-        </w:rPr>
-        <w:t xml:space="preserve"> has a definite advantage with up-to-date database access. Good design forms the foundation of any database, and experienced hands are required in the automation process to design for optimum and stable performance.</w:t>
+        <w:t>Today's businesses depend on their databases to provide information essential for day-to-day operations, especially in case of electronic commerce businesses who has a definite advantage with up-to-date database access. Good design forms the foundation of any database, and experienced hands are required in the automation process to design for optimum and stable performance.</w:t>
       </w:r>
     </w:p>
     <w:p>
@@ -4194,23 +4133,7 @@
           <w:sz w:val="24"/>
           <w:szCs w:val="24"/>
         </w:rPr>
-        <w:t xml:space="preserve">Testing is the important stage in software development. </w:t>
-      </w:r>
-      <w:proofErr w:type="gramStart"/>
-      <w:r>
-        <w:rPr>
-          <w:sz w:val="24"/>
-          <w:szCs w:val="24"/>
-        </w:rPr>
-        <w:t>the</w:t>
-      </w:r>
-      <w:proofErr w:type="gramEnd"/>
-      <w:r>
-        <w:rPr>
-          <w:sz w:val="24"/>
-          <w:szCs w:val="24"/>
-        </w:rPr>
-        <w:t xml:space="preserve"> system test in implementation stage in software development process. The system testing implementation should be confirmation that all is correct and an opportunity to show the users that the system works as expected. It accounts the largest percentage of technical effort in the software development process.</w:t>
+        <w:t>Testing is the important stage in software development. the system test in implementation stage in software development process. The system testing implementation should be confirmation that all is correct and an opportunity to show the users that the system works as expected. It accounts the largest percentage of technical effort in the software development process.</w:t>
       </w:r>
     </w:p>
     <w:p>
@@ -6191,23 +6114,7 @@
           <w:sz w:val="24"/>
           <w:szCs w:val="24"/>
         </w:rPr>
-        <w:t xml:space="preserve">        The software is installed at the deployment </w:t>
-      </w:r>
-      <w:proofErr w:type="gramStart"/>
-      <w:r>
-        <w:rPr>
-          <w:sz w:val="24"/>
-          <w:szCs w:val="24"/>
-        </w:rPr>
-        <w:t>environment,</w:t>
-      </w:r>
-      <w:proofErr w:type="gramEnd"/>
-      <w:r>
-        <w:rPr>
-          <w:sz w:val="24"/>
-          <w:szCs w:val="24"/>
-        </w:rPr>
-        <w:t xml:space="preserve"> the developer will give training to the end user of the regional transport officer and police admin officer in that software. The goal of an end user training program is to produce a motivated user who has the skills needed to apply what has been to apply what has been learned to perform the job related task. The following are the instruction which is specified the handling and un-handling events in the application,</w:t>
+        <w:t xml:space="preserve">        The software is installed at the deployment environment, the developer will give training to the end user of the regional transport officer and police admin officer in that software. The goal of an end user training program is to produce a motivated user who has the skills needed to apply what has been to apply what has been learned to perform the job related task. The following are the instruction which is specified the handling and un-handling events in the application,</w:t>
       </w:r>
       <w:r>
         <w:rPr>
@@ -6778,25 +6685,7 @@
           <w:sz w:val="24"/>
           <w:szCs w:val="24"/>
         </w:rPr>
-        <w:t>User Training is designed to prepare the user for testing &amp;</w:t>
-      </w:r>
-      <w:proofErr w:type="gramStart"/>
-      <w:r>
-        <w:rPr>
-          <w:rFonts w:eastAsia="MS Mincho"/>
-          <w:sz w:val="24"/>
-          <w:szCs w:val="24"/>
-        </w:rPr>
-        <w:t>consenting</w:t>
-      </w:r>
-      <w:proofErr w:type="gramEnd"/>
-      <w:r>
-        <w:rPr>
-          <w:rFonts w:eastAsia="MS Mincho"/>
-          <w:sz w:val="24"/>
-          <w:szCs w:val="24"/>
-        </w:rPr>
-        <w:t xml:space="preserve"> the system. . </w:t>
+        <w:t xml:space="preserve">User Training is designed to prepare the user for testing &amp;consenting the system. . </w:t>
       </w:r>
     </w:p>
     <w:p>
@@ -7431,15 +7320,7 @@
         <w:jc w:val="both"/>
       </w:pPr>
       <w:r>
-        <w:t xml:space="preserve">It means changes made to a system to add new features or to improve performance. Preventive maintenance is predetermined work performed to a schedule with the aim of preventing the wear and tear or sudden failure of equipment components. </w:t>
-      </w:r>
-      <w:proofErr w:type="gramStart"/>
-      <w:r>
-        <w:t>process</w:t>
-      </w:r>
-      <w:proofErr w:type="gramEnd"/>
-      <w:r>
-        <w:t xml:space="preserve"> or control equipment failure can have adverse results in both human and economic terms. In addition to down time and the costs involved to repair and/or replace equipment parts or components, there is the risk of injury to operators, and of acute exposures to chemical and/or physical </w:t>
+        <w:t xml:space="preserve">It means changes made to a system to add new features or to improve performance. Preventive maintenance is predetermined work performed to a schedule with the aim of preventing the wear and tear or sudden failure of equipment components. process or control equipment failure can have adverse results in both human and economic terms. In addition to down time and the costs involved to repair and/or replace equipment parts or components, there is the risk of injury to operators, and of acute exposures to chemical and/or physical </w:t>
       </w:r>
       <w:r>
         <w:lastRenderedPageBreak/>
@@ -8071,15 +7952,7 @@
         <w:jc w:val="both"/>
       </w:pPr>
       <w:r>
-        <w:t>A data-flow diagram (DFD</w:t>
-      </w:r>
-      <w:proofErr w:type="gramStart"/>
-      <w:r>
-        <w:t>)is</w:t>
-      </w:r>
-      <w:proofErr w:type="gramEnd"/>
-      <w:r>
-        <w:t xml:space="preserve"> a way of representing a flow of a data of a process or system. The DFD also provides information about the outputs and inputs of each entity and process itself. A data-flow diagram is a part </w:t>
+        <w:t xml:space="preserve">A data-flow diagram (DFD)is a way of representing a flow of a data of a process or system. The DFD also provides information about the outputs and inputs of each entity and process itself. A data-flow diagram is a part </w:t>
       </w:r>
       <w:r>
         <w:rPr>
@@ -8139,7 +8012,7 @@
             <wp:docPr id="5" name="Picture 4">
               <a:extLst xmlns:a="http://schemas.openxmlformats.org/drawingml/2006/main">
                 <a:ext uri="{FF2B5EF4-FFF2-40B4-BE49-F238E27FC236}">
-                  <a16:creationId xmlns="" xmlns:p="http://schemas.openxmlformats.org/presentationml/2006/main" xmlns:a16="http://schemas.microsoft.com/office/drawing/2014/main" xmlns:lc="http://schemas.openxmlformats.org/drawingml/2006/lockedCanvas" id="{A52A2F7B-F3D0-44B0-8F0F-2DFACD56C029}"/>
+                  <a16:creationId xmlns:lc="http://schemas.openxmlformats.org/drawingml/2006/lockedCanvas" xmlns:a16="http://schemas.microsoft.com/office/drawing/2014/main" xmlns:p="http://schemas.openxmlformats.org/presentationml/2006/main" xmlns="" xmlns:w="http://schemas.openxmlformats.org/wordprocessingml/2006/main" xmlns:w10="urn:schemas-microsoft-com:office:word" xmlns:v="urn:schemas-microsoft-com:vml" xmlns:o="urn:schemas-microsoft-com:office:office" id="{A52A2F7B-F3D0-44B0-8F0F-2DFACD56C029}"/>
                 </a:ext>
               </a:extLst>
             </wp:docPr>
@@ -8151,7 +8024,7 @@
                     <pic:cNvPr id="5" name="Picture 4">
                       <a:extLst>
                         <a:ext uri="{FF2B5EF4-FFF2-40B4-BE49-F238E27FC236}">
-                          <a16:creationId xmlns="" xmlns:p="http://schemas.openxmlformats.org/presentationml/2006/main" xmlns:a16="http://schemas.microsoft.com/office/drawing/2014/main" xmlns:lc="http://schemas.openxmlformats.org/drawingml/2006/lockedCanvas" id="{A52A2F7B-F3D0-44B0-8F0F-2DFACD56C029}"/>
+                          <a16:creationId xmlns:lc="http://schemas.openxmlformats.org/drawingml/2006/lockedCanvas" xmlns:a16="http://schemas.microsoft.com/office/drawing/2014/main" xmlns:p="http://schemas.openxmlformats.org/presentationml/2006/main" xmlns="" xmlns:w="http://schemas.openxmlformats.org/wordprocessingml/2006/main" xmlns:w10="urn:schemas-microsoft-com:office:word" xmlns:v="urn:schemas-microsoft-com:vml" xmlns:o="urn:schemas-microsoft-com:office:office" id="{A52A2F7B-F3D0-44B0-8F0F-2DFACD56C029}"/>
                         </a:ext>
                       </a:extLst>
                     </pic:cNvPr>
@@ -8329,7 +8202,7 @@
             <wp:docPr id="1" name="Picture 4">
               <a:extLst xmlns:a="http://schemas.openxmlformats.org/drawingml/2006/main">
                 <a:ext uri="{FF2B5EF4-FFF2-40B4-BE49-F238E27FC236}">
-                  <a16:creationId xmlns="" xmlns:p="http://schemas.openxmlformats.org/presentationml/2006/main" xmlns:a16="http://schemas.microsoft.com/office/drawing/2014/main" xmlns:lc="http://schemas.openxmlformats.org/drawingml/2006/lockedCanvas" id="{B1B5B5CF-029D-48C1-9A67-B70A55B3DB77}"/>
+                  <a16:creationId xmlns:lc="http://schemas.openxmlformats.org/drawingml/2006/lockedCanvas" xmlns:a16="http://schemas.microsoft.com/office/drawing/2014/main" xmlns:p="http://schemas.openxmlformats.org/presentationml/2006/main" xmlns="" xmlns:w="http://schemas.openxmlformats.org/wordprocessingml/2006/main" xmlns:w10="urn:schemas-microsoft-com:office:word" xmlns:v="urn:schemas-microsoft-com:vml" xmlns:o="urn:schemas-microsoft-com:office:office" id="{B1B5B5CF-029D-48C1-9A67-B70A55B3DB77}"/>
                 </a:ext>
               </a:extLst>
             </wp:docPr>
@@ -8341,7 +8214,7 @@
                     <pic:cNvPr id="5" name="Picture 4">
                       <a:extLst>
                         <a:ext uri="{FF2B5EF4-FFF2-40B4-BE49-F238E27FC236}">
-                          <a16:creationId xmlns="" xmlns:p="http://schemas.openxmlformats.org/presentationml/2006/main" xmlns:a16="http://schemas.microsoft.com/office/drawing/2014/main" xmlns:lc="http://schemas.openxmlformats.org/drawingml/2006/lockedCanvas" id="{B1B5B5CF-029D-48C1-9A67-B70A55B3DB77}"/>
+                          <a16:creationId xmlns:lc="http://schemas.openxmlformats.org/drawingml/2006/lockedCanvas" xmlns:a16="http://schemas.microsoft.com/office/drawing/2014/main" xmlns:p="http://schemas.openxmlformats.org/presentationml/2006/main" xmlns="" xmlns:w="http://schemas.openxmlformats.org/wordprocessingml/2006/main" xmlns:w10="urn:schemas-microsoft-com:office:word" xmlns:v="urn:schemas-microsoft-com:vml" xmlns:o="urn:schemas-microsoft-com:office:office" id="{B1B5B5CF-029D-48C1-9A67-B70A55B3DB77}"/>
                         </a:ext>
                       </a:extLst>
                     </pic:cNvPr>
@@ -8379,8 +8252,6 @@
           </wp:inline>
         </w:drawing>
       </w:r>
-      <w:bookmarkStart w:id="0" w:name="_GoBack"/>
-      <w:bookmarkEnd w:id="0"/>
     </w:p>
     <w:p>
       <w:pPr>
@@ -13239,6 +13110,7783 @@
         <w:spacing w:line="360" w:lineRule="auto"/>
         <w:jc w:val="both"/>
       </w:pPr>
+      <w:r>
+        <w:t xml:space="preserve">package </w:t>
+      </w:r>
+      <w:proofErr w:type="spellStart"/>
+      <w:r>
+        <w:t>com.example.demo.controller</w:t>
+      </w:r>
+      <w:proofErr w:type="spellEnd"/>
+      <w:r>
+        <w:t>;</w:t>
+      </w:r>
+    </w:p>
+    <w:p>
+      <w:pPr>
+        <w:spacing w:line="360" w:lineRule="auto"/>
+        <w:jc w:val="both"/>
+      </w:pPr>
+      <w:r>
+        <w:t xml:space="preserve">import </w:t>
+      </w:r>
+      <w:proofErr w:type="spellStart"/>
+      <w:r>
+        <w:t>java.util.List</w:t>
+      </w:r>
+      <w:proofErr w:type="spellEnd"/>
+      <w:r>
+        <w:t>;</w:t>
+      </w:r>
+    </w:p>
+    <w:p>
+      <w:pPr>
+        <w:spacing w:line="360" w:lineRule="auto"/>
+        <w:jc w:val="both"/>
+      </w:pPr>
+      <w:r>
+        <w:t xml:space="preserve">import </w:t>
+      </w:r>
+      <w:proofErr w:type="spellStart"/>
+      <w:r>
+        <w:t>org.springframework.beans.factory.annotation.Autowired</w:t>
+      </w:r>
+      <w:proofErr w:type="spellEnd"/>
+      <w:r>
+        <w:t>;</w:t>
+      </w:r>
+    </w:p>
+    <w:p>
+      <w:pPr>
+        <w:spacing w:line="360" w:lineRule="auto"/>
+        <w:jc w:val="both"/>
+      </w:pPr>
+      <w:r>
+        <w:t xml:space="preserve">import </w:t>
+      </w:r>
+      <w:proofErr w:type="spellStart"/>
+      <w:r>
+        <w:t>org.springframework.http.ResponseEntity</w:t>
+      </w:r>
+      <w:proofErr w:type="spellEnd"/>
+      <w:r>
+        <w:t>;</w:t>
+      </w:r>
+    </w:p>
+    <w:p>
+      <w:pPr>
+        <w:spacing w:line="360" w:lineRule="auto"/>
+        <w:jc w:val="both"/>
+      </w:pPr>
+      <w:r>
+        <w:t xml:space="preserve">import </w:t>
+      </w:r>
+      <w:proofErr w:type="spellStart"/>
+      <w:r>
+        <w:t>org.springframework.web.bind.annotation.GetMapping</w:t>
+      </w:r>
+      <w:proofErr w:type="spellEnd"/>
+      <w:r>
+        <w:t>;</w:t>
+      </w:r>
+    </w:p>
+    <w:p>
+      <w:pPr>
+        <w:spacing w:line="360" w:lineRule="auto"/>
+        <w:jc w:val="both"/>
+      </w:pPr>
+      <w:r>
+        <w:t xml:space="preserve">import </w:t>
+      </w:r>
+      <w:proofErr w:type="spellStart"/>
+      <w:r>
+        <w:t>org.springframework.web.bind.annotation.PathVariable</w:t>
+      </w:r>
+      <w:proofErr w:type="spellEnd"/>
+      <w:r>
+        <w:t>;</w:t>
+      </w:r>
+    </w:p>
+    <w:p>
+      <w:pPr>
+        <w:spacing w:line="360" w:lineRule="auto"/>
+        <w:jc w:val="both"/>
+      </w:pPr>
+      <w:r>
+        <w:t xml:space="preserve">import </w:t>
+      </w:r>
+      <w:proofErr w:type="spellStart"/>
+      <w:r>
+        <w:t>org.springframework.web.bind.annotation.PostMapping</w:t>
+      </w:r>
+      <w:proofErr w:type="spellEnd"/>
+      <w:r>
+        <w:t>;</w:t>
+      </w:r>
+    </w:p>
+    <w:p>
+      <w:pPr>
+        <w:spacing w:line="360" w:lineRule="auto"/>
+        <w:jc w:val="both"/>
+      </w:pPr>
+      <w:r>
+        <w:t xml:space="preserve">import </w:t>
+      </w:r>
+      <w:proofErr w:type="spellStart"/>
+      <w:r>
+        <w:t>org.springframework.web.bind.annotation.RequestMapping</w:t>
+      </w:r>
+      <w:proofErr w:type="spellEnd"/>
+      <w:r>
+        <w:t>;</w:t>
+      </w:r>
+    </w:p>
+    <w:p>
+      <w:pPr>
+        <w:spacing w:line="360" w:lineRule="auto"/>
+        <w:jc w:val="both"/>
+      </w:pPr>
+      <w:r>
+        <w:t xml:space="preserve">import </w:t>
+      </w:r>
+      <w:proofErr w:type="spellStart"/>
+      <w:r>
+        <w:t>org.springframework.web.bind.annotation.RestController</w:t>
+      </w:r>
+      <w:proofErr w:type="spellEnd"/>
+      <w:r>
+        <w:t>;</w:t>
+      </w:r>
+    </w:p>
+    <w:p>
+      <w:pPr>
+        <w:spacing w:line="360" w:lineRule="auto"/>
+        <w:jc w:val="both"/>
+      </w:pPr>
+      <w:r>
+        <w:t xml:space="preserve">import </w:t>
+      </w:r>
+      <w:proofErr w:type="spellStart"/>
+      <w:r>
+        <w:t>com.example.demo.dao.ApiDao</w:t>
+      </w:r>
+      <w:proofErr w:type="spellEnd"/>
+      <w:r>
+        <w:t>;</w:t>
+      </w:r>
+    </w:p>
+    <w:p>
+      <w:pPr>
+        <w:spacing w:line="360" w:lineRule="auto"/>
+        <w:jc w:val="both"/>
+      </w:pPr>
+      <w:r>
+        <w:t xml:space="preserve">import </w:t>
+      </w:r>
+      <w:proofErr w:type="spellStart"/>
+      <w:r>
+        <w:t>com.example.demo.response.GetCitizenResponse</w:t>
+      </w:r>
+      <w:proofErr w:type="spellEnd"/>
+      <w:r>
+        <w:t>;</w:t>
+      </w:r>
+    </w:p>
+    <w:p>
+      <w:pPr>
+        <w:spacing w:line="360" w:lineRule="auto"/>
+        <w:jc w:val="both"/>
+      </w:pPr>
+      <w:r>
+        <w:lastRenderedPageBreak/>
+        <w:t xml:space="preserve">import </w:t>
+      </w:r>
+      <w:proofErr w:type="spellStart"/>
+      <w:r>
+        <w:t>com.example.demo.response.GetComplaintResponse</w:t>
+      </w:r>
+      <w:proofErr w:type="spellEnd"/>
+      <w:r>
+        <w:t>;</w:t>
+      </w:r>
+    </w:p>
+    <w:p>
+      <w:pPr>
+        <w:spacing w:line="360" w:lineRule="auto"/>
+        <w:jc w:val="both"/>
+      </w:pPr>
+      <w:r>
+        <w:t xml:space="preserve">import </w:t>
+      </w:r>
+      <w:proofErr w:type="spellStart"/>
+      <w:r>
+        <w:t>com.example.demo.service.ApiService</w:t>
+      </w:r>
+      <w:proofErr w:type="spellEnd"/>
+      <w:r>
+        <w:t>;</w:t>
+      </w:r>
+    </w:p>
+    <w:p>
+      <w:pPr>
+        <w:spacing w:line="360" w:lineRule="auto"/>
+        <w:jc w:val="both"/>
+      </w:pPr>
+      <w:r>
+        <w:t>@</w:t>
+      </w:r>
+      <w:proofErr w:type="spellStart"/>
+      <w:r>
+        <w:t>RestController</w:t>
+      </w:r>
+      <w:proofErr w:type="spellEnd"/>
+    </w:p>
+    <w:p>
+      <w:pPr>
+        <w:spacing w:line="360" w:lineRule="auto"/>
+        <w:jc w:val="both"/>
+      </w:pPr>
+      <w:r>
+        <w:t>@</w:t>
+      </w:r>
+      <w:proofErr w:type="spellStart"/>
+      <w:r>
+        <w:t>RequestMapping</w:t>
+      </w:r>
+      <w:proofErr w:type="spellEnd"/>
+      <w:r>
+        <w:t>(value = { "/</w:t>
+      </w:r>
+      <w:proofErr w:type="spellStart"/>
+      <w:r>
+        <w:t>api</w:t>
+      </w:r>
+      <w:proofErr w:type="spellEnd"/>
+      <w:r>
+        <w:t>" })</w:t>
+      </w:r>
+    </w:p>
+    <w:p>
+      <w:pPr>
+        <w:spacing w:line="360" w:lineRule="auto"/>
+        <w:jc w:val="both"/>
+      </w:pPr>
+      <w:r>
+        <w:t xml:space="preserve">public class </w:t>
+      </w:r>
+      <w:proofErr w:type="spellStart"/>
+      <w:r>
+        <w:t>ApiController</w:t>
+      </w:r>
+      <w:proofErr w:type="spellEnd"/>
+      <w:r>
+        <w:t xml:space="preserve"> {</w:t>
+      </w:r>
+    </w:p>
+    <w:p>
+      <w:pPr>
+        <w:spacing w:line="360" w:lineRule="auto"/>
+        <w:jc w:val="both"/>
+      </w:pPr>
+      <w:r>
+        <w:tab/>
+        <w:t>@</w:t>
+      </w:r>
+      <w:proofErr w:type="spellStart"/>
+      <w:r>
+        <w:t>Autowired</w:t>
+      </w:r>
+      <w:proofErr w:type="spellEnd"/>
+    </w:p>
+    <w:p>
+      <w:pPr>
+        <w:spacing w:line="360" w:lineRule="auto"/>
+        <w:jc w:val="both"/>
+      </w:pPr>
+      <w:r>
+        <w:tab/>
+      </w:r>
+      <w:proofErr w:type="spellStart"/>
+      <w:r>
+        <w:t>ApiService</w:t>
+      </w:r>
+      <w:proofErr w:type="spellEnd"/>
+      <w:r>
+        <w:t xml:space="preserve"> service;</w:t>
+      </w:r>
+    </w:p>
+    <w:p>
+      <w:pPr>
+        <w:spacing w:line="360" w:lineRule="auto"/>
+        <w:jc w:val="both"/>
+      </w:pPr>
+      <w:r>
+        <w:tab/>
+        <w:t>@</w:t>
+      </w:r>
+      <w:proofErr w:type="spellStart"/>
+      <w:r>
+        <w:t>Autowired</w:t>
+      </w:r>
+      <w:proofErr w:type="spellEnd"/>
+    </w:p>
+    <w:p>
+      <w:pPr>
+        <w:spacing w:line="360" w:lineRule="auto"/>
+        <w:jc w:val="both"/>
+      </w:pPr>
+      <w:r>
+        <w:tab/>
+      </w:r>
+      <w:proofErr w:type="spellStart"/>
+      <w:r>
+        <w:t>ApiDao</w:t>
+      </w:r>
+      <w:proofErr w:type="spellEnd"/>
+      <w:r>
+        <w:t xml:space="preserve"> </w:t>
+      </w:r>
+      <w:proofErr w:type="spellStart"/>
+      <w:r>
+        <w:t>dao</w:t>
+      </w:r>
+      <w:proofErr w:type="spellEnd"/>
+      <w:r>
+        <w:t>;</w:t>
+      </w:r>
+    </w:p>
+    <w:p>
+      <w:pPr>
+        <w:spacing w:line="360" w:lineRule="auto"/>
+        <w:jc w:val="both"/>
+      </w:pPr>
+      <w:r>
+        <w:tab/>
+        <w:t>@</w:t>
+      </w:r>
+      <w:proofErr w:type="spellStart"/>
+      <w:r>
+        <w:t>GetMapping</w:t>
+      </w:r>
+      <w:proofErr w:type="spellEnd"/>
+      <w:r>
+        <w:t>("/login/{username}/{password}")</w:t>
+      </w:r>
+    </w:p>
+    <w:p>
+      <w:pPr>
+        <w:spacing w:line="360" w:lineRule="auto"/>
+        <w:jc w:val="both"/>
+      </w:pPr>
+      <w:r>
+        <w:tab/>
+        <w:t>public String login(@</w:t>
+      </w:r>
+      <w:proofErr w:type="spellStart"/>
+      <w:r>
+        <w:t>PathVariable</w:t>
+      </w:r>
+      <w:proofErr w:type="spellEnd"/>
+      <w:r>
+        <w:t xml:space="preserve"> String username,@</w:t>
+      </w:r>
+      <w:proofErr w:type="spellStart"/>
+      <w:r>
+        <w:t>PathVariable</w:t>
+      </w:r>
+      <w:proofErr w:type="spellEnd"/>
+      <w:r>
+        <w:t xml:space="preserve"> String password) {</w:t>
+      </w:r>
+    </w:p>
+    <w:p>
+      <w:pPr>
+        <w:spacing w:line="360" w:lineRule="auto"/>
+        <w:jc w:val="both"/>
+      </w:pPr>
+      <w:r>
+        <w:tab/>
+      </w:r>
+      <w:r>
+        <w:tab/>
+        <w:t xml:space="preserve">return </w:t>
+      </w:r>
+      <w:proofErr w:type="spellStart"/>
+      <w:r>
+        <w:t>dao.login</w:t>
+      </w:r>
+      <w:proofErr w:type="spellEnd"/>
+      <w:r>
+        <w:t>(</w:t>
+      </w:r>
+      <w:proofErr w:type="spellStart"/>
+      <w:r>
+        <w:t>username,password</w:t>
+      </w:r>
+      <w:proofErr w:type="spellEnd"/>
+      <w:r>
+        <w:t>);</w:t>
+      </w:r>
+    </w:p>
+    <w:p>
+      <w:pPr>
+        <w:spacing w:line="360" w:lineRule="auto"/>
+        <w:jc w:val="both"/>
+      </w:pPr>
+      <w:r>
+        <w:tab/>
+        <w:t>}</w:t>
+      </w:r>
+    </w:p>
+    <w:p>
+      <w:pPr>
+        <w:spacing w:line="360" w:lineRule="auto"/>
+        <w:jc w:val="both"/>
+      </w:pPr>
+      <w:r>
+        <w:tab/>
+        <w:t>@GetMapping("/add_customer/{name}/{email}/{phone}/{address}/{pincode}")</w:t>
+      </w:r>
+    </w:p>
+    <w:p>
+      <w:pPr>
+        <w:spacing w:line="360" w:lineRule="auto"/>
+        <w:jc w:val="both"/>
+      </w:pPr>
+      <w:r>
+        <w:tab/>
+        <w:t xml:space="preserve">public String </w:t>
+      </w:r>
+      <w:proofErr w:type="spellStart"/>
+      <w:r>
+        <w:t>add_customer</w:t>
+      </w:r>
+      <w:proofErr w:type="spellEnd"/>
+      <w:r>
+        <w:t>(@</w:t>
+      </w:r>
+      <w:proofErr w:type="spellStart"/>
+      <w:r>
+        <w:t>PathVariable</w:t>
+      </w:r>
+      <w:proofErr w:type="spellEnd"/>
+      <w:r>
+        <w:t xml:space="preserve"> String name,</w:t>
+      </w:r>
+    </w:p>
+    <w:p>
+      <w:pPr>
+        <w:spacing w:line="360" w:lineRule="auto"/>
+        <w:jc w:val="both"/>
+      </w:pPr>
+      <w:r>
+        <w:tab/>
+      </w:r>
+      <w:r>
+        <w:tab/>
+      </w:r>
+      <w:r>
+        <w:tab/>
+        <w:t>@</w:t>
+      </w:r>
+      <w:proofErr w:type="spellStart"/>
+      <w:r>
+        <w:t>PathVariable</w:t>
+      </w:r>
+      <w:proofErr w:type="spellEnd"/>
+      <w:r>
+        <w:t xml:space="preserve"> String email,</w:t>
+      </w:r>
+    </w:p>
+    <w:p>
+      <w:pPr>
+        <w:spacing w:line="360" w:lineRule="auto"/>
+        <w:jc w:val="both"/>
+      </w:pPr>
+      <w:r>
+        <w:tab/>
+      </w:r>
+      <w:r>
+        <w:tab/>
+      </w:r>
+      <w:r>
+        <w:tab/>
+        <w:t>@</w:t>
+      </w:r>
+      <w:proofErr w:type="spellStart"/>
+      <w:r>
+        <w:t>PathVariable</w:t>
+      </w:r>
+      <w:proofErr w:type="spellEnd"/>
+      <w:r>
+        <w:t xml:space="preserve"> String  phone,</w:t>
+      </w:r>
+    </w:p>
+    <w:p>
+      <w:pPr>
+        <w:spacing w:line="360" w:lineRule="auto"/>
+        <w:jc w:val="both"/>
+      </w:pPr>
+      <w:r>
+        <w:tab/>
+      </w:r>
+      <w:r>
+        <w:tab/>
+      </w:r>
+      <w:r>
+        <w:tab/>
+        <w:t>@</w:t>
+      </w:r>
+      <w:proofErr w:type="spellStart"/>
+      <w:r>
+        <w:t>PathVariable</w:t>
+      </w:r>
+      <w:proofErr w:type="spellEnd"/>
+      <w:r>
+        <w:t xml:space="preserve"> String  address,</w:t>
+      </w:r>
+    </w:p>
+    <w:p>
+      <w:pPr>
+        <w:spacing w:line="360" w:lineRule="auto"/>
+        <w:jc w:val="both"/>
+      </w:pPr>
+      <w:r>
+        <w:tab/>
+      </w:r>
+      <w:r>
+        <w:tab/>
+      </w:r>
+      <w:r>
+        <w:tab/>
+        <w:t>@</w:t>
+      </w:r>
+      <w:proofErr w:type="spellStart"/>
+      <w:r>
+        <w:t>PathVariable</w:t>
+      </w:r>
+      <w:proofErr w:type="spellEnd"/>
+      <w:r>
+        <w:t xml:space="preserve"> String  </w:t>
+      </w:r>
+      <w:proofErr w:type="spellStart"/>
+      <w:r>
+        <w:t>pincode</w:t>
+      </w:r>
+      <w:proofErr w:type="spellEnd"/>
+    </w:p>
+    <w:p>
+      <w:pPr>
+        <w:spacing w:line="360" w:lineRule="auto"/>
+        <w:jc w:val="both"/>
+      </w:pPr>
+      <w:r>
+        <w:tab/>
+      </w:r>
+      <w:r>
+        <w:tab/>
+      </w:r>
+      <w:r>
+        <w:tab/>
+        <w:t>) {</w:t>
+      </w:r>
+    </w:p>
+    <w:p>
+      <w:pPr>
+        <w:spacing w:line="360" w:lineRule="auto"/>
+        <w:jc w:val="both"/>
+      </w:pPr>
+      <w:r>
+        <w:tab/>
+      </w:r>
+      <w:r>
+        <w:tab/>
+      </w:r>
+      <w:proofErr w:type="spellStart"/>
+      <w:r>
+        <w:t>dao.add_customer</w:t>
+      </w:r>
+      <w:proofErr w:type="spellEnd"/>
+      <w:r>
+        <w:t>(</w:t>
+      </w:r>
+      <w:proofErr w:type="spellStart"/>
+      <w:r>
+        <w:t>name,email,phone,address,pincode</w:t>
+      </w:r>
+      <w:proofErr w:type="spellEnd"/>
+      <w:r>
+        <w:t>);</w:t>
+      </w:r>
+    </w:p>
+    <w:p>
+      <w:pPr>
+        <w:spacing w:line="360" w:lineRule="auto"/>
+        <w:jc w:val="both"/>
+      </w:pPr>
+      <w:r>
+        <w:tab/>
+      </w:r>
+      <w:r>
+        <w:tab/>
+        <w:t xml:space="preserve">return "Customer </w:t>
+      </w:r>
+      <w:proofErr w:type="spellStart"/>
+      <w:r>
+        <w:t>Sucessfully</w:t>
+      </w:r>
+      <w:proofErr w:type="spellEnd"/>
+      <w:r>
+        <w:t xml:space="preserve"> Register";</w:t>
+      </w:r>
+    </w:p>
+    <w:p>
+      <w:pPr>
+        <w:spacing w:line="360" w:lineRule="auto"/>
+        <w:jc w:val="both"/>
+      </w:pPr>
+      <w:r>
+        <w:tab/>
+        <w:t>}</w:t>
+      </w:r>
+    </w:p>
+    <w:p>
+      <w:pPr>
+        <w:spacing w:line="360" w:lineRule="auto"/>
+        <w:jc w:val="both"/>
+      </w:pPr>
+      <w:r>
+        <w:tab/>
+        <w:t>@</w:t>
+      </w:r>
+      <w:proofErr w:type="spellStart"/>
+      <w:r>
+        <w:t>GetMapping</w:t>
+      </w:r>
+      <w:proofErr w:type="spellEnd"/>
+      <w:r>
+        <w:t>("/</w:t>
+      </w:r>
+      <w:proofErr w:type="spellStart"/>
+      <w:r>
+        <w:t>update_location</w:t>
+      </w:r>
+      <w:proofErr w:type="spellEnd"/>
+      <w:r>
+        <w:t>/{id}/{location}")</w:t>
+      </w:r>
+    </w:p>
+    <w:p>
+      <w:pPr>
+        <w:spacing w:line="360" w:lineRule="auto"/>
+        <w:jc w:val="both"/>
+      </w:pPr>
+      <w:r>
+        <w:tab/>
+        <w:t xml:space="preserve">public String </w:t>
+      </w:r>
+      <w:proofErr w:type="spellStart"/>
+      <w:r>
+        <w:t>update_location</w:t>
+      </w:r>
+      <w:proofErr w:type="spellEnd"/>
+      <w:r>
+        <w:t>(@</w:t>
+      </w:r>
+      <w:proofErr w:type="spellStart"/>
+      <w:r>
+        <w:t>PathVariable</w:t>
+      </w:r>
+      <w:proofErr w:type="spellEnd"/>
+      <w:r>
+        <w:t xml:space="preserve"> Integer id,</w:t>
+      </w:r>
+    </w:p>
+    <w:p>
+      <w:pPr>
+        <w:spacing w:line="360" w:lineRule="auto"/>
+        <w:jc w:val="both"/>
+      </w:pPr>
+      <w:r>
+        <w:tab/>
+      </w:r>
+      <w:r>
+        <w:tab/>
+      </w:r>
+      <w:r>
+        <w:tab/>
+        <w:t>@</w:t>
+      </w:r>
+      <w:proofErr w:type="spellStart"/>
+      <w:r>
+        <w:t>PathVariable</w:t>
+      </w:r>
+      <w:proofErr w:type="spellEnd"/>
+      <w:r>
+        <w:t xml:space="preserve"> String location</w:t>
+      </w:r>
+    </w:p>
+    <w:p>
+      <w:pPr>
+        <w:spacing w:line="360" w:lineRule="auto"/>
+        <w:jc w:val="both"/>
+      </w:pPr>
+      <w:r>
+        <w:tab/>
+      </w:r>
+      <w:r>
+        <w:tab/>
+      </w:r>
+      <w:r>
+        <w:tab/>
+        <w:t>) {</w:t>
+      </w:r>
+    </w:p>
+    <w:p>
+      <w:pPr>
+        <w:spacing w:line="360" w:lineRule="auto"/>
+        <w:jc w:val="both"/>
+      </w:pPr>
+      <w:r>
+        <w:tab/>
+      </w:r>
+      <w:r>
+        <w:tab/>
+      </w:r>
+      <w:proofErr w:type="spellStart"/>
+      <w:r>
+        <w:t>dao.update_location</w:t>
+      </w:r>
+      <w:proofErr w:type="spellEnd"/>
+      <w:r>
+        <w:t>(</w:t>
+      </w:r>
+      <w:proofErr w:type="spellStart"/>
+      <w:r>
+        <w:t>id,location</w:t>
+      </w:r>
+      <w:proofErr w:type="spellEnd"/>
+      <w:r>
+        <w:t>);</w:t>
+      </w:r>
+    </w:p>
+    <w:p>
+      <w:pPr>
+        <w:spacing w:line="360" w:lineRule="auto"/>
+        <w:jc w:val="both"/>
+      </w:pPr>
+      <w:r>
+        <w:tab/>
+      </w:r>
+      <w:r>
+        <w:tab/>
+        <w:t xml:space="preserve">return "Location </w:t>
+      </w:r>
+      <w:proofErr w:type="spellStart"/>
+      <w:r>
+        <w:t>Sucessfully</w:t>
+      </w:r>
+      <w:proofErr w:type="spellEnd"/>
+      <w:r>
+        <w:t xml:space="preserve"> Updated";</w:t>
+      </w:r>
+    </w:p>
+    <w:p>
+      <w:pPr>
+        <w:spacing w:line="360" w:lineRule="auto"/>
+        <w:jc w:val="both"/>
+      </w:pPr>
+      <w:r>
+        <w:tab/>
+        <w:t>}</w:t>
+      </w:r>
+    </w:p>
+    <w:p>
+      <w:pPr>
+        <w:spacing w:line="360" w:lineRule="auto"/>
+        <w:jc w:val="both"/>
+      </w:pPr>
+      <w:r>
+        <w:tab/>
+        <w:t>@</w:t>
+      </w:r>
+      <w:proofErr w:type="spellStart"/>
+      <w:r>
+        <w:t>GetMapping</w:t>
+      </w:r>
+      <w:proofErr w:type="spellEnd"/>
+      <w:r>
+        <w:t>("/</w:t>
+      </w:r>
+      <w:proofErr w:type="spellStart"/>
+      <w:r>
+        <w:t>add_ship</w:t>
+      </w:r>
+      <w:proofErr w:type="spellEnd"/>
+      <w:r>
+        <w:t>/{type}/{number}/{model}")</w:t>
+      </w:r>
+    </w:p>
+    <w:p>
+      <w:pPr>
+        <w:spacing w:line="360" w:lineRule="auto"/>
+        <w:jc w:val="both"/>
+      </w:pPr>
+      <w:r>
+        <w:tab/>
+        <w:t xml:space="preserve">public String </w:t>
+      </w:r>
+      <w:proofErr w:type="spellStart"/>
+      <w:r>
+        <w:t>add_ship</w:t>
+      </w:r>
+      <w:proofErr w:type="spellEnd"/>
+      <w:r>
+        <w:t>(@</w:t>
+      </w:r>
+      <w:proofErr w:type="spellStart"/>
+      <w:r>
+        <w:t>PathVariable</w:t>
+      </w:r>
+      <w:proofErr w:type="spellEnd"/>
+      <w:r>
+        <w:t xml:space="preserve"> String type,</w:t>
+      </w:r>
+    </w:p>
+    <w:p>
+      <w:pPr>
+        <w:spacing w:line="360" w:lineRule="auto"/>
+        <w:jc w:val="both"/>
+      </w:pPr>
+      <w:r>
+        <w:tab/>
+      </w:r>
+      <w:r>
+        <w:tab/>
+      </w:r>
+      <w:r>
+        <w:tab/>
+        <w:t>@</w:t>
+      </w:r>
+      <w:proofErr w:type="spellStart"/>
+      <w:r>
+        <w:t>PathVariable</w:t>
+      </w:r>
+      <w:proofErr w:type="spellEnd"/>
+      <w:r>
+        <w:t xml:space="preserve"> String number,</w:t>
+      </w:r>
+    </w:p>
+    <w:p>
+      <w:pPr>
+        <w:spacing w:line="360" w:lineRule="auto"/>
+        <w:jc w:val="both"/>
+      </w:pPr>
+      <w:r>
+        <w:tab/>
+      </w:r>
+      <w:r>
+        <w:tab/>
+      </w:r>
+      <w:r>
+        <w:tab/>
+        <w:t>@</w:t>
+      </w:r>
+      <w:proofErr w:type="spellStart"/>
+      <w:r>
+        <w:t>PathVariable</w:t>
+      </w:r>
+      <w:proofErr w:type="spellEnd"/>
+      <w:r>
+        <w:t xml:space="preserve"> String  model</w:t>
+      </w:r>
+    </w:p>
+    <w:p>
+      <w:pPr>
+        <w:spacing w:line="360" w:lineRule="auto"/>
+        <w:jc w:val="both"/>
+      </w:pPr>
+      <w:r>
+        <w:tab/>
+      </w:r>
+      <w:r>
+        <w:tab/>
+      </w:r>
+      <w:r>
+        <w:tab/>
+        <w:t>) {</w:t>
+      </w:r>
+    </w:p>
+    <w:p>
+      <w:pPr>
+        <w:spacing w:line="360" w:lineRule="auto"/>
+        <w:jc w:val="both"/>
+      </w:pPr>
+      <w:r>
+        <w:tab/>
+      </w:r>
+      <w:r>
+        <w:tab/>
+      </w:r>
+      <w:proofErr w:type="spellStart"/>
+      <w:r>
+        <w:t>dao.add_ship</w:t>
+      </w:r>
+      <w:proofErr w:type="spellEnd"/>
+      <w:r>
+        <w:t>(</w:t>
+      </w:r>
+      <w:proofErr w:type="spellStart"/>
+      <w:r>
+        <w:t>type,number,model</w:t>
+      </w:r>
+      <w:proofErr w:type="spellEnd"/>
+      <w:r>
+        <w:t>);</w:t>
+      </w:r>
+    </w:p>
+    <w:p>
+      <w:pPr>
+        <w:spacing w:line="360" w:lineRule="auto"/>
+        <w:jc w:val="both"/>
+      </w:pPr>
+      <w:r>
+        <w:tab/>
+      </w:r>
+      <w:r>
+        <w:tab/>
+        <w:t xml:space="preserve">return "Ship Register </w:t>
+      </w:r>
+      <w:proofErr w:type="spellStart"/>
+      <w:r>
+        <w:t>Sucessfully</w:t>
+      </w:r>
+      <w:proofErr w:type="spellEnd"/>
+      <w:r>
+        <w:t>";</w:t>
+      </w:r>
+    </w:p>
+    <w:p>
+      <w:pPr>
+        <w:spacing w:line="360" w:lineRule="auto"/>
+        <w:jc w:val="both"/>
+      </w:pPr>
+      <w:r>
+        <w:tab/>
+        <w:t>}</w:t>
+      </w:r>
+    </w:p>
+    <w:p>
+      <w:pPr>
+        <w:spacing w:line="360" w:lineRule="auto"/>
+        <w:jc w:val="both"/>
+      </w:pPr>
+      <w:r>
+        <w:tab/>
+        <w:t>@GetMapping("/add_order/{shipid}/{cusid}/{address}/{picdate}/{deliverydate}/{weight}/{packing}/{comname}/{comaddress}/{mobile}/{picklocation}/{droplocation}/{amount}")</w:t>
+      </w:r>
+    </w:p>
+    <w:p>
+      <w:pPr>
+        <w:spacing w:line="360" w:lineRule="auto"/>
+        <w:jc w:val="both"/>
+      </w:pPr>
+      <w:r>
+        <w:lastRenderedPageBreak/>
+        <w:tab/>
+        <w:t xml:space="preserve">public String </w:t>
+      </w:r>
+      <w:proofErr w:type="spellStart"/>
+      <w:r>
+        <w:t>add_order</w:t>
+      </w:r>
+      <w:proofErr w:type="spellEnd"/>
+      <w:r>
+        <w:t>(@</w:t>
+      </w:r>
+      <w:proofErr w:type="spellStart"/>
+      <w:r>
+        <w:t>PathVariable</w:t>
+      </w:r>
+      <w:proofErr w:type="spellEnd"/>
+      <w:r>
+        <w:t xml:space="preserve"> Integer </w:t>
+      </w:r>
+      <w:proofErr w:type="spellStart"/>
+      <w:r>
+        <w:t>shipid</w:t>
+      </w:r>
+      <w:proofErr w:type="spellEnd"/>
+      <w:r>
+        <w:t>,@</w:t>
+      </w:r>
+      <w:proofErr w:type="spellStart"/>
+      <w:r>
+        <w:t>PathVariable</w:t>
+      </w:r>
+      <w:proofErr w:type="spellEnd"/>
+      <w:r>
+        <w:t xml:space="preserve"> Integer </w:t>
+      </w:r>
+      <w:proofErr w:type="spellStart"/>
+      <w:r>
+        <w:t>cusid</w:t>
+      </w:r>
+      <w:proofErr w:type="spellEnd"/>
+      <w:r>
+        <w:t>,</w:t>
+      </w:r>
+    </w:p>
+    <w:p>
+      <w:pPr>
+        <w:spacing w:line="360" w:lineRule="auto"/>
+        <w:jc w:val="both"/>
+      </w:pPr>
+      <w:r>
+        <w:tab/>
+      </w:r>
+      <w:r>
+        <w:tab/>
+      </w:r>
+      <w:r>
+        <w:tab/>
+        <w:t>@</w:t>
+      </w:r>
+      <w:proofErr w:type="spellStart"/>
+      <w:r>
+        <w:t>PathVariable</w:t>
+      </w:r>
+      <w:proofErr w:type="spellEnd"/>
+      <w:r>
+        <w:t xml:space="preserve"> String address,</w:t>
+      </w:r>
+    </w:p>
+    <w:p>
+      <w:pPr>
+        <w:spacing w:line="360" w:lineRule="auto"/>
+        <w:jc w:val="both"/>
+      </w:pPr>
+      <w:r>
+        <w:tab/>
+      </w:r>
+      <w:r>
+        <w:tab/>
+      </w:r>
+      <w:r>
+        <w:tab/>
+        <w:t>@</w:t>
+      </w:r>
+      <w:proofErr w:type="spellStart"/>
+      <w:r>
+        <w:t>PathVariable</w:t>
+      </w:r>
+      <w:proofErr w:type="spellEnd"/>
+      <w:r>
+        <w:t xml:space="preserve"> String  </w:t>
+      </w:r>
+      <w:proofErr w:type="spellStart"/>
+      <w:r>
+        <w:t>picdate</w:t>
+      </w:r>
+      <w:proofErr w:type="spellEnd"/>
+      <w:r>
+        <w:t>,</w:t>
+      </w:r>
+    </w:p>
+    <w:p>
+      <w:pPr>
+        <w:spacing w:line="360" w:lineRule="auto"/>
+        <w:jc w:val="both"/>
+      </w:pPr>
+      <w:r>
+        <w:tab/>
+      </w:r>
+      <w:r>
+        <w:tab/>
+      </w:r>
+      <w:r>
+        <w:tab/>
+        <w:t>@</w:t>
+      </w:r>
+      <w:proofErr w:type="spellStart"/>
+      <w:r>
+        <w:t>PathVariable</w:t>
+      </w:r>
+      <w:proofErr w:type="spellEnd"/>
+      <w:r>
+        <w:t xml:space="preserve"> String  </w:t>
+      </w:r>
+      <w:proofErr w:type="spellStart"/>
+      <w:r>
+        <w:t>deliverydate</w:t>
+      </w:r>
+      <w:proofErr w:type="spellEnd"/>
+      <w:r>
+        <w:t>,</w:t>
+      </w:r>
+    </w:p>
+    <w:p>
+      <w:pPr>
+        <w:spacing w:line="360" w:lineRule="auto"/>
+        <w:jc w:val="both"/>
+      </w:pPr>
+      <w:r>
+        <w:tab/>
+      </w:r>
+      <w:r>
+        <w:tab/>
+      </w:r>
+      <w:r>
+        <w:tab/>
+        <w:t>@</w:t>
+      </w:r>
+      <w:proofErr w:type="spellStart"/>
+      <w:r>
+        <w:t>PathVariable</w:t>
+      </w:r>
+      <w:proofErr w:type="spellEnd"/>
+      <w:r>
+        <w:t xml:space="preserve"> String  weight,</w:t>
+      </w:r>
+    </w:p>
+    <w:p>
+      <w:pPr>
+        <w:spacing w:line="360" w:lineRule="auto"/>
+        <w:jc w:val="both"/>
+      </w:pPr>
+      <w:r>
+        <w:tab/>
+      </w:r>
+      <w:r>
+        <w:tab/>
+      </w:r>
+      <w:r>
+        <w:tab/>
+        <w:t>@</w:t>
+      </w:r>
+      <w:proofErr w:type="spellStart"/>
+      <w:r>
+        <w:t>PathVariable</w:t>
+      </w:r>
+      <w:proofErr w:type="spellEnd"/>
+      <w:r>
+        <w:t xml:space="preserve"> String packing,</w:t>
+      </w:r>
+    </w:p>
+    <w:p>
+      <w:pPr>
+        <w:spacing w:line="360" w:lineRule="auto"/>
+        <w:jc w:val="both"/>
+      </w:pPr>
+      <w:r>
+        <w:tab/>
+      </w:r>
+      <w:r>
+        <w:tab/>
+      </w:r>
+      <w:r>
+        <w:tab/>
+        <w:t>@</w:t>
+      </w:r>
+      <w:proofErr w:type="spellStart"/>
+      <w:r>
+        <w:t>PathVariable</w:t>
+      </w:r>
+      <w:proofErr w:type="spellEnd"/>
+      <w:r>
+        <w:t xml:space="preserve"> String  </w:t>
+      </w:r>
+      <w:proofErr w:type="spellStart"/>
+      <w:r>
+        <w:t>comname</w:t>
+      </w:r>
+      <w:proofErr w:type="spellEnd"/>
+      <w:r>
+        <w:t>,</w:t>
+      </w:r>
+    </w:p>
+    <w:p>
+      <w:pPr>
+        <w:spacing w:line="360" w:lineRule="auto"/>
+        <w:jc w:val="both"/>
+      </w:pPr>
+      <w:r>
+        <w:tab/>
+      </w:r>
+      <w:r>
+        <w:tab/>
+      </w:r>
+      <w:r>
+        <w:tab/>
+        <w:t>@</w:t>
+      </w:r>
+      <w:proofErr w:type="spellStart"/>
+      <w:r>
+        <w:t>PathVariable</w:t>
+      </w:r>
+      <w:proofErr w:type="spellEnd"/>
+      <w:r>
+        <w:t xml:space="preserve"> String  </w:t>
+      </w:r>
+      <w:proofErr w:type="spellStart"/>
+      <w:r>
+        <w:t>comaddress</w:t>
+      </w:r>
+      <w:proofErr w:type="spellEnd"/>
+      <w:r>
+        <w:t>,</w:t>
+      </w:r>
+    </w:p>
+    <w:p>
+      <w:pPr>
+        <w:spacing w:line="360" w:lineRule="auto"/>
+        <w:jc w:val="both"/>
+      </w:pPr>
+      <w:r>
+        <w:tab/>
+      </w:r>
+      <w:r>
+        <w:tab/>
+      </w:r>
+      <w:r>
+        <w:tab/>
+        <w:t>@</w:t>
+      </w:r>
+      <w:proofErr w:type="spellStart"/>
+      <w:r>
+        <w:t>PathVariable</w:t>
+      </w:r>
+      <w:proofErr w:type="spellEnd"/>
+      <w:r>
+        <w:t xml:space="preserve"> String  mobile,</w:t>
+      </w:r>
+    </w:p>
+    <w:p>
+      <w:pPr>
+        <w:spacing w:line="360" w:lineRule="auto"/>
+        <w:jc w:val="both"/>
+      </w:pPr>
+      <w:r>
+        <w:tab/>
+      </w:r>
+      <w:r>
+        <w:tab/>
+      </w:r>
+      <w:r>
+        <w:tab/>
+        <w:t>@</w:t>
+      </w:r>
+      <w:proofErr w:type="spellStart"/>
+      <w:r>
+        <w:t>PathVariable</w:t>
+      </w:r>
+      <w:proofErr w:type="spellEnd"/>
+      <w:r>
+        <w:t xml:space="preserve"> String </w:t>
+      </w:r>
+      <w:proofErr w:type="spellStart"/>
+      <w:r>
+        <w:t>picklocation</w:t>
+      </w:r>
+      <w:proofErr w:type="spellEnd"/>
+      <w:r>
+        <w:t>,</w:t>
+      </w:r>
+    </w:p>
+    <w:p>
+      <w:pPr>
+        <w:spacing w:line="360" w:lineRule="auto"/>
+        <w:jc w:val="both"/>
+      </w:pPr>
+      <w:r>
+        <w:tab/>
+      </w:r>
+      <w:r>
+        <w:tab/>
+      </w:r>
+      <w:r>
+        <w:tab/>
+        <w:t>@</w:t>
+      </w:r>
+      <w:proofErr w:type="spellStart"/>
+      <w:r>
+        <w:t>PathVariable</w:t>
+      </w:r>
+      <w:proofErr w:type="spellEnd"/>
+      <w:r>
+        <w:t xml:space="preserve"> String  </w:t>
+      </w:r>
+      <w:proofErr w:type="spellStart"/>
+      <w:r>
+        <w:t>droplocation</w:t>
+      </w:r>
+      <w:proofErr w:type="spellEnd"/>
+      <w:r>
+        <w:t>,</w:t>
+      </w:r>
+    </w:p>
+    <w:p>
+      <w:pPr>
+        <w:spacing w:line="360" w:lineRule="auto"/>
+        <w:jc w:val="both"/>
+      </w:pPr>
+      <w:r>
+        <w:tab/>
+      </w:r>
+      <w:r>
+        <w:tab/>
+      </w:r>
+      <w:r>
+        <w:tab/>
+        <w:t>@</w:t>
+      </w:r>
+      <w:proofErr w:type="spellStart"/>
+      <w:r>
+        <w:t>PathVariable</w:t>
+      </w:r>
+      <w:proofErr w:type="spellEnd"/>
+      <w:r>
+        <w:t xml:space="preserve"> String  amount</w:t>
+      </w:r>
+    </w:p>
+    <w:p>
+      <w:pPr>
+        <w:spacing w:line="360" w:lineRule="auto"/>
+        <w:jc w:val="both"/>
+      </w:pPr>
+      <w:r>
+        <w:tab/>
+      </w:r>
+      <w:r>
+        <w:tab/>
+      </w:r>
+      <w:r>
+        <w:tab/>
+        <w:t>) {</w:t>
+      </w:r>
+    </w:p>
+    <w:p>
+      <w:pPr>
+        <w:spacing w:line="360" w:lineRule="auto"/>
+        <w:jc w:val="both"/>
+      </w:pPr>
+      <w:r>
+        <w:tab/>
+      </w:r>
+      <w:r>
+        <w:tab/>
+        <w:t>dao.add_order(shipid,cusid,address,picdate,deliverydate,weight,packing,comname,comaddress,mobile,picklocation,droplocation,amount);</w:t>
+      </w:r>
+    </w:p>
+    <w:p>
+      <w:pPr>
+        <w:spacing w:line="360" w:lineRule="auto"/>
+        <w:jc w:val="both"/>
+      </w:pPr>
+      <w:r>
+        <w:tab/>
+      </w:r>
+      <w:r>
+        <w:tab/>
+        <w:t xml:space="preserve">return "Order Register </w:t>
+      </w:r>
+      <w:proofErr w:type="spellStart"/>
+      <w:r>
+        <w:t>Sucessfully</w:t>
+      </w:r>
+      <w:proofErr w:type="spellEnd"/>
+      <w:r>
+        <w:t>";</w:t>
+      </w:r>
+    </w:p>
+    <w:p>
+      <w:pPr>
+        <w:spacing w:line="360" w:lineRule="auto"/>
+        <w:jc w:val="both"/>
+      </w:pPr>
+      <w:r>
+        <w:tab/>
+        <w:t>}</w:t>
+      </w:r>
+    </w:p>
+    <w:p>
+      <w:pPr>
+        <w:spacing w:line="360" w:lineRule="auto"/>
+        <w:jc w:val="both"/>
+      </w:pPr>
+      <w:r>
+        <w:tab/>
+        <w:t>@</w:t>
+      </w:r>
+      <w:proofErr w:type="spellStart"/>
+      <w:r>
+        <w:t>GetMapping</w:t>
+      </w:r>
+      <w:proofErr w:type="spellEnd"/>
+      <w:r>
+        <w:t>("/</w:t>
+      </w:r>
+      <w:proofErr w:type="spellStart"/>
+      <w:r>
+        <w:t>get_customers</w:t>
+      </w:r>
+      <w:proofErr w:type="spellEnd"/>
+      <w:r>
+        <w:t>")</w:t>
+      </w:r>
+    </w:p>
+    <w:p>
+      <w:pPr>
+        <w:spacing w:line="360" w:lineRule="auto"/>
+        <w:jc w:val="both"/>
+      </w:pPr>
+      <w:r>
+        <w:tab/>
+        <w:t xml:space="preserve">public List&lt;Object[]&gt; </w:t>
+      </w:r>
+      <w:proofErr w:type="spellStart"/>
+      <w:r>
+        <w:t>get_customers</w:t>
+      </w:r>
+      <w:proofErr w:type="spellEnd"/>
+      <w:r>
+        <w:t>() {</w:t>
+      </w:r>
+    </w:p>
+    <w:p>
+      <w:pPr>
+        <w:spacing w:line="360" w:lineRule="auto"/>
+        <w:jc w:val="both"/>
+      </w:pPr>
+      <w:r>
+        <w:tab/>
+      </w:r>
+      <w:r>
+        <w:tab/>
+        <w:t xml:space="preserve">return </w:t>
+      </w:r>
+      <w:proofErr w:type="spellStart"/>
+      <w:r>
+        <w:t>dao.get_customers</w:t>
+      </w:r>
+      <w:proofErr w:type="spellEnd"/>
+      <w:r>
+        <w:t>();</w:t>
+      </w:r>
+    </w:p>
+    <w:p>
+      <w:pPr>
+        <w:spacing w:line="360" w:lineRule="auto"/>
+        <w:jc w:val="both"/>
+      </w:pPr>
+      <w:r>
+        <w:tab/>
+        <w:t>}</w:t>
+      </w:r>
+      <w:r>
+        <w:tab/>
+      </w:r>
+    </w:p>
+    <w:p>
+      <w:pPr>
+        <w:spacing w:line="360" w:lineRule="auto"/>
+        <w:jc w:val="both"/>
+      </w:pPr>
+      <w:r>
+        <w:tab/>
+        <w:t>@</w:t>
+      </w:r>
+      <w:proofErr w:type="spellStart"/>
+      <w:r>
+        <w:t>GetMapping</w:t>
+      </w:r>
+      <w:proofErr w:type="spellEnd"/>
+      <w:r>
+        <w:t>("/</w:t>
+      </w:r>
+      <w:proofErr w:type="spellStart"/>
+      <w:r>
+        <w:t>get_ships</w:t>
+      </w:r>
+      <w:proofErr w:type="spellEnd"/>
+      <w:r>
+        <w:t>")</w:t>
+      </w:r>
+    </w:p>
+    <w:p>
+      <w:pPr>
+        <w:spacing w:line="360" w:lineRule="auto"/>
+        <w:jc w:val="both"/>
+      </w:pPr>
+      <w:r>
+        <w:tab/>
+        <w:t xml:space="preserve">public List&lt;Object[]&gt; </w:t>
+      </w:r>
+      <w:proofErr w:type="spellStart"/>
+      <w:r>
+        <w:t>get_ships</w:t>
+      </w:r>
+      <w:proofErr w:type="spellEnd"/>
+      <w:r>
+        <w:t>() {</w:t>
+      </w:r>
+    </w:p>
+    <w:p>
+      <w:pPr>
+        <w:spacing w:line="360" w:lineRule="auto"/>
+        <w:jc w:val="both"/>
+      </w:pPr>
+      <w:r>
+        <w:tab/>
+      </w:r>
+      <w:r>
+        <w:tab/>
+        <w:t xml:space="preserve">return </w:t>
+      </w:r>
+      <w:proofErr w:type="spellStart"/>
+      <w:r>
+        <w:t>dao.get_ships</w:t>
+      </w:r>
+      <w:proofErr w:type="spellEnd"/>
+      <w:r>
+        <w:t>();</w:t>
+      </w:r>
+    </w:p>
+    <w:p>
+      <w:pPr>
+        <w:spacing w:line="360" w:lineRule="auto"/>
+        <w:jc w:val="both"/>
+      </w:pPr>
+      <w:r>
+        <w:tab/>
+        <w:t>}</w:t>
+      </w:r>
+      <w:r>
+        <w:tab/>
+      </w:r>
+    </w:p>
+    <w:p>
+      <w:pPr>
+        <w:spacing w:line="360" w:lineRule="auto"/>
+        <w:jc w:val="both"/>
+      </w:pPr>
+      <w:r>
+        <w:tab/>
+        <w:t>@</w:t>
+      </w:r>
+      <w:proofErr w:type="spellStart"/>
+      <w:r>
+        <w:t>GetMapping</w:t>
+      </w:r>
+      <w:proofErr w:type="spellEnd"/>
+      <w:r>
+        <w:t>("/</w:t>
+      </w:r>
+      <w:proofErr w:type="spellStart"/>
+      <w:r>
+        <w:t>get_orders</w:t>
+      </w:r>
+      <w:proofErr w:type="spellEnd"/>
+      <w:r>
+        <w:t>")</w:t>
+      </w:r>
+    </w:p>
+    <w:p>
+      <w:pPr>
+        <w:spacing w:line="360" w:lineRule="auto"/>
+        <w:jc w:val="both"/>
+      </w:pPr>
+      <w:r>
+        <w:tab/>
+        <w:t xml:space="preserve">public List&lt;Object[]&gt; </w:t>
+      </w:r>
+      <w:proofErr w:type="spellStart"/>
+      <w:r>
+        <w:t>get_orders</w:t>
+      </w:r>
+      <w:proofErr w:type="spellEnd"/>
+      <w:r>
+        <w:t>() {</w:t>
+      </w:r>
+    </w:p>
+    <w:p>
+      <w:pPr>
+        <w:spacing w:line="360" w:lineRule="auto"/>
+        <w:jc w:val="both"/>
+      </w:pPr>
+      <w:r>
+        <w:tab/>
+      </w:r>
+      <w:r>
+        <w:tab/>
+        <w:t xml:space="preserve">return </w:t>
+      </w:r>
+      <w:proofErr w:type="spellStart"/>
+      <w:r>
+        <w:t>dao.get_orders</w:t>
+      </w:r>
+      <w:proofErr w:type="spellEnd"/>
+      <w:r>
+        <w:t>();</w:t>
+      </w:r>
+    </w:p>
+    <w:p>
+      <w:pPr>
+        <w:spacing w:line="360" w:lineRule="auto"/>
+        <w:jc w:val="both"/>
+      </w:pPr>
+      <w:r>
+        <w:tab/>
+        <w:t>}</w:t>
+      </w:r>
+    </w:p>
+    <w:p>
+      <w:pPr>
+        <w:spacing w:line="360" w:lineRule="auto"/>
+        <w:jc w:val="both"/>
+      </w:pPr>
+      <w:r>
+        <w:t>}</w:t>
+      </w:r>
+    </w:p>
+    <w:p>
+      <w:pPr>
+        <w:spacing w:line="360" w:lineRule="auto"/>
+        <w:jc w:val="both"/>
+      </w:pPr>
+      <w:r>
+        <w:t xml:space="preserve">package </w:t>
+      </w:r>
+      <w:proofErr w:type="spellStart"/>
+      <w:r>
+        <w:t>com.example.demo.dao</w:t>
+      </w:r>
+      <w:proofErr w:type="spellEnd"/>
+      <w:r>
+        <w:t>;</w:t>
+      </w:r>
+    </w:p>
+    <w:p>
+      <w:pPr>
+        <w:spacing w:line="360" w:lineRule="auto"/>
+        <w:jc w:val="both"/>
+      </w:pPr>
+      <w:r>
+        <w:t xml:space="preserve">import </w:t>
+      </w:r>
+      <w:proofErr w:type="spellStart"/>
+      <w:r>
+        <w:t>java.text.DateFormat</w:t>
+      </w:r>
+      <w:proofErr w:type="spellEnd"/>
+      <w:r>
+        <w:t>;</w:t>
+      </w:r>
+    </w:p>
+    <w:p>
+      <w:pPr>
+        <w:spacing w:line="360" w:lineRule="auto"/>
+        <w:jc w:val="both"/>
+      </w:pPr>
+      <w:r>
+        <w:t xml:space="preserve">import </w:t>
+      </w:r>
+      <w:proofErr w:type="spellStart"/>
+      <w:r>
+        <w:t>java.text.SimpleDateFormat</w:t>
+      </w:r>
+      <w:proofErr w:type="spellEnd"/>
+      <w:r>
+        <w:t>;</w:t>
+      </w:r>
+    </w:p>
+    <w:p>
+      <w:pPr>
+        <w:spacing w:line="360" w:lineRule="auto"/>
+        <w:jc w:val="both"/>
+      </w:pPr>
+      <w:r>
+        <w:t xml:space="preserve">import </w:t>
+      </w:r>
+      <w:proofErr w:type="spellStart"/>
+      <w:r>
+        <w:t>java.util.Date</w:t>
+      </w:r>
+      <w:proofErr w:type="spellEnd"/>
+      <w:r>
+        <w:t>;</w:t>
+      </w:r>
+    </w:p>
+    <w:p>
+      <w:pPr>
+        <w:spacing w:line="360" w:lineRule="auto"/>
+        <w:jc w:val="both"/>
+      </w:pPr>
+      <w:r>
+        <w:t xml:space="preserve">import </w:t>
+      </w:r>
+      <w:proofErr w:type="spellStart"/>
+      <w:r>
+        <w:t>java.util.List</w:t>
+      </w:r>
+      <w:proofErr w:type="spellEnd"/>
+      <w:r>
+        <w:t>;</w:t>
+      </w:r>
+    </w:p>
+    <w:p>
+      <w:pPr>
+        <w:spacing w:line="360" w:lineRule="auto"/>
+        <w:jc w:val="both"/>
+      </w:pPr>
+      <w:r>
+        <w:t xml:space="preserve">import </w:t>
+      </w:r>
+      <w:proofErr w:type="spellStart"/>
+      <w:r>
+        <w:t>javax.transaction.Transactional</w:t>
+      </w:r>
+      <w:proofErr w:type="spellEnd"/>
+      <w:r>
+        <w:t>;</w:t>
+      </w:r>
+    </w:p>
+    <w:p>
+      <w:pPr>
+        <w:spacing w:line="360" w:lineRule="auto"/>
+        <w:jc w:val="both"/>
+      </w:pPr>
+      <w:r>
+        <w:t xml:space="preserve">import </w:t>
+      </w:r>
+      <w:proofErr w:type="spellStart"/>
+      <w:r>
+        <w:t>org.hibernate.Session</w:t>
+      </w:r>
+      <w:proofErr w:type="spellEnd"/>
+      <w:r>
+        <w:t>;</w:t>
+      </w:r>
+    </w:p>
+    <w:p>
+      <w:pPr>
+        <w:spacing w:line="360" w:lineRule="auto"/>
+        <w:jc w:val="both"/>
+      </w:pPr>
+      <w:r>
+        <w:t xml:space="preserve">import </w:t>
+      </w:r>
+      <w:proofErr w:type="spellStart"/>
+      <w:r>
+        <w:t>org.hibernate.SessionFactory</w:t>
+      </w:r>
+      <w:proofErr w:type="spellEnd"/>
+      <w:r>
+        <w:t>;</w:t>
+      </w:r>
+    </w:p>
+    <w:p>
+      <w:pPr>
+        <w:spacing w:line="360" w:lineRule="auto"/>
+        <w:jc w:val="both"/>
+      </w:pPr>
+      <w:r>
+        <w:t xml:space="preserve">import </w:t>
+      </w:r>
+      <w:proofErr w:type="spellStart"/>
+      <w:r>
+        <w:t>org.hibernate.query.NativeQuery</w:t>
+      </w:r>
+      <w:proofErr w:type="spellEnd"/>
+      <w:r>
+        <w:t>;</w:t>
+      </w:r>
+    </w:p>
+    <w:p>
+      <w:pPr>
+        <w:spacing w:line="360" w:lineRule="auto"/>
+        <w:jc w:val="both"/>
+      </w:pPr>
+      <w:r>
+        <w:lastRenderedPageBreak/>
+        <w:t xml:space="preserve">import </w:t>
+      </w:r>
+      <w:proofErr w:type="spellStart"/>
+      <w:r>
+        <w:t>org.springframework.beans.factory.annotation.Autowired</w:t>
+      </w:r>
+      <w:proofErr w:type="spellEnd"/>
+      <w:r>
+        <w:t>;</w:t>
+      </w:r>
+    </w:p>
+    <w:p>
+      <w:pPr>
+        <w:spacing w:line="360" w:lineRule="auto"/>
+        <w:jc w:val="both"/>
+      </w:pPr>
+      <w:r>
+        <w:t xml:space="preserve">import </w:t>
+      </w:r>
+      <w:proofErr w:type="spellStart"/>
+      <w:r>
+        <w:t>org.springframework.stereotype.Repository</w:t>
+      </w:r>
+      <w:proofErr w:type="spellEnd"/>
+      <w:r>
+        <w:t>;</w:t>
+      </w:r>
+    </w:p>
+    <w:p>
+      <w:pPr>
+        <w:spacing w:line="360" w:lineRule="auto"/>
+        <w:jc w:val="both"/>
+      </w:pPr>
+      <w:r>
+        <w:t>@Repository</w:t>
+      </w:r>
+    </w:p>
+    <w:p>
+      <w:pPr>
+        <w:spacing w:line="360" w:lineRule="auto"/>
+        <w:jc w:val="both"/>
+      </w:pPr>
+      <w:r>
+        <w:t>@Transactional</w:t>
+      </w:r>
+    </w:p>
+    <w:p>
+      <w:pPr>
+        <w:spacing w:line="360" w:lineRule="auto"/>
+        <w:jc w:val="both"/>
+      </w:pPr>
+      <w:r>
+        <w:t xml:space="preserve">public class </w:t>
+      </w:r>
+      <w:proofErr w:type="spellStart"/>
+      <w:r>
+        <w:t>ApiDao</w:t>
+      </w:r>
+      <w:proofErr w:type="spellEnd"/>
+      <w:r>
+        <w:t xml:space="preserve"> {</w:t>
+      </w:r>
+    </w:p>
+    <w:p>
+      <w:pPr>
+        <w:spacing w:line="360" w:lineRule="auto"/>
+        <w:jc w:val="both"/>
+      </w:pPr>
+      <w:r>
+        <w:tab/>
+        <w:t>@</w:t>
+      </w:r>
+      <w:proofErr w:type="spellStart"/>
+      <w:r>
+        <w:t>Autowired</w:t>
+      </w:r>
+      <w:proofErr w:type="spellEnd"/>
+    </w:p>
+    <w:p>
+      <w:pPr>
+        <w:spacing w:line="360" w:lineRule="auto"/>
+        <w:jc w:val="both"/>
+      </w:pPr>
+      <w:r>
+        <w:tab/>
+      </w:r>
+      <w:proofErr w:type="spellStart"/>
+      <w:r>
+        <w:t>SessionFactory</w:t>
+      </w:r>
+      <w:proofErr w:type="spellEnd"/>
+      <w:r>
+        <w:t xml:space="preserve"> sf;</w:t>
+      </w:r>
+    </w:p>
+    <w:p>
+      <w:pPr>
+        <w:spacing w:line="360" w:lineRule="auto"/>
+        <w:jc w:val="both"/>
+      </w:pPr>
+      <w:r>
+        <w:tab/>
+        <w:t>public String login(String username, String password) {</w:t>
+      </w:r>
+    </w:p>
+    <w:p>
+      <w:pPr>
+        <w:spacing w:line="360" w:lineRule="auto"/>
+        <w:jc w:val="both"/>
+      </w:pPr>
+      <w:r>
+        <w:tab/>
+      </w:r>
+      <w:r>
+        <w:tab/>
+        <w:t>// TODO Auto-generated method stub</w:t>
+      </w:r>
+    </w:p>
+    <w:p>
+      <w:pPr>
+        <w:spacing w:line="360" w:lineRule="auto"/>
+        <w:jc w:val="both"/>
+      </w:pPr>
+      <w:r>
+        <w:tab/>
+      </w:r>
+      <w:r>
+        <w:tab/>
+        <w:t xml:space="preserve">Session </w:t>
+      </w:r>
+      <w:proofErr w:type="spellStart"/>
+      <w:r>
+        <w:t>session</w:t>
+      </w:r>
+      <w:proofErr w:type="spellEnd"/>
+      <w:r>
+        <w:t xml:space="preserve"> = </w:t>
+      </w:r>
+      <w:proofErr w:type="spellStart"/>
+      <w:r>
+        <w:t>sf.getCurrentSession</w:t>
+      </w:r>
+      <w:proofErr w:type="spellEnd"/>
+      <w:r>
+        <w:t>();</w:t>
+      </w:r>
+    </w:p>
+    <w:p>
+      <w:pPr>
+        <w:spacing w:line="360" w:lineRule="auto"/>
+        <w:jc w:val="both"/>
+      </w:pPr>
+      <w:r>
+        <w:tab/>
+      </w:r>
+      <w:r>
+        <w:tab/>
+        <w:t xml:space="preserve">String </w:t>
+      </w:r>
+      <w:proofErr w:type="spellStart"/>
+      <w:r>
+        <w:t>sql</w:t>
+      </w:r>
+      <w:proofErr w:type="spellEnd"/>
+      <w:r>
+        <w:t xml:space="preserve"> = "select * from admin where username='"+username+"' and password='"+password+"'";;</w:t>
+      </w:r>
+    </w:p>
+    <w:p>
+      <w:pPr>
+        <w:spacing w:line="360" w:lineRule="auto"/>
+        <w:jc w:val="both"/>
+      </w:pPr>
+      <w:r>
+        <w:tab/>
+      </w:r>
+      <w:r>
+        <w:tab/>
+      </w:r>
+      <w:proofErr w:type="spellStart"/>
+      <w:r>
+        <w:t>NativeQuery</w:t>
+      </w:r>
+      <w:proofErr w:type="spellEnd"/>
+      <w:r>
+        <w:t xml:space="preserve"> nq = </w:t>
+      </w:r>
+      <w:proofErr w:type="spellStart"/>
+      <w:r>
+        <w:t>session.createNativeQuery</w:t>
+      </w:r>
+      <w:proofErr w:type="spellEnd"/>
+      <w:r>
+        <w:t>(</w:t>
+      </w:r>
+      <w:proofErr w:type="spellStart"/>
+      <w:r>
+        <w:t>sql</w:t>
+      </w:r>
+      <w:proofErr w:type="spellEnd"/>
+      <w:r>
+        <w:t>);</w:t>
+      </w:r>
+    </w:p>
+    <w:p>
+      <w:pPr>
+        <w:spacing w:line="360" w:lineRule="auto"/>
+        <w:jc w:val="both"/>
+      </w:pPr>
+      <w:r>
+        <w:tab/>
+      </w:r>
+      <w:r>
+        <w:tab/>
+        <w:t>if (</w:t>
+      </w:r>
+      <w:proofErr w:type="spellStart"/>
+      <w:r>
+        <w:t>nq.list</w:t>
+      </w:r>
+      <w:proofErr w:type="spellEnd"/>
+      <w:r>
+        <w:t>().size() != 0) {</w:t>
+      </w:r>
+    </w:p>
+    <w:p>
+      <w:pPr>
+        <w:spacing w:line="360" w:lineRule="auto"/>
+        <w:jc w:val="both"/>
+      </w:pPr>
+      <w:r>
+        <w:tab/>
+      </w:r>
+      <w:r>
+        <w:tab/>
+      </w:r>
+      <w:r>
+        <w:tab/>
+        <w:t>return "admin";</w:t>
+      </w:r>
+    </w:p>
+    <w:p>
+      <w:pPr>
+        <w:spacing w:line="360" w:lineRule="auto"/>
+        <w:jc w:val="both"/>
+      </w:pPr>
+      <w:r>
+        <w:tab/>
+      </w:r>
+      <w:r>
+        <w:tab/>
+        <w:t>}else {</w:t>
+      </w:r>
+    </w:p>
+    <w:p>
+      <w:pPr>
+        <w:spacing w:line="360" w:lineRule="auto"/>
+        <w:jc w:val="both"/>
+      </w:pPr>
+      <w:r>
+        <w:tab/>
+      </w:r>
+      <w:r>
+        <w:tab/>
+      </w:r>
+      <w:r>
+        <w:tab/>
+        <w:t>return "Invalid";</w:t>
+      </w:r>
+    </w:p>
+    <w:p>
+      <w:pPr>
+        <w:spacing w:line="360" w:lineRule="auto"/>
+        <w:jc w:val="both"/>
+      </w:pPr>
+      <w:r>
+        <w:tab/>
+      </w:r>
+      <w:r>
+        <w:tab/>
+        <w:t>}</w:t>
+      </w:r>
+    </w:p>
+    <w:p>
+      <w:pPr>
+        <w:spacing w:line="360" w:lineRule="auto"/>
+        <w:jc w:val="both"/>
+      </w:pPr>
+      <w:r>
+        <w:tab/>
+        <w:t>}</w:t>
+      </w:r>
+    </w:p>
+    <w:p>
+      <w:pPr>
+        <w:spacing w:line="360" w:lineRule="auto"/>
+        <w:jc w:val="both"/>
+      </w:pPr>
+      <w:r>
+        <w:tab/>
+        <w:t xml:space="preserve">public void </w:t>
+      </w:r>
+      <w:proofErr w:type="spellStart"/>
+      <w:r>
+        <w:t>add_customer</w:t>
+      </w:r>
+      <w:proofErr w:type="spellEnd"/>
+      <w:r>
+        <w:t xml:space="preserve">(String name, String email, String phone, String address, String </w:t>
+      </w:r>
+      <w:proofErr w:type="spellStart"/>
+      <w:r>
+        <w:t>pincode</w:t>
+      </w:r>
+      <w:proofErr w:type="spellEnd"/>
+      <w:r>
+        <w:t>) {</w:t>
+      </w:r>
+    </w:p>
+    <w:p>
+      <w:pPr>
+        <w:spacing w:line="360" w:lineRule="auto"/>
+        <w:jc w:val="both"/>
+      </w:pPr>
+      <w:r>
+        <w:tab/>
+      </w:r>
+      <w:r>
+        <w:tab/>
+        <w:t>// TODO Auto-generated method stub</w:t>
+      </w:r>
+    </w:p>
+    <w:p>
+      <w:pPr>
+        <w:spacing w:line="360" w:lineRule="auto"/>
+        <w:jc w:val="both"/>
+      </w:pPr>
+      <w:r>
+        <w:tab/>
+      </w:r>
+      <w:r>
+        <w:tab/>
+        <w:t>// TODO Auto-generated method stub</w:t>
+      </w:r>
+    </w:p>
+    <w:p>
+      <w:pPr>
+        <w:spacing w:line="360" w:lineRule="auto"/>
+        <w:jc w:val="both"/>
+      </w:pPr>
+      <w:r>
+        <w:tab/>
+      </w:r>
+      <w:r>
+        <w:tab/>
+      </w:r>
+      <w:r>
+        <w:tab/>
+      </w:r>
+      <w:r>
+        <w:tab/>
+        <w:t xml:space="preserve">Session </w:t>
+      </w:r>
+      <w:proofErr w:type="spellStart"/>
+      <w:r>
+        <w:t>session</w:t>
+      </w:r>
+      <w:proofErr w:type="spellEnd"/>
+      <w:r>
+        <w:t xml:space="preserve"> = </w:t>
+      </w:r>
+      <w:proofErr w:type="spellStart"/>
+      <w:r>
+        <w:t>sf.getCurrentSession</w:t>
+      </w:r>
+      <w:proofErr w:type="spellEnd"/>
+      <w:r>
+        <w:t>();</w:t>
+      </w:r>
+    </w:p>
+    <w:p>
+      <w:pPr>
+        <w:spacing w:line="360" w:lineRule="auto"/>
+        <w:jc w:val="both"/>
+      </w:pPr>
+      <w:r>
+        <w:tab/>
+      </w:r>
+      <w:r>
+        <w:tab/>
+      </w:r>
+      <w:r>
+        <w:tab/>
+      </w:r>
+      <w:r>
+        <w:tab/>
+        <w:t xml:space="preserve">String </w:t>
+      </w:r>
+      <w:proofErr w:type="spellStart"/>
+      <w:r>
+        <w:t>sql</w:t>
+      </w:r>
+      <w:proofErr w:type="spellEnd"/>
+      <w:r>
+        <w:t xml:space="preserve"> = "INSERT INTO `customer` (`id`, `name`, `email`, `phone`, `address`, `</w:t>
+      </w:r>
+      <w:proofErr w:type="spellStart"/>
+      <w:r>
+        <w:t>pincode</w:t>
+      </w:r>
+      <w:proofErr w:type="spellEnd"/>
+      <w:r>
+        <w:t>`) VALUES "</w:t>
+      </w:r>
+    </w:p>
+    <w:p>
+      <w:pPr>
+        <w:spacing w:line="360" w:lineRule="auto"/>
+        <w:jc w:val="both"/>
+      </w:pPr>
+      <w:r>
+        <w:tab/>
+      </w:r>
+      <w:r>
+        <w:tab/>
+      </w:r>
+      <w:r>
+        <w:tab/>
+      </w:r>
+      <w:r>
+        <w:tab/>
+      </w:r>
+      <w:r>
+        <w:tab/>
+      </w:r>
+      <w:r>
+        <w:tab/>
+        <w:t>+ "(NULL, '"+name+"', '"+email+"', '"+phone+"', '"+address+"', '"+</w:t>
+      </w:r>
+      <w:proofErr w:type="spellStart"/>
+      <w:r>
+        <w:t>pincode</w:t>
+      </w:r>
+      <w:proofErr w:type="spellEnd"/>
+      <w:r>
+        <w:t>+"');";</w:t>
+      </w:r>
+    </w:p>
+    <w:p>
+      <w:pPr>
+        <w:spacing w:line="360" w:lineRule="auto"/>
+        <w:jc w:val="both"/>
+      </w:pPr>
+      <w:r>
+        <w:tab/>
+      </w:r>
+      <w:r>
+        <w:tab/>
+      </w:r>
+      <w:r>
+        <w:tab/>
+      </w:r>
+      <w:r>
+        <w:tab/>
+      </w:r>
+      <w:proofErr w:type="spellStart"/>
+      <w:r>
+        <w:t>session.createSQLQuery</w:t>
+      </w:r>
+      <w:proofErr w:type="spellEnd"/>
+      <w:r>
+        <w:t>(</w:t>
+      </w:r>
+      <w:proofErr w:type="spellStart"/>
+      <w:r>
+        <w:t>sql</w:t>
+      </w:r>
+      <w:proofErr w:type="spellEnd"/>
+      <w:r>
+        <w:t>).</w:t>
+      </w:r>
+      <w:proofErr w:type="spellStart"/>
+      <w:r>
+        <w:t>executeUpdate</w:t>
+      </w:r>
+      <w:proofErr w:type="spellEnd"/>
+      <w:r>
+        <w:t>();</w:t>
+      </w:r>
+    </w:p>
+    <w:p>
+      <w:pPr>
+        <w:spacing w:line="360" w:lineRule="auto"/>
+        <w:jc w:val="both"/>
+      </w:pPr>
+      <w:r>
+        <w:tab/>
+        <w:t>}</w:t>
+      </w:r>
+    </w:p>
+    <w:p>
+      <w:pPr>
+        <w:spacing w:line="360" w:lineRule="auto"/>
+        <w:jc w:val="both"/>
+      </w:pPr>
+      <w:r>
+        <w:tab/>
+        <w:t xml:space="preserve">public void </w:t>
+      </w:r>
+      <w:proofErr w:type="spellStart"/>
+      <w:r>
+        <w:t>add_ship</w:t>
+      </w:r>
+      <w:proofErr w:type="spellEnd"/>
+      <w:r>
+        <w:t>(String type, String number, String model) {</w:t>
+      </w:r>
+    </w:p>
+    <w:p>
+      <w:pPr>
+        <w:spacing w:line="360" w:lineRule="auto"/>
+        <w:jc w:val="both"/>
+      </w:pPr>
+      <w:r>
+        <w:tab/>
+      </w:r>
+      <w:r>
+        <w:tab/>
+        <w:t>// TODO Auto-generated method stub</w:t>
+      </w:r>
+    </w:p>
+    <w:p>
+      <w:pPr>
+        <w:spacing w:line="360" w:lineRule="auto"/>
+        <w:jc w:val="both"/>
+      </w:pPr>
+      <w:r>
+        <w:tab/>
+      </w:r>
+      <w:r>
+        <w:tab/>
+        <w:t xml:space="preserve">Session </w:t>
+      </w:r>
+      <w:proofErr w:type="spellStart"/>
+      <w:r>
+        <w:t>session</w:t>
+      </w:r>
+      <w:proofErr w:type="spellEnd"/>
+      <w:r>
+        <w:t xml:space="preserve"> = </w:t>
+      </w:r>
+      <w:proofErr w:type="spellStart"/>
+      <w:r>
+        <w:t>sf.getCurrentSession</w:t>
+      </w:r>
+      <w:proofErr w:type="spellEnd"/>
+      <w:r>
+        <w:t>();</w:t>
+      </w:r>
+    </w:p>
+    <w:p>
+      <w:pPr>
+        <w:spacing w:line="360" w:lineRule="auto"/>
+        <w:jc w:val="both"/>
+      </w:pPr>
+      <w:r>
+        <w:tab/>
+      </w:r>
+      <w:r>
+        <w:tab/>
+        <w:t xml:space="preserve">String </w:t>
+      </w:r>
+      <w:proofErr w:type="spellStart"/>
+      <w:r>
+        <w:t>sql</w:t>
+      </w:r>
+      <w:proofErr w:type="spellEnd"/>
+      <w:r>
+        <w:t xml:space="preserve"> = "INSERT INTO `ship` (`id`, `type`, `number`, `model`) VALUES "</w:t>
+      </w:r>
+    </w:p>
+    <w:p>
+      <w:pPr>
+        <w:spacing w:line="360" w:lineRule="auto"/>
+        <w:jc w:val="both"/>
+      </w:pPr>
+      <w:r>
+        <w:tab/>
+      </w:r>
+      <w:r>
+        <w:tab/>
+      </w:r>
+      <w:r>
+        <w:tab/>
+      </w:r>
+      <w:r>
+        <w:tab/>
+        <w:t>+ "(NULL, '"+type+"', '"+number+"', '"+model+"');";</w:t>
+      </w:r>
+    </w:p>
+    <w:p>
+      <w:pPr>
+        <w:spacing w:line="360" w:lineRule="auto"/>
+        <w:jc w:val="both"/>
+      </w:pPr>
+      <w:r>
+        <w:tab/>
+      </w:r>
+      <w:r>
+        <w:tab/>
+      </w:r>
+      <w:proofErr w:type="spellStart"/>
+      <w:r>
+        <w:t>session.createSQLQuery</w:t>
+      </w:r>
+      <w:proofErr w:type="spellEnd"/>
+      <w:r>
+        <w:t>(</w:t>
+      </w:r>
+      <w:proofErr w:type="spellStart"/>
+      <w:r>
+        <w:t>sql</w:t>
+      </w:r>
+      <w:proofErr w:type="spellEnd"/>
+      <w:r>
+        <w:t>).</w:t>
+      </w:r>
+      <w:proofErr w:type="spellStart"/>
+      <w:r>
+        <w:t>executeUpdate</w:t>
+      </w:r>
+      <w:proofErr w:type="spellEnd"/>
+      <w:r>
+        <w:t>();</w:t>
+      </w:r>
+    </w:p>
+    <w:p>
+      <w:pPr>
+        <w:spacing w:line="360" w:lineRule="auto"/>
+        <w:jc w:val="both"/>
+      </w:pPr>
+      <w:r>
+        <w:tab/>
+        <w:t>}</w:t>
+      </w:r>
+    </w:p>
+    <w:p>
+      <w:pPr>
+        <w:spacing w:line="360" w:lineRule="auto"/>
+        <w:jc w:val="both"/>
+      </w:pPr>
+      <w:r>
+        <w:tab/>
+        <w:t xml:space="preserve">public void </w:t>
+      </w:r>
+      <w:proofErr w:type="spellStart"/>
+      <w:r>
+        <w:t>add_order</w:t>
+      </w:r>
+      <w:proofErr w:type="spellEnd"/>
+      <w:r>
+        <w:t xml:space="preserve">(Integer </w:t>
+      </w:r>
+      <w:proofErr w:type="spellStart"/>
+      <w:r>
+        <w:t>shipid,Integer</w:t>
+      </w:r>
+      <w:proofErr w:type="spellEnd"/>
+      <w:r>
+        <w:t xml:space="preserve"> </w:t>
+      </w:r>
+      <w:proofErr w:type="spellStart"/>
+      <w:r>
+        <w:t>cusid</w:t>
+      </w:r>
+      <w:proofErr w:type="spellEnd"/>
+      <w:r>
+        <w:t xml:space="preserve">, String address, String </w:t>
+      </w:r>
+      <w:proofErr w:type="spellStart"/>
+      <w:r>
+        <w:t>picdate</w:t>
+      </w:r>
+      <w:proofErr w:type="spellEnd"/>
+      <w:r>
+        <w:t xml:space="preserve">, String </w:t>
+      </w:r>
+      <w:proofErr w:type="spellStart"/>
+      <w:r>
+        <w:t>deliverydate</w:t>
+      </w:r>
+      <w:proofErr w:type="spellEnd"/>
+      <w:r>
+        <w:t>, String weight, String packing,</w:t>
+      </w:r>
+    </w:p>
+    <w:p>
+      <w:pPr>
+        <w:spacing w:line="360" w:lineRule="auto"/>
+        <w:jc w:val="both"/>
+      </w:pPr>
+      <w:r>
+        <w:tab/>
+      </w:r>
+      <w:r>
+        <w:tab/>
+      </w:r>
+      <w:r>
+        <w:tab/>
+        <w:t xml:space="preserve">String </w:t>
+      </w:r>
+      <w:proofErr w:type="spellStart"/>
+      <w:r>
+        <w:t>comname</w:t>
+      </w:r>
+      <w:proofErr w:type="spellEnd"/>
+      <w:r>
+        <w:t xml:space="preserve">, String </w:t>
+      </w:r>
+      <w:proofErr w:type="spellStart"/>
+      <w:r>
+        <w:t>comaddress</w:t>
+      </w:r>
+      <w:proofErr w:type="spellEnd"/>
+      <w:r>
+        <w:t xml:space="preserve">, String mobile, String </w:t>
+      </w:r>
+      <w:proofErr w:type="spellStart"/>
+      <w:r>
+        <w:t>picklocation</w:t>
+      </w:r>
+      <w:proofErr w:type="spellEnd"/>
+      <w:r>
+        <w:t xml:space="preserve">, </w:t>
+      </w:r>
+      <w:r>
+        <w:lastRenderedPageBreak/>
+        <w:t xml:space="preserve">String </w:t>
+      </w:r>
+      <w:proofErr w:type="spellStart"/>
+      <w:r>
+        <w:t>droplocation</w:t>
+      </w:r>
+      <w:proofErr w:type="spellEnd"/>
+      <w:r>
+        <w:t>, String amount) {</w:t>
+      </w:r>
+    </w:p>
+    <w:p>
+      <w:pPr>
+        <w:spacing w:line="360" w:lineRule="auto"/>
+        <w:jc w:val="both"/>
+      </w:pPr>
+      <w:r>
+        <w:tab/>
+      </w:r>
+      <w:r>
+        <w:tab/>
+        <w:t>// TODO Auto-generated method stub</w:t>
+      </w:r>
+    </w:p>
+    <w:p>
+      <w:pPr>
+        <w:spacing w:line="360" w:lineRule="auto"/>
+        <w:jc w:val="both"/>
+      </w:pPr>
+      <w:r>
+        <w:tab/>
+      </w:r>
+      <w:r>
+        <w:tab/>
+        <w:t xml:space="preserve">Session </w:t>
+      </w:r>
+      <w:proofErr w:type="spellStart"/>
+      <w:r>
+        <w:t>session</w:t>
+      </w:r>
+      <w:proofErr w:type="spellEnd"/>
+      <w:r>
+        <w:t xml:space="preserve"> = </w:t>
+      </w:r>
+      <w:proofErr w:type="spellStart"/>
+      <w:r>
+        <w:t>sf.getCurrentSession</w:t>
+      </w:r>
+      <w:proofErr w:type="spellEnd"/>
+      <w:r>
+        <w:t>();</w:t>
+      </w:r>
+    </w:p>
+    <w:p>
+      <w:pPr>
+        <w:spacing w:line="360" w:lineRule="auto"/>
+        <w:jc w:val="both"/>
+      </w:pPr>
+      <w:r>
+        <w:tab/>
+      </w:r>
+      <w:r>
+        <w:tab/>
+        <w:t xml:space="preserve">String </w:t>
+      </w:r>
+      <w:proofErr w:type="spellStart"/>
+      <w:r>
+        <w:t>sql</w:t>
+      </w:r>
+      <w:proofErr w:type="spellEnd"/>
+      <w:r>
+        <w:t xml:space="preserve"> = "INSERT INTO `orders` (`id`,`</w:t>
+      </w:r>
+      <w:proofErr w:type="spellStart"/>
+      <w:r>
+        <w:t>ship_id</w:t>
+      </w:r>
+      <w:proofErr w:type="spellEnd"/>
+      <w:r>
+        <w:t>`, `</w:t>
+      </w:r>
+      <w:proofErr w:type="spellStart"/>
+      <w:r>
+        <w:t>customer_id</w:t>
+      </w:r>
+      <w:proofErr w:type="spellEnd"/>
+      <w:r>
+        <w:t>`, `address`, `</w:t>
+      </w:r>
+      <w:proofErr w:type="spellStart"/>
+      <w:r>
+        <w:t>pickdate</w:t>
+      </w:r>
+      <w:proofErr w:type="spellEnd"/>
+      <w:r>
+        <w:t>`, `</w:t>
+      </w:r>
+      <w:proofErr w:type="spellStart"/>
+      <w:r>
+        <w:t>deliverydate</w:t>
+      </w:r>
+      <w:proofErr w:type="spellEnd"/>
+      <w:r>
+        <w:t>`, `weight`, `</w:t>
+      </w:r>
+      <w:proofErr w:type="spellStart"/>
+      <w:r>
+        <w:t>packingtype</w:t>
+      </w:r>
+      <w:proofErr w:type="spellEnd"/>
+      <w:r>
+        <w:t>`, `</w:t>
+      </w:r>
+      <w:proofErr w:type="spellStart"/>
+      <w:r>
+        <w:t>comname</w:t>
+      </w:r>
+      <w:proofErr w:type="spellEnd"/>
+      <w:r>
+        <w:t>`, `</w:t>
+      </w:r>
+      <w:proofErr w:type="spellStart"/>
+      <w:r>
+        <w:t>comaddress</w:t>
+      </w:r>
+      <w:proofErr w:type="spellEnd"/>
+      <w:r>
+        <w:t>`, `mobile`, `</w:t>
+      </w:r>
+      <w:proofErr w:type="spellStart"/>
+      <w:r>
+        <w:t>pickloc</w:t>
+      </w:r>
+      <w:proofErr w:type="spellEnd"/>
+      <w:r>
+        <w:t>`, `</w:t>
+      </w:r>
+      <w:proofErr w:type="spellStart"/>
+      <w:r>
+        <w:t>droploc</w:t>
+      </w:r>
+      <w:proofErr w:type="spellEnd"/>
+      <w:r>
+        <w:t>`, `amount`) VALUES "</w:t>
+      </w:r>
+    </w:p>
+    <w:p>
+      <w:pPr>
+        <w:spacing w:line="360" w:lineRule="auto"/>
+        <w:jc w:val="both"/>
+      </w:pPr>
+      <w:r>
+        <w:tab/>
+      </w:r>
+      <w:r>
+        <w:tab/>
+      </w:r>
+      <w:r>
+        <w:tab/>
+      </w:r>
+      <w:r>
+        <w:tab/>
+        <w:t>+ "(NULL, "+</w:t>
+      </w:r>
+      <w:proofErr w:type="spellStart"/>
+      <w:r>
+        <w:t>shipid</w:t>
+      </w:r>
+      <w:proofErr w:type="spellEnd"/>
+      <w:r>
+        <w:t>+","+</w:t>
+      </w:r>
+      <w:proofErr w:type="spellStart"/>
+      <w:r>
+        <w:t>cusid</w:t>
+      </w:r>
+      <w:proofErr w:type="spellEnd"/>
+      <w:r>
+        <w:t>+", '"+address+"', '"+</w:t>
+      </w:r>
+      <w:proofErr w:type="spellStart"/>
+      <w:r>
+        <w:t>picdate</w:t>
+      </w:r>
+      <w:proofErr w:type="spellEnd"/>
+      <w:r>
+        <w:t>+"', '"+</w:t>
+      </w:r>
+      <w:proofErr w:type="spellStart"/>
+      <w:r>
+        <w:t>deliverydate</w:t>
+      </w:r>
+      <w:proofErr w:type="spellEnd"/>
+      <w:r>
+        <w:t>+"', '"+weight+"', '"+packing+"', "</w:t>
+      </w:r>
+    </w:p>
+    <w:p>
+      <w:pPr>
+        <w:spacing w:line="360" w:lineRule="auto"/>
+        <w:jc w:val="both"/>
+      </w:pPr>
+      <w:r>
+        <w:tab/>
+      </w:r>
+      <w:r>
+        <w:tab/>
+      </w:r>
+      <w:r>
+        <w:tab/>
+      </w:r>
+      <w:r>
+        <w:tab/>
+      </w:r>
+      <w:r>
+        <w:tab/>
+      </w:r>
+      <w:r>
+        <w:tab/>
+        <w:t>+ "'"+</w:t>
+      </w:r>
+      <w:proofErr w:type="spellStart"/>
+      <w:r>
+        <w:t>comname</w:t>
+      </w:r>
+      <w:proofErr w:type="spellEnd"/>
+      <w:r>
+        <w:t>+"', '"+</w:t>
+      </w:r>
+      <w:proofErr w:type="spellStart"/>
+      <w:r>
+        <w:t>comaddress</w:t>
+      </w:r>
+      <w:proofErr w:type="spellEnd"/>
+      <w:r>
+        <w:t>+"', '"+mobile+"', '"+</w:t>
+      </w:r>
+      <w:proofErr w:type="spellStart"/>
+      <w:r>
+        <w:t>picklocation</w:t>
+      </w:r>
+      <w:proofErr w:type="spellEnd"/>
+      <w:r>
+        <w:t>+"', '"+</w:t>
+      </w:r>
+      <w:proofErr w:type="spellStart"/>
+      <w:r>
+        <w:t>droplocation</w:t>
+      </w:r>
+      <w:proofErr w:type="spellEnd"/>
+      <w:r>
+        <w:t>+"', '"+amount+"');";</w:t>
+      </w:r>
+    </w:p>
+    <w:p>
+      <w:pPr>
+        <w:spacing w:line="360" w:lineRule="auto"/>
+        <w:jc w:val="both"/>
+      </w:pPr>
+      <w:r>
+        <w:tab/>
+      </w:r>
+      <w:r>
+        <w:tab/>
+      </w:r>
+      <w:proofErr w:type="spellStart"/>
+      <w:r>
+        <w:t>session.createSQLQuery</w:t>
+      </w:r>
+      <w:proofErr w:type="spellEnd"/>
+      <w:r>
+        <w:t>(</w:t>
+      </w:r>
+      <w:proofErr w:type="spellStart"/>
+      <w:r>
+        <w:t>sql</w:t>
+      </w:r>
+      <w:proofErr w:type="spellEnd"/>
+      <w:r>
+        <w:t>).</w:t>
+      </w:r>
+      <w:proofErr w:type="spellStart"/>
+      <w:r>
+        <w:t>executeUpdate</w:t>
+      </w:r>
+      <w:proofErr w:type="spellEnd"/>
+      <w:r>
+        <w:t>();</w:t>
+      </w:r>
+    </w:p>
+    <w:p>
+      <w:pPr>
+        <w:spacing w:line="360" w:lineRule="auto"/>
+        <w:jc w:val="both"/>
+      </w:pPr>
+      <w:r>
+        <w:tab/>
+        <w:t>}</w:t>
+      </w:r>
+    </w:p>
+    <w:p>
+      <w:pPr>
+        <w:spacing w:line="360" w:lineRule="auto"/>
+        <w:jc w:val="both"/>
+      </w:pPr>
+      <w:r>
+        <w:tab/>
+        <w:t xml:space="preserve">public List&lt;Object[]&gt; </w:t>
+      </w:r>
+      <w:proofErr w:type="spellStart"/>
+      <w:r>
+        <w:t>get_customers</w:t>
+      </w:r>
+      <w:proofErr w:type="spellEnd"/>
+      <w:r>
+        <w:t>() {</w:t>
+      </w:r>
+    </w:p>
+    <w:p>
+      <w:pPr>
+        <w:spacing w:line="360" w:lineRule="auto"/>
+        <w:jc w:val="both"/>
+      </w:pPr>
+      <w:r>
+        <w:tab/>
+      </w:r>
+      <w:r>
+        <w:tab/>
+        <w:t>// TODO Auto-generated method stub</w:t>
+      </w:r>
+    </w:p>
+    <w:p>
+      <w:pPr>
+        <w:spacing w:line="360" w:lineRule="auto"/>
+        <w:jc w:val="both"/>
+      </w:pPr>
+      <w:r>
+        <w:tab/>
+      </w:r>
+      <w:r>
+        <w:tab/>
+        <w:t xml:space="preserve">Session </w:t>
+      </w:r>
+      <w:proofErr w:type="spellStart"/>
+      <w:r>
+        <w:t>session</w:t>
+      </w:r>
+      <w:proofErr w:type="spellEnd"/>
+      <w:r>
+        <w:t xml:space="preserve"> = </w:t>
+      </w:r>
+      <w:proofErr w:type="spellStart"/>
+      <w:r>
+        <w:t>sf.getCurrentSession</w:t>
+      </w:r>
+      <w:proofErr w:type="spellEnd"/>
+      <w:r>
+        <w:t>();</w:t>
+      </w:r>
+    </w:p>
+    <w:p>
+      <w:pPr>
+        <w:spacing w:line="360" w:lineRule="auto"/>
+        <w:jc w:val="both"/>
+      </w:pPr>
+      <w:r>
+        <w:tab/>
+      </w:r>
+      <w:r>
+        <w:tab/>
+        <w:t xml:space="preserve">String </w:t>
+      </w:r>
+      <w:proofErr w:type="spellStart"/>
+      <w:r>
+        <w:t>sql</w:t>
+      </w:r>
+      <w:proofErr w:type="spellEnd"/>
+      <w:r>
+        <w:t xml:space="preserve"> = "select * from customer";</w:t>
+      </w:r>
+    </w:p>
+    <w:p>
+      <w:pPr>
+        <w:spacing w:line="360" w:lineRule="auto"/>
+        <w:jc w:val="both"/>
+      </w:pPr>
+      <w:r>
+        <w:tab/>
+      </w:r>
+      <w:r>
+        <w:tab/>
+      </w:r>
+      <w:proofErr w:type="spellStart"/>
+      <w:r>
+        <w:t>NativeQuery</w:t>
+      </w:r>
+      <w:proofErr w:type="spellEnd"/>
+      <w:r>
+        <w:t xml:space="preserve"> nq = </w:t>
+      </w:r>
+      <w:proofErr w:type="spellStart"/>
+      <w:r>
+        <w:t>session.createNativeQuery</w:t>
+      </w:r>
+      <w:proofErr w:type="spellEnd"/>
+      <w:r>
+        <w:t>(</w:t>
+      </w:r>
+      <w:proofErr w:type="spellStart"/>
+      <w:r>
+        <w:t>sql</w:t>
+      </w:r>
+      <w:proofErr w:type="spellEnd"/>
+      <w:r>
+        <w:t>);</w:t>
+      </w:r>
+    </w:p>
+    <w:p>
+      <w:pPr>
+        <w:spacing w:line="360" w:lineRule="auto"/>
+        <w:jc w:val="both"/>
+      </w:pPr>
+      <w:r>
+        <w:tab/>
+      </w:r>
+      <w:r>
+        <w:tab/>
+        <w:t xml:space="preserve">return </w:t>
+      </w:r>
+      <w:proofErr w:type="spellStart"/>
+      <w:r>
+        <w:t>nq.list</w:t>
+      </w:r>
+      <w:proofErr w:type="spellEnd"/>
+      <w:r>
+        <w:t>();</w:t>
+      </w:r>
+    </w:p>
+    <w:p>
+      <w:pPr>
+        <w:spacing w:line="360" w:lineRule="auto"/>
+        <w:jc w:val="both"/>
+      </w:pPr>
+      <w:r>
+        <w:tab/>
+        <w:t>}</w:t>
+      </w:r>
+    </w:p>
+    <w:p>
+      <w:pPr>
+        <w:spacing w:line="360" w:lineRule="auto"/>
+        <w:jc w:val="both"/>
+      </w:pPr>
+      <w:r>
+        <w:t xml:space="preserve">    package </w:t>
+      </w:r>
+      <w:proofErr w:type="spellStart"/>
+      <w:r>
+        <w:t>com.example.demo.dao</w:t>
+      </w:r>
+      <w:proofErr w:type="spellEnd"/>
+      <w:r>
+        <w:t>;</w:t>
+      </w:r>
+    </w:p>
+    <w:p>
+      <w:pPr>
+        <w:spacing w:line="360" w:lineRule="auto"/>
+        <w:jc w:val="both"/>
+      </w:pPr>
+      <w:r>
+        <w:t xml:space="preserve">import </w:t>
+      </w:r>
+      <w:proofErr w:type="spellStart"/>
+      <w:r>
+        <w:t>java.text.DateFormat</w:t>
+      </w:r>
+      <w:proofErr w:type="spellEnd"/>
+      <w:r>
+        <w:t>;</w:t>
+      </w:r>
+    </w:p>
+    <w:p>
+      <w:pPr>
+        <w:spacing w:line="360" w:lineRule="auto"/>
+        <w:jc w:val="both"/>
+      </w:pPr>
+      <w:r>
+        <w:t xml:space="preserve">import </w:t>
+      </w:r>
+      <w:proofErr w:type="spellStart"/>
+      <w:r>
+        <w:t>java.text.SimpleDateFormat</w:t>
+      </w:r>
+      <w:proofErr w:type="spellEnd"/>
+      <w:r>
+        <w:t>;</w:t>
+      </w:r>
+    </w:p>
+    <w:p>
+      <w:pPr>
+        <w:spacing w:line="360" w:lineRule="auto"/>
+        <w:jc w:val="both"/>
+      </w:pPr>
+      <w:r>
+        <w:t xml:space="preserve">import </w:t>
+      </w:r>
+      <w:proofErr w:type="spellStart"/>
+      <w:r>
+        <w:t>java.util.Date</w:t>
+      </w:r>
+      <w:proofErr w:type="spellEnd"/>
+      <w:r>
+        <w:t>;</w:t>
+      </w:r>
+    </w:p>
+    <w:p>
+      <w:pPr>
+        <w:spacing w:line="360" w:lineRule="auto"/>
+        <w:jc w:val="both"/>
+      </w:pPr>
+      <w:r>
+        <w:t xml:space="preserve">import </w:t>
+      </w:r>
+      <w:proofErr w:type="spellStart"/>
+      <w:r>
+        <w:t>java.util.List</w:t>
+      </w:r>
+      <w:proofErr w:type="spellEnd"/>
+      <w:r>
+        <w:t>;</w:t>
+      </w:r>
+    </w:p>
+    <w:p>
+      <w:pPr>
+        <w:spacing w:line="360" w:lineRule="auto"/>
+        <w:jc w:val="both"/>
+      </w:pPr>
+      <w:r>
+        <w:t xml:space="preserve">import </w:t>
+      </w:r>
+      <w:proofErr w:type="spellStart"/>
+      <w:r>
+        <w:t>javax.transaction.Transactional</w:t>
+      </w:r>
+      <w:proofErr w:type="spellEnd"/>
+      <w:r>
+        <w:t>;</w:t>
+      </w:r>
+    </w:p>
+    <w:p>
+      <w:pPr>
+        <w:spacing w:line="360" w:lineRule="auto"/>
+        <w:jc w:val="both"/>
+      </w:pPr>
+      <w:r>
+        <w:t xml:space="preserve">import </w:t>
+      </w:r>
+      <w:proofErr w:type="spellStart"/>
+      <w:r>
+        <w:t>org.hibernate.Session</w:t>
+      </w:r>
+      <w:proofErr w:type="spellEnd"/>
+      <w:r>
+        <w:t>;</w:t>
+      </w:r>
+    </w:p>
+    <w:p>
+      <w:pPr>
+        <w:spacing w:line="360" w:lineRule="auto"/>
+        <w:jc w:val="both"/>
+      </w:pPr>
+      <w:r>
+        <w:t xml:space="preserve">import </w:t>
+      </w:r>
+      <w:proofErr w:type="spellStart"/>
+      <w:r>
+        <w:t>org.hibernate.SessionFactory</w:t>
+      </w:r>
+      <w:proofErr w:type="spellEnd"/>
+      <w:r>
+        <w:t>;</w:t>
+      </w:r>
+    </w:p>
+    <w:p>
+      <w:pPr>
+        <w:spacing w:line="360" w:lineRule="auto"/>
+        <w:jc w:val="both"/>
+      </w:pPr>
+      <w:r>
+        <w:t xml:space="preserve">import </w:t>
+      </w:r>
+      <w:proofErr w:type="spellStart"/>
+      <w:r>
+        <w:t>org.hibernate.query.NativeQuery</w:t>
+      </w:r>
+      <w:proofErr w:type="spellEnd"/>
+      <w:r>
+        <w:t>;</w:t>
+      </w:r>
+    </w:p>
+    <w:p>
+      <w:pPr>
+        <w:spacing w:line="360" w:lineRule="auto"/>
+        <w:jc w:val="both"/>
+      </w:pPr>
+      <w:r>
+        <w:t xml:space="preserve">import </w:t>
+      </w:r>
+      <w:proofErr w:type="spellStart"/>
+      <w:r>
+        <w:t>org.springframework.beans.factory.annotation.Autowired</w:t>
+      </w:r>
+      <w:proofErr w:type="spellEnd"/>
+      <w:r>
+        <w:t>;</w:t>
+      </w:r>
+    </w:p>
+    <w:p>
+      <w:pPr>
+        <w:spacing w:line="360" w:lineRule="auto"/>
+        <w:jc w:val="both"/>
+      </w:pPr>
+      <w:r>
+        <w:t xml:space="preserve">import </w:t>
+      </w:r>
+      <w:proofErr w:type="spellStart"/>
+      <w:r>
+        <w:t>org.springframework.stereotype.Repository</w:t>
+      </w:r>
+      <w:proofErr w:type="spellEnd"/>
+      <w:r>
+        <w:t>;</w:t>
+      </w:r>
+    </w:p>
+    <w:p>
+      <w:pPr>
+        <w:spacing w:line="360" w:lineRule="auto"/>
+        <w:jc w:val="both"/>
+      </w:pPr>
+      <w:r>
+        <w:t>@Repository</w:t>
+      </w:r>
+    </w:p>
+    <w:p>
+      <w:pPr>
+        <w:spacing w:line="360" w:lineRule="auto"/>
+        <w:jc w:val="both"/>
+      </w:pPr>
+      <w:r>
+        <w:t>@Transactional</w:t>
+      </w:r>
+    </w:p>
+    <w:p>
+      <w:pPr>
+        <w:spacing w:line="360" w:lineRule="auto"/>
+        <w:jc w:val="both"/>
+      </w:pPr>
+      <w:r>
+        <w:t xml:space="preserve">public class </w:t>
+      </w:r>
+      <w:proofErr w:type="spellStart"/>
+      <w:r>
+        <w:t>ApiDao</w:t>
+      </w:r>
+      <w:proofErr w:type="spellEnd"/>
+      <w:r>
+        <w:t xml:space="preserve"> {</w:t>
+      </w:r>
+    </w:p>
+    <w:p>
+      <w:pPr>
+        <w:spacing w:line="360" w:lineRule="auto"/>
+        <w:jc w:val="both"/>
+      </w:pPr>
+      <w:r>
+        <w:tab/>
+        <w:t>@</w:t>
+      </w:r>
+      <w:proofErr w:type="spellStart"/>
+      <w:r>
+        <w:t>Autowired</w:t>
+      </w:r>
+      <w:proofErr w:type="spellEnd"/>
+    </w:p>
+    <w:p>
+      <w:pPr>
+        <w:spacing w:line="360" w:lineRule="auto"/>
+        <w:jc w:val="both"/>
+      </w:pPr>
+      <w:r>
+        <w:tab/>
+      </w:r>
+      <w:proofErr w:type="spellStart"/>
+      <w:r>
+        <w:t>SessionFactory</w:t>
+      </w:r>
+      <w:proofErr w:type="spellEnd"/>
+      <w:r>
+        <w:t xml:space="preserve"> sf;</w:t>
+      </w:r>
+    </w:p>
+    <w:p>
+      <w:pPr>
+        <w:spacing w:line="360" w:lineRule="auto"/>
+        <w:jc w:val="both"/>
+      </w:pPr>
+      <w:r>
+        <w:tab/>
+        <w:t>public String login(String username, String password) {</w:t>
+      </w:r>
+    </w:p>
+    <w:p>
+      <w:pPr>
+        <w:spacing w:line="360" w:lineRule="auto"/>
+        <w:jc w:val="both"/>
+      </w:pPr>
+      <w:r>
+        <w:tab/>
+      </w:r>
+      <w:r>
+        <w:tab/>
+        <w:t>// TODO Auto-generated method stub</w:t>
+      </w:r>
+    </w:p>
+    <w:p>
+      <w:pPr>
+        <w:spacing w:line="360" w:lineRule="auto"/>
+        <w:jc w:val="both"/>
+      </w:pPr>
+      <w:r>
+        <w:tab/>
+      </w:r>
+      <w:r>
+        <w:tab/>
+        <w:t xml:space="preserve">Session </w:t>
+      </w:r>
+      <w:proofErr w:type="spellStart"/>
+      <w:r>
+        <w:t>session</w:t>
+      </w:r>
+      <w:proofErr w:type="spellEnd"/>
+      <w:r>
+        <w:t xml:space="preserve"> = </w:t>
+      </w:r>
+      <w:proofErr w:type="spellStart"/>
+      <w:r>
+        <w:t>sf.getCurrentSession</w:t>
+      </w:r>
+      <w:proofErr w:type="spellEnd"/>
+      <w:r>
+        <w:t>();</w:t>
+      </w:r>
+    </w:p>
+    <w:p>
+      <w:pPr>
+        <w:spacing w:line="360" w:lineRule="auto"/>
+        <w:jc w:val="both"/>
+      </w:pPr>
+      <w:r>
+        <w:tab/>
+      </w:r>
+      <w:r>
+        <w:tab/>
+        <w:t xml:space="preserve">String </w:t>
+      </w:r>
+      <w:proofErr w:type="spellStart"/>
+      <w:r>
+        <w:t>sql</w:t>
+      </w:r>
+      <w:proofErr w:type="spellEnd"/>
+      <w:r>
+        <w:t xml:space="preserve"> = "select * from admin where username='"+username+"' and password='"+password+"'";;</w:t>
+      </w:r>
+    </w:p>
+    <w:p>
+      <w:pPr>
+        <w:spacing w:line="360" w:lineRule="auto"/>
+        <w:jc w:val="both"/>
+      </w:pPr>
+      <w:r>
+        <w:lastRenderedPageBreak/>
+        <w:tab/>
+      </w:r>
+      <w:r>
+        <w:tab/>
+      </w:r>
+      <w:proofErr w:type="spellStart"/>
+      <w:r>
+        <w:t>NativeQuery</w:t>
+      </w:r>
+      <w:proofErr w:type="spellEnd"/>
+      <w:r>
+        <w:t xml:space="preserve"> nq = </w:t>
+      </w:r>
+      <w:proofErr w:type="spellStart"/>
+      <w:r>
+        <w:t>session.createNativeQuery</w:t>
+      </w:r>
+      <w:proofErr w:type="spellEnd"/>
+      <w:r>
+        <w:t>(</w:t>
+      </w:r>
+      <w:proofErr w:type="spellStart"/>
+      <w:r>
+        <w:t>sql</w:t>
+      </w:r>
+      <w:proofErr w:type="spellEnd"/>
+      <w:r>
+        <w:t>);</w:t>
+      </w:r>
+    </w:p>
+    <w:p>
+      <w:pPr>
+        <w:spacing w:line="360" w:lineRule="auto"/>
+        <w:jc w:val="both"/>
+      </w:pPr>
+      <w:r>
+        <w:tab/>
+      </w:r>
+      <w:r>
+        <w:tab/>
+        <w:t>if (</w:t>
+      </w:r>
+      <w:proofErr w:type="spellStart"/>
+      <w:r>
+        <w:t>nq.list</w:t>
+      </w:r>
+      <w:proofErr w:type="spellEnd"/>
+      <w:r>
+        <w:t>().size() != 0) {</w:t>
+      </w:r>
+    </w:p>
+    <w:p>
+      <w:pPr>
+        <w:spacing w:line="360" w:lineRule="auto"/>
+        <w:jc w:val="both"/>
+      </w:pPr>
+      <w:r>
+        <w:tab/>
+      </w:r>
+      <w:r>
+        <w:tab/>
+      </w:r>
+      <w:r>
+        <w:tab/>
+        <w:t>return "admin";</w:t>
+      </w:r>
+    </w:p>
+    <w:p>
+      <w:pPr>
+        <w:spacing w:line="360" w:lineRule="auto"/>
+        <w:jc w:val="both"/>
+      </w:pPr>
+      <w:r>
+        <w:tab/>
+      </w:r>
+      <w:r>
+        <w:tab/>
+        <w:t>}else {</w:t>
+      </w:r>
+    </w:p>
+    <w:p>
+      <w:pPr>
+        <w:spacing w:line="360" w:lineRule="auto"/>
+        <w:jc w:val="both"/>
+      </w:pPr>
+      <w:r>
+        <w:tab/>
+      </w:r>
+      <w:r>
+        <w:tab/>
+      </w:r>
+      <w:r>
+        <w:tab/>
+        <w:t>return "Invalid";</w:t>
+      </w:r>
+    </w:p>
+    <w:p>
+      <w:pPr>
+        <w:spacing w:line="360" w:lineRule="auto"/>
+        <w:jc w:val="both"/>
+      </w:pPr>
+      <w:r>
+        <w:tab/>
+      </w:r>
+      <w:r>
+        <w:tab/>
+        <w:t>}</w:t>
+      </w:r>
+    </w:p>
+    <w:p>
+      <w:pPr>
+        <w:spacing w:line="360" w:lineRule="auto"/>
+        <w:jc w:val="both"/>
+      </w:pPr>
+      <w:r>
+        <w:tab/>
+        <w:t>}</w:t>
+      </w:r>
+    </w:p>
+    <w:p>
+      <w:pPr>
+        <w:spacing w:line="360" w:lineRule="auto"/>
+        <w:jc w:val="both"/>
+      </w:pPr>
+      <w:r>
+        <w:tab/>
+        <w:t xml:space="preserve">public void </w:t>
+      </w:r>
+      <w:proofErr w:type="spellStart"/>
+      <w:r>
+        <w:t>add_customer</w:t>
+      </w:r>
+      <w:proofErr w:type="spellEnd"/>
+      <w:r>
+        <w:t xml:space="preserve">(String name, String email, String phone, String address, String </w:t>
+      </w:r>
+      <w:proofErr w:type="spellStart"/>
+      <w:r>
+        <w:t>pincode</w:t>
+      </w:r>
+      <w:proofErr w:type="spellEnd"/>
+      <w:r>
+        <w:t>) {</w:t>
+      </w:r>
+    </w:p>
+    <w:p>
+      <w:pPr>
+        <w:spacing w:line="360" w:lineRule="auto"/>
+        <w:jc w:val="both"/>
+      </w:pPr>
+      <w:r>
+        <w:tab/>
+      </w:r>
+      <w:r>
+        <w:tab/>
+        <w:t>// TODO Auto-generated method stub</w:t>
+      </w:r>
+    </w:p>
+    <w:p>
+      <w:pPr>
+        <w:spacing w:line="360" w:lineRule="auto"/>
+        <w:jc w:val="both"/>
+      </w:pPr>
+      <w:r>
+        <w:tab/>
+      </w:r>
+      <w:r>
+        <w:tab/>
+        <w:t>// TODO Auto-generated method stub</w:t>
+      </w:r>
+    </w:p>
+    <w:p>
+      <w:pPr>
+        <w:spacing w:line="360" w:lineRule="auto"/>
+        <w:jc w:val="both"/>
+      </w:pPr>
+      <w:r>
+        <w:tab/>
+      </w:r>
+      <w:r>
+        <w:tab/>
+      </w:r>
+      <w:r>
+        <w:tab/>
+      </w:r>
+      <w:r>
+        <w:tab/>
+        <w:t xml:space="preserve">Session </w:t>
+      </w:r>
+      <w:proofErr w:type="spellStart"/>
+      <w:r>
+        <w:t>session</w:t>
+      </w:r>
+      <w:proofErr w:type="spellEnd"/>
+      <w:r>
+        <w:t xml:space="preserve"> = </w:t>
+      </w:r>
+      <w:proofErr w:type="spellStart"/>
+      <w:r>
+        <w:t>sf.getCurrentSession</w:t>
+      </w:r>
+      <w:proofErr w:type="spellEnd"/>
+      <w:r>
+        <w:t>();</w:t>
+      </w:r>
+    </w:p>
+    <w:p>
+      <w:pPr>
+        <w:spacing w:line="360" w:lineRule="auto"/>
+        <w:jc w:val="both"/>
+      </w:pPr>
+      <w:r>
+        <w:tab/>
+      </w:r>
+      <w:r>
+        <w:tab/>
+      </w:r>
+      <w:r>
+        <w:tab/>
+      </w:r>
+      <w:r>
+        <w:tab/>
+        <w:t xml:space="preserve">String </w:t>
+      </w:r>
+      <w:proofErr w:type="spellStart"/>
+      <w:r>
+        <w:t>sql</w:t>
+      </w:r>
+      <w:proofErr w:type="spellEnd"/>
+      <w:r>
+        <w:t xml:space="preserve"> = "INSERT INTO `customer` (`id`, `name`, `email`, `phone`, `address`, `</w:t>
+      </w:r>
+      <w:proofErr w:type="spellStart"/>
+      <w:r>
+        <w:t>pincode</w:t>
+      </w:r>
+      <w:proofErr w:type="spellEnd"/>
+      <w:r>
+        <w:t>`) VALUES "</w:t>
+      </w:r>
+    </w:p>
+    <w:p>
+      <w:pPr>
+        <w:spacing w:line="360" w:lineRule="auto"/>
+        <w:jc w:val="both"/>
+      </w:pPr>
+      <w:r>
+        <w:tab/>
+      </w:r>
+      <w:r>
+        <w:tab/>
+      </w:r>
+      <w:r>
+        <w:tab/>
+      </w:r>
+      <w:r>
+        <w:tab/>
+      </w:r>
+      <w:r>
+        <w:tab/>
+      </w:r>
+      <w:r>
+        <w:tab/>
+        <w:t>+ "(NULL, '"+name+"', '"+email+"', '"+phone+"', '"+address+"', '"+</w:t>
+      </w:r>
+      <w:proofErr w:type="spellStart"/>
+      <w:r>
+        <w:t>pincode</w:t>
+      </w:r>
+      <w:proofErr w:type="spellEnd"/>
+      <w:r>
+        <w:t>+"');";</w:t>
+      </w:r>
+    </w:p>
+    <w:p>
+      <w:pPr>
+        <w:spacing w:line="360" w:lineRule="auto"/>
+        <w:jc w:val="both"/>
+      </w:pPr>
+      <w:r>
+        <w:tab/>
+      </w:r>
+      <w:r>
+        <w:tab/>
+      </w:r>
+      <w:r>
+        <w:tab/>
+      </w:r>
+      <w:r>
+        <w:tab/>
+      </w:r>
+      <w:proofErr w:type="spellStart"/>
+      <w:r>
+        <w:t>session.createSQLQuery</w:t>
+      </w:r>
+      <w:proofErr w:type="spellEnd"/>
+      <w:r>
+        <w:t>(</w:t>
+      </w:r>
+      <w:proofErr w:type="spellStart"/>
+      <w:r>
+        <w:t>sql</w:t>
+      </w:r>
+      <w:proofErr w:type="spellEnd"/>
+      <w:r>
+        <w:t>).</w:t>
+      </w:r>
+      <w:proofErr w:type="spellStart"/>
+      <w:r>
+        <w:t>executeUpdate</w:t>
+      </w:r>
+      <w:proofErr w:type="spellEnd"/>
+      <w:r>
+        <w:t>();</w:t>
+      </w:r>
+    </w:p>
+    <w:p>
+      <w:pPr>
+        <w:spacing w:line="360" w:lineRule="auto"/>
+        <w:jc w:val="both"/>
+      </w:pPr>
+      <w:r>
+        <w:tab/>
+        <w:t>}</w:t>
+      </w:r>
+    </w:p>
+    <w:p>
+      <w:pPr>
+        <w:spacing w:line="360" w:lineRule="auto"/>
+        <w:jc w:val="both"/>
+      </w:pPr>
+      <w:r>
+        <w:tab/>
+        <w:t xml:space="preserve">public void </w:t>
+      </w:r>
+      <w:proofErr w:type="spellStart"/>
+      <w:r>
+        <w:t>add_ship</w:t>
+      </w:r>
+      <w:proofErr w:type="spellEnd"/>
+      <w:r>
+        <w:t>(String type, String number, String model) {</w:t>
+      </w:r>
+    </w:p>
+    <w:p>
+      <w:pPr>
+        <w:spacing w:line="360" w:lineRule="auto"/>
+        <w:jc w:val="both"/>
+      </w:pPr>
+      <w:r>
+        <w:tab/>
+      </w:r>
+      <w:r>
+        <w:tab/>
+        <w:t>// TODO Auto-generated method stub</w:t>
+      </w:r>
+    </w:p>
+    <w:p>
+      <w:pPr>
+        <w:spacing w:line="360" w:lineRule="auto"/>
+        <w:jc w:val="both"/>
+      </w:pPr>
+      <w:r>
+        <w:tab/>
+      </w:r>
+      <w:r>
+        <w:tab/>
+        <w:t xml:space="preserve">Session </w:t>
+      </w:r>
+      <w:proofErr w:type="spellStart"/>
+      <w:r>
+        <w:t>session</w:t>
+      </w:r>
+      <w:proofErr w:type="spellEnd"/>
+      <w:r>
+        <w:t xml:space="preserve"> = </w:t>
+      </w:r>
+      <w:proofErr w:type="spellStart"/>
+      <w:r>
+        <w:t>sf.getCurrentSession</w:t>
+      </w:r>
+      <w:proofErr w:type="spellEnd"/>
+      <w:r>
+        <w:t>();</w:t>
+      </w:r>
+    </w:p>
+    <w:p>
+      <w:pPr>
+        <w:spacing w:line="360" w:lineRule="auto"/>
+        <w:jc w:val="both"/>
+      </w:pPr>
+      <w:r>
+        <w:tab/>
+      </w:r>
+      <w:r>
+        <w:tab/>
+        <w:t xml:space="preserve">String </w:t>
+      </w:r>
+      <w:proofErr w:type="spellStart"/>
+      <w:r>
+        <w:t>sql</w:t>
+      </w:r>
+      <w:proofErr w:type="spellEnd"/>
+      <w:r>
+        <w:t xml:space="preserve"> = "INSERT INTO `ship` (`id`, `type`, `number`, `model`) VALUES "</w:t>
+      </w:r>
+    </w:p>
+    <w:p>
+      <w:pPr>
+        <w:spacing w:line="360" w:lineRule="auto"/>
+        <w:jc w:val="both"/>
+      </w:pPr>
+      <w:r>
+        <w:tab/>
+      </w:r>
+      <w:r>
+        <w:tab/>
+      </w:r>
+      <w:r>
+        <w:tab/>
+      </w:r>
+      <w:r>
+        <w:tab/>
+        <w:t>+ "(NULL, '"+type+"', '"+number+"', '"+model+"');";</w:t>
+      </w:r>
+    </w:p>
+    <w:p>
+      <w:pPr>
+        <w:spacing w:line="360" w:lineRule="auto"/>
+        <w:jc w:val="both"/>
+      </w:pPr>
+      <w:r>
+        <w:tab/>
+      </w:r>
+      <w:r>
+        <w:tab/>
+      </w:r>
+      <w:proofErr w:type="spellStart"/>
+      <w:r>
+        <w:t>session.createSQLQuery</w:t>
+      </w:r>
+      <w:proofErr w:type="spellEnd"/>
+      <w:r>
+        <w:t>(</w:t>
+      </w:r>
+      <w:proofErr w:type="spellStart"/>
+      <w:r>
+        <w:t>sql</w:t>
+      </w:r>
+      <w:proofErr w:type="spellEnd"/>
+      <w:r>
+        <w:t>).</w:t>
+      </w:r>
+      <w:proofErr w:type="spellStart"/>
+      <w:r>
+        <w:t>executeUpdate</w:t>
+      </w:r>
+      <w:proofErr w:type="spellEnd"/>
+      <w:r>
+        <w:t>();</w:t>
+      </w:r>
+    </w:p>
+    <w:p>
+      <w:pPr>
+        <w:spacing w:line="360" w:lineRule="auto"/>
+        <w:jc w:val="both"/>
+      </w:pPr>
+      <w:r>
+        <w:tab/>
+        <w:t>}</w:t>
+      </w:r>
+    </w:p>
+    <w:p>
+      <w:pPr>
+        <w:spacing w:line="360" w:lineRule="auto"/>
+        <w:jc w:val="both"/>
+      </w:pPr>
+      <w:r>
+        <w:tab/>
+        <w:t xml:space="preserve">public void </w:t>
+      </w:r>
+      <w:proofErr w:type="spellStart"/>
+      <w:r>
+        <w:t>add_order</w:t>
+      </w:r>
+      <w:proofErr w:type="spellEnd"/>
+      <w:r>
+        <w:t xml:space="preserve">(Integer </w:t>
+      </w:r>
+      <w:proofErr w:type="spellStart"/>
+      <w:r>
+        <w:t>shipid,Integer</w:t>
+      </w:r>
+      <w:proofErr w:type="spellEnd"/>
+      <w:r>
+        <w:t xml:space="preserve"> </w:t>
+      </w:r>
+      <w:proofErr w:type="spellStart"/>
+      <w:r>
+        <w:t>cusid</w:t>
+      </w:r>
+      <w:proofErr w:type="spellEnd"/>
+      <w:r>
+        <w:t xml:space="preserve">, String address, String </w:t>
+      </w:r>
+      <w:proofErr w:type="spellStart"/>
+      <w:r>
+        <w:t>picdate</w:t>
+      </w:r>
+      <w:proofErr w:type="spellEnd"/>
+      <w:r>
+        <w:t xml:space="preserve">, String </w:t>
+      </w:r>
+      <w:proofErr w:type="spellStart"/>
+      <w:r>
+        <w:t>deliverydate</w:t>
+      </w:r>
+      <w:proofErr w:type="spellEnd"/>
+      <w:r>
+        <w:t>, String weight, String packing,</w:t>
+      </w:r>
+    </w:p>
+    <w:p>
+      <w:pPr>
+        <w:spacing w:line="360" w:lineRule="auto"/>
+        <w:jc w:val="both"/>
+      </w:pPr>
+      <w:r>
+        <w:tab/>
+      </w:r>
+      <w:r>
+        <w:tab/>
+      </w:r>
+      <w:r>
+        <w:tab/>
+        <w:t xml:space="preserve">String </w:t>
+      </w:r>
+      <w:proofErr w:type="spellStart"/>
+      <w:r>
+        <w:t>comname</w:t>
+      </w:r>
+      <w:proofErr w:type="spellEnd"/>
+      <w:r>
+        <w:t xml:space="preserve">, String </w:t>
+      </w:r>
+      <w:proofErr w:type="spellStart"/>
+      <w:r>
+        <w:t>comaddress</w:t>
+      </w:r>
+      <w:proofErr w:type="spellEnd"/>
+      <w:r>
+        <w:t xml:space="preserve">, String mobile, String </w:t>
+      </w:r>
+      <w:proofErr w:type="spellStart"/>
+      <w:r>
+        <w:t>picklocation</w:t>
+      </w:r>
+      <w:proofErr w:type="spellEnd"/>
+      <w:r>
+        <w:t xml:space="preserve">, String </w:t>
+      </w:r>
+      <w:proofErr w:type="spellStart"/>
+      <w:r>
+        <w:t>droplocation</w:t>
+      </w:r>
+      <w:proofErr w:type="spellEnd"/>
+      <w:r>
+        <w:t>, String amount) {</w:t>
+      </w:r>
+    </w:p>
+    <w:p>
+      <w:pPr>
+        <w:spacing w:line="360" w:lineRule="auto"/>
+        <w:jc w:val="both"/>
+      </w:pPr>
+      <w:r>
+        <w:tab/>
+      </w:r>
+      <w:r>
+        <w:tab/>
+        <w:t>// TODO Auto-generated method stub</w:t>
+      </w:r>
+    </w:p>
+    <w:p>
+      <w:pPr>
+        <w:spacing w:line="360" w:lineRule="auto"/>
+        <w:jc w:val="both"/>
+      </w:pPr>
+      <w:r>
+        <w:tab/>
+      </w:r>
+      <w:r>
+        <w:tab/>
+        <w:t xml:space="preserve">Session </w:t>
+      </w:r>
+      <w:proofErr w:type="spellStart"/>
+      <w:r>
+        <w:t>session</w:t>
+      </w:r>
+      <w:proofErr w:type="spellEnd"/>
+      <w:r>
+        <w:t xml:space="preserve"> = </w:t>
+      </w:r>
+      <w:proofErr w:type="spellStart"/>
+      <w:r>
+        <w:t>sf.getCurrentSession</w:t>
+      </w:r>
+      <w:proofErr w:type="spellEnd"/>
+      <w:r>
+        <w:t>();</w:t>
+      </w:r>
+    </w:p>
+    <w:p>
+      <w:pPr>
+        <w:spacing w:line="360" w:lineRule="auto"/>
+        <w:jc w:val="both"/>
+      </w:pPr>
+      <w:r>
+        <w:tab/>
+      </w:r>
+      <w:r>
+        <w:tab/>
+        <w:t xml:space="preserve">String </w:t>
+      </w:r>
+      <w:proofErr w:type="spellStart"/>
+      <w:r>
+        <w:t>sql</w:t>
+      </w:r>
+      <w:proofErr w:type="spellEnd"/>
+      <w:r>
+        <w:t xml:space="preserve"> = "INSERT INTO `orders` (`id`,`</w:t>
+      </w:r>
+      <w:proofErr w:type="spellStart"/>
+      <w:r>
+        <w:t>ship_id</w:t>
+      </w:r>
+      <w:proofErr w:type="spellEnd"/>
+      <w:r>
+        <w:t>`, `</w:t>
+      </w:r>
+      <w:proofErr w:type="spellStart"/>
+      <w:r>
+        <w:t>customer_id</w:t>
+      </w:r>
+      <w:proofErr w:type="spellEnd"/>
+      <w:r>
+        <w:t>`, `address`, `</w:t>
+      </w:r>
+      <w:proofErr w:type="spellStart"/>
+      <w:r>
+        <w:t>pickdate</w:t>
+      </w:r>
+      <w:proofErr w:type="spellEnd"/>
+      <w:r>
+        <w:t>`, `</w:t>
+      </w:r>
+      <w:proofErr w:type="spellStart"/>
+      <w:r>
+        <w:t>deliverydate</w:t>
+      </w:r>
+      <w:proofErr w:type="spellEnd"/>
+      <w:r>
+        <w:t>`, `weight`, `</w:t>
+      </w:r>
+      <w:proofErr w:type="spellStart"/>
+      <w:r>
+        <w:t>packingtype</w:t>
+      </w:r>
+      <w:proofErr w:type="spellEnd"/>
+      <w:r>
+        <w:t>`, `</w:t>
+      </w:r>
+      <w:proofErr w:type="spellStart"/>
+      <w:r>
+        <w:t>comname</w:t>
+      </w:r>
+      <w:proofErr w:type="spellEnd"/>
+      <w:r>
+        <w:t>`, `</w:t>
+      </w:r>
+      <w:proofErr w:type="spellStart"/>
+      <w:r>
+        <w:t>comaddress</w:t>
+      </w:r>
+      <w:proofErr w:type="spellEnd"/>
+      <w:r>
+        <w:t>`, `mobile`, `</w:t>
+      </w:r>
+      <w:proofErr w:type="spellStart"/>
+      <w:r>
+        <w:t>pickloc</w:t>
+      </w:r>
+      <w:proofErr w:type="spellEnd"/>
+      <w:r>
+        <w:t>`, `</w:t>
+      </w:r>
+      <w:proofErr w:type="spellStart"/>
+      <w:r>
+        <w:t>droploc</w:t>
+      </w:r>
+      <w:proofErr w:type="spellEnd"/>
+      <w:r>
+        <w:t>`, `amount`) VALUES "</w:t>
+      </w:r>
+    </w:p>
+    <w:p>
+      <w:pPr>
+        <w:spacing w:line="360" w:lineRule="auto"/>
+        <w:jc w:val="both"/>
+      </w:pPr>
+      <w:r>
+        <w:tab/>
+      </w:r>
+      <w:r>
+        <w:tab/>
+      </w:r>
+      <w:r>
+        <w:tab/>
+      </w:r>
+      <w:r>
+        <w:tab/>
+        <w:t>+ "(NULL, "+</w:t>
+      </w:r>
+      <w:proofErr w:type="spellStart"/>
+      <w:r>
+        <w:t>shipid</w:t>
+      </w:r>
+      <w:proofErr w:type="spellEnd"/>
+      <w:r>
+        <w:t>+","+</w:t>
+      </w:r>
+      <w:proofErr w:type="spellStart"/>
+      <w:r>
+        <w:t>cusid</w:t>
+      </w:r>
+      <w:proofErr w:type="spellEnd"/>
+      <w:r>
+        <w:t>+", '"+address+"', '"+</w:t>
+      </w:r>
+      <w:proofErr w:type="spellStart"/>
+      <w:r>
+        <w:t>picdate</w:t>
+      </w:r>
+      <w:proofErr w:type="spellEnd"/>
+      <w:r>
+        <w:t>+"', '"+</w:t>
+      </w:r>
+      <w:proofErr w:type="spellStart"/>
+      <w:r>
+        <w:t>deliverydate</w:t>
+      </w:r>
+      <w:proofErr w:type="spellEnd"/>
+      <w:r>
+        <w:t>+"', '"+weight+"', '"+packing+"', "</w:t>
+      </w:r>
+    </w:p>
+    <w:p>
+      <w:pPr>
+        <w:spacing w:line="360" w:lineRule="auto"/>
+        <w:jc w:val="both"/>
+      </w:pPr>
+      <w:r>
+        <w:tab/>
+      </w:r>
+      <w:r>
+        <w:tab/>
+      </w:r>
+      <w:r>
+        <w:tab/>
+      </w:r>
+      <w:r>
+        <w:tab/>
+      </w:r>
+      <w:r>
+        <w:tab/>
+      </w:r>
+      <w:r>
+        <w:tab/>
+        <w:t>+ "'"+</w:t>
+      </w:r>
+      <w:proofErr w:type="spellStart"/>
+      <w:r>
+        <w:t>comname</w:t>
+      </w:r>
+      <w:proofErr w:type="spellEnd"/>
+      <w:r>
+        <w:t>+"', '"+</w:t>
+      </w:r>
+      <w:proofErr w:type="spellStart"/>
+      <w:r>
+        <w:t>comaddress</w:t>
+      </w:r>
+      <w:proofErr w:type="spellEnd"/>
+      <w:r>
+        <w:t>+"', '"+mobile+"', '"+</w:t>
+      </w:r>
+      <w:proofErr w:type="spellStart"/>
+      <w:r>
+        <w:t>picklocation</w:t>
+      </w:r>
+      <w:proofErr w:type="spellEnd"/>
+      <w:r>
+        <w:t>+"', '"+</w:t>
+      </w:r>
+      <w:proofErr w:type="spellStart"/>
+      <w:r>
+        <w:t>droplocation</w:t>
+      </w:r>
+      <w:proofErr w:type="spellEnd"/>
+      <w:r>
+        <w:t>+"', '"+amount+"');";</w:t>
+      </w:r>
+    </w:p>
+    <w:p>
+      <w:pPr>
+        <w:spacing w:line="360" w:lineRule="auto"/>
+        <w:jc w:val="both"/>
+      </w:pPr>
+      <w:r>
+        <w:tab/>
+      </w:r>
+      <w:r>
+        <w:tab/>
+      </w:r>
+      <w:proofErr w:type="spellStart"/>
+      <w:r>
+        <w:t>session.createSQLQuery</w:t>
+      </w:r>
+      <w:proofErr w:type="spellEnd"/>
+      <w:r>
+        <w:t>(</w:t>
+      </w:r>
+      <w:proofErr w:type="spellStart"/>
+      <w:r>
+        <w:t>sql</w:t>
+      </w:r>
+      <w:proofErr w:type="spellEnd"/>
+      <w:r>
+        <w:t>).</w:t>
+      </w:r>
+      <w:proofErr w:type="spellStart"/>
+      <w:r>
+        <w:t>executeUpdate</w:t>
+      </w:r>
+      <w:proofErr w:type="spellEnd"/>
+      <w:r>
+        <w:t>();</w:t>
+      </w:r>
+    </w:p>
+    <w:p>
+      <w:pPr>
+        <w:spacing w:line="360" w:lineRule="auto"/>
+        <w:jc w:val="both"/>
+      </w:pPr>
+      <w:r>
+        <w:tab/>
+        <w:t>}</w:t>
+      </w:r>
+    </w:p>
+    <w:p>
+      <w:pPr>
+        <w:spacing w:line="360" w:lineRule="auto"/>
+        <w:jc w:val="both"/>
+      </w:pPr>
+      <w:r>
+        <w:lastRenderedPageBreak/>
+        <w:tab/>
+        <w:t xml:space="preserve">public List&lt;Object[]&gt; </w:t>
+      </w:r>
+      <w:proofErr w:type="spellStart"/>
+      <w:r>
+        <w:t>get_customers</w:t>
+      </w:r>
+      <w:proofErr w:type="spellEnd"/>
+      <w:r>
+        <w:t>() {</w:t>
+      </w:r>
+    </w:p>
+    <w:p>
+      <w:pPr>
+        <w:spacing w:line="360" w:lineRule="auto"/>
+        <w:jc w:val="both"/>
+      </w:pPr>
+      <w:r>
+        <w:tab/>
+      </w:r>
+      <w:r>
+        <w:tab/>
+        <w:t>// TODO Auto-generated method stub</w:t>
+      </w:r>
+    </w:p>
+    <w:p>
+      <w:pPr>
+        <w:spacing w:line="360" w:lineRule="auto"/>
+        <w:jc w:val="both"/>
+      </w:pPr>
+      <w:r>
+        <w:tab/>
+      </w:r>
+      <w:r>
+        <w:tab/>
+        <w:t xml:space="preserve">Session </w:t>
+      </w:r>
+      <w:proofErr w:type="spellStart"/>
+      <w:r>
+        <w:t>session</w:t>
+      </w:r>
+      <w:proofErr w:type="spellEnd"/>
+      <w:r>
+        <w:t xml:space="preserve"> = </w:t>
+      </w:r>
+      <w:proofErr w:type="spellStart"/>
+      <w:r>
+        <w:t>sf.getCurrentSession</w:t>
+      </w:r>
+      <w:proofErr w:type="spellEnd"/>
+      <w:r>
+        <w:t>();</w:t>
+      </w:r>
+    </w:p>
+    <w:p>
+      <w:pPr>
+        <w:spacing w:line="360" w:lineRule="auto"/>
+        <w:jc w:val="both"/>
+      </w:pPr>
+      <w:r>
+        <w:tab/>
+      </w:r>
+      <w:r>
+        <w:tab/>
+        <w:t xml:space="preserve">String </w:t>
+      </w:r>
+      <w:proofErr w:type="spellStart"/>
+      <w:r>
+        <w:t>sql</w:t>
+      </w:r>
+      <w:proofErr w:type="spellEnd"/>
+      <w:r>
+        <w:t xml:space="preserve"> = "select * from customer";</w:t>
+      </w:r>
+    </w:p>
+    <w:p>
+      <w:pPr>
+        <w:spacing w:line="360" w:lineRule="auto"/>
+        <w:jc w:val="both"/>
+      </w:pPr>
+      <w:r>
+        <w:tab/>
+      </w:r>
+      <w:r>
+        <w:tab/>
+      </w:r>
+      <w:proofErr w:type="spellStart"/>
+      <w:r>
+        <w:t>NativeQuery</w:t>
+      </w:r>
+      <w:proofErr w:type="spellEnd"/>
+      <w:r>
+        <w:t xml:space="preserve"> nq = </w:t>
+      </w:r>
+      <w:proofErr w:type="spellStart"/>
+      <w:r>
+        <w:t>session.createNativeQuery</w:t>
+      </w:r>
+      <w:proofErr w:type="spellEnd"/>
+      <w:r>
+        <w:t>(</w:t>
+      </w:r>
+      <w:proofErr w:type="spellStart"/>
+      <w:r>
+        <w:t>sql</w:t>
+      </w:r>
+      <w:proofErr w:type="spellEnd"/>
+      <w:r>
+        <w:t>);</w:t>
+      </w:r>
+    </w:p>
+    <w:p>
+      <w:pPr>
+        <w:spacing w:line="360" w:lineRule="auto"/>
+        <w:jc w:val="both"/>
+      </w:pPr>
+      <w:r>
+        <w:tab/>
+      </w:r>
+      <w:r>
+        <w:tab/>
+        <w:t xml:space="preserve">return </w:t>
+      </w:r>
+      <w:proofErr w:type="spellStart"/>
+      <w:r>
+        <w:t>nq.list</w:t>
+      </w:r>
+      <w:proofErr w:type="spellEnd"/>
+      <w:r>
+        <w:t>();</w:t>
+      </w:r>
+    </w:p>
+    <w:p>
+      <w:pPr>
+        <w:spacing w:line="360" w:lineRule="auto"/>
+        <w:jc w:val="both"/>
+      </w:pPr>
+      <w:r>
+        <w:tab/>
+        <w:t>}</w:t>
+      </w:r>
+    </w:p>
+    <w:p>
+      <w:pPr>
+        <w:spacing w:line="360" w:lineRule="auto"/>
+        <w:jc w:val="both"/>
+      </w:pPr>
+      <w:r>
+        <w:tab/>
+        <w:t xml:space="preserve">public List&lt;Object[]&gt; </w:t>
+      </w:r>
+      <w:proofErr w:type="spellStart"/>
+      <w:r>
+        <w:t>get_ships</w:t>
+      </w:r>
+      <w:proofErr w:type="spellEnd"/>
+      <w:r>
+        <w:t>() {</w:t>
+      </w:r>
+    </w:p>
+    <w:p>
+      <w:pPr>
+        <w:spacing w:line="360" w:lineRule="auto"/>
+        <w:jc w:val="both"/>
+      </w:pPr>
+      <w:r>
+        <w:tab/>
+      </w:r>
+      <w:r>
+        <w:tab/>
+        <w:t>// TODO Auto-generated method stub</w:t>
+      </w:r>
+    </w:p>
+    <w:p>
+      <w:pPr>
+        <w:spacing w:line="360" w:lineRule="auto"/>
+        <w:jc w:val="both"/>
+      </w:pPr>
+      <w:r>
+        <w:tab/>
+      </w:r>
+      <w:r>
+        <w:tab/>
+        <w:t xml:space="preserve">Session </w:t>
+      </w:r>
+      <w:proofErr w:type="spellStart"/>
+      <w:r>
+        <w:t>session</w:t>
+      </w:r>
+      <w:proofErr w:type="spellEnd"/>
+      <w:r>
+        <w:t xml:space="preserve"> = </w:t>
+      </w:r>
+      <w:proofErr w:type="spellStart"/>
+      <w:r>
+        <w:t>sf.getCurrentSession</w:t>
+      </w:r>
+      <w:proofErr w:type="spellEnd"/>
+      <w:r>
+        <w:t>();</w:t>
+      </w:r>
+    </w:p>
+    <w:p>
+      <w:pPr>
+        <w:spacing w:line="360" w:lineRule="auto"/>
+        <w:jc w:val="both"/>
+      </w:pPr>
+      <w:r>
+        <w:tab/>
+      </w:r>
+      <w:r>
+        <w:tab/>
+        <w:t xml:space="preserve">String </w:t>
+      </w:r>
+      <w:proofErr w:type="spellStart"/>
+      <w:r>
+        <w:t>sql</w:t>
+      </w:r>
+      <w:proofErr w:type="spellEnd"/>
+      <w:r>
+        <w:t xml:space="preserve"> = "select * from ship";</w:t>
+      </w:r>
+    </w:p>
+    <w:p>
+      <w:pPr>
+        <w:spacing w:line="360" w:lineRule="auto"/>
+        <w:jc w:val="both"/>
+      </w:pPr>
+      <w:r>
+        <w:tab/>
+      </w:r>
+      <w:r>
+        <w:tab/>
+      </w:r>
+      <w:proofErr w:type="spellStart"/>
+      <w:r>
+        <w:t>NativeQuery</w:t>
+      </w:r>
+      <w:proofErr w:type="spellEnd"/>
+      <w:r>
+        <w:t xml:space="preserve"> nq = </w:t>
+      </w:r>
+      <w:proofErr w:type="spellStart"/>
+      <w:r>
+        <w:t>session.createNativeQuery</w:t>
+      </w:r>
+      <w:proofErr w:type="spellEnd"/>
+      <w:r>
+        <w:t>(</w:t>
+      </w:r>
+      <w:proofErr w:type="spellStart"/>
+      <w:r>
+        <w:t>sql</w:t>
+      </w:r>
+      <w:proofErr w:type="spellEnd"/>
+      <w:r>
+        <w:t>);</w:t>
+      </w:r>
+    </w:p>
+    <w:p>
+      <w:pPr>
+        <w:spacing w:line="360" w:lineRule="auto"/>
+        <w:jc w:val="both"/>
+      </w:pPr>
+      <w:r>
+        <w:tab/>
+      </w:r>
+      <w:r>
+        <w:tab/>
+        <w:t xml:space="preserve">return </w:t>
+      </w:r>
+      <w:proofErr w:type="spellStart"/>
+      <w:r>
+        <w:t>nq.list</w:t>
+      </w:r>
+      <w:proofErr w:type="spellEnd"/>
+      <w:r>
+        <w:t>();</w:t>
+      </w:r>
+    </w:p>
+    <w:p>
+      <w:pPr>
+        <w:spacing w:line="360" w:lineRule="auto"/>
+        <w:jc w:val="both"/>
+      </w:pPr>
+      <w:r>
+        <w:tab/>
+        <w:t>}</w:t>
+      </w:r>
+    </w:p>
+    <w:p>
+      <w:pPr>
+        <w:spacing w:line="360" w:lineRule="auto"/>
+        <w:jc w:val="both"/>
+      </w:pPr>
+      <w:r>
+        <w:tab/>
+        <w:t xml:space="preserve">public List&lt;Object[]&gt; </w:t>
+      </w:r>
+      <w:proofErr w:type="spellStart"/>
+      <w:r>
+        <w:t>get_orders</w:t>
+      </w:r>
+      <w:proofErr w:type="spellEnd"/>
+      <w:r>
+        <w:t>() {</w:t>
+      </w:r>
+    </w:p>
+    <w:p>
+      <w:pPr>
+        <w:spacing w:line="360" w:lineRule="auto"/>
+        <w:jc w:val="both"/>
+      </w:pPr>
+      <w:r>
+        <w:tab/>
+      </w:r>
+      <w:r>
+        <w:tab/>
+        <w:t>// TODO Auto-generated method stub</w:t>
+      </w:r>
+    </w:p>
+    <w:p>
+      <w:pPr>
+        <w:spacing w:line="360" w:lineRule="auto"/>
+        <w:jc w:val="both"/>
+      </w:pPr>
+      <w:r>
+        <w:tab/>
+      </w:r>
+      <w:r>
+        <w:tab/>
+        <w:t xml:space="preserve">Session </w:t>
+      </w:r>
+      <w:proofErr w:type="spellStart"/>
+      <w:r>
+        <w:t>session</w:t>
+      </w:r>
+      <w:proofErr w:type="spellEnd"/>
+      <w:r>
+        <w:t xml:space="preserve"> = </w:t>
+      </w:r>
+      <w:proofErr w:type="spellStart"/>
+      <w:r>
+        <w:t>sf.getCurrentSession</w:t>
+      </w:r>
+      <w:proofErr w:type="spellEnd"/>
+      <w:r>
+        <w:t>();</w:t>
+      </w:r>
+    </w:p>
+    <w:p>
+      <w:pPr>
+        <w:spacing w:line="360" w:lineRule="auto"/>
+        <w:jc w:val="both"/>
+      </w:pPr>
+      <w:r>
+        <w:tab/>
+      </w:r>
+      <w:r>
+        <w:tab/>
+        <w:t xml:space="preserve">String </w:t>
+      </w:r>
+      <w:proofErr w:type="spellStart"/>
+      <w:r>
+        <w:t>sql</w:t>
+      </w:r>
+      <w:proofErr w:type="spellEnd"/>
+      <w:r>
+        <w:t xml:space="preserve"> = "SELECT orders.id,customer.name,customer.phone,orders.pickloc,orders.droploc,orders.weight,orders.deliverydate,orders.amount,orders.current FROM `orders`  LEFT JOIN customer on(customer.id=</w:t>
+      </w:r>
+      <w:proofErr w:type="spellStart"/>
+      <w:r>
+        <w:t>orders.customer_id</w:t>
+      </w:r>
+      <w:proofErr w:type="spellEnd"/>
+      <w:r>
+        <w:t>) ";</w:t>
+      </w:r>
+    </w:p>
+    <w:p>
+      <w:pPr>
+        <w:spacing w:line="360" w:lineRule="auto"/>
+        <w:jc w:val="both"/>
+      </w:pPr>
+      <w:r>
+        <w:tab/>
+      </w:r>
+      <w:r>
+        <w:tab/>
+      </w:r>
+      <w:proofErr w:type="spellStart"/>
+      <w:r>
+        <w:t>NativeQuery</w:t>
+      </w:r>
+      <w:proofErr w:type="spellEnd"/>
+      <w:r>
+        <w:t xml:space="preserve"> nq = </w:t>
+      </w:r>
+      <w:proofErr w:type="spellStart"/>
+      <w:r>
+        <w:t>session.createNativeQuery</w:t>
+      </w:r>
+      <w:proofErr w:type="spellEnd"/>
+      <w:r>
+        <w:t>(</w:t>
+      </w:r>
+      <w:proofErr w:type="spellStart"/>
+      <w:r>
+        <w:t>sql</w:t>
+      </w:r>
+      <w:proofErr w:type="spellEnd"/>
+      <w:r>
+        <w:t>);</w:t>
+      </w:r>
+    </w:p>
+    <w:p>
+      <w:pPr>
+        <w:spacing w:line="360" w:lineRule="auto"/>
+        <w:jc w:val="both"/>
+      </w:pPr>
+      <w:r>
+        <w:tab/>
+      </w:r>
+      <w:r>
+        <w:tab/>
+        <w:t xml:space="preserve">return </w:t>
+      </w:r>
+      <w:proofErr w:type="spellStart"/>
+      <w:r>
+        <w:t>nq.list</w:t>
+      </w:r>
+      <w:proofErr w:type="spellEnd"/>
+      <w:r>
+        <w:t>();</w:t>
+      </w:r>
+    </w:p>
+    <w:p>
+      <w:pPr>
+        <w:spacing w:line="360" w:lineRule="auto"/>
+        <w:jc w:val="both"/>
+      </w:pPr>
+      <w:r>
+        <w:tab/>
+        <w:t>}</w:t>
+      </w:r>
+    </w:p>
+    <w:p>
+      <w:pPr>
+        <w:spacing w:line="360" w:lineRule="auto"/>
+        <w:jc w:val="both"/>
+      </w:pPr>
+      <w:r>
+        <w:tab/>
+        <w:t xml:space="preserve">public void </w:t>
+      </w:r>
+      <w:proofErr w:type="spellStart"/>
+      <w:r>
+        <w:t>update_location</w:t>
+      </w:r>
+      <w:proofErr w:type="spellEnd"/>
+      <w:r>
+        <w:t>(Integer id, String location) {</w:t>
+      </w:r>
+    </w:p>
+    <w:p>
+      <w:pPr>
+        <w:spacing w:line="360" w:lineRule="auto"/>
+        <w:jc w:val="both"/>
+      </w:pPr>
+      <w:r>
+        <w:tab/>
+      </w:r>
+      <w:r>
+        <w:tab/>
+        <w:t>// TODO Auto-generated method stub</w:t>
+      </w:r>
+    </w:p>
+    <w:p>
+      <w:pPr>
+        <w:spacing w:line="360" w:lineRule="auto"/>
+        <w:jc w:val="both"/>
+      </w:pPr>
+      <w:r>
+        <w:tab/>
+      </w:r>
+      <w:r>
+        <w:tab/>
+        <w:t xml:space="preserve">Session </w:t>
+      </w:r>
+      <w:proofErr w:type="spellStart"/>
+      <w:r>
+        <w:t>session</w:t>
+      </w:r>
+      <w:proofErr w:type="spellEnd"/>
+      <w:r>
+        <w:t xml:space="preserve"> = </w:t>
+      </w:r>
+      <w:proofErr w:type="spellStart"/>
+      <w:r>
+        <w:t>sf.getCurrentSession</w:t>
+      </w:r>
+      <w:proofErr w:type="spellEnd"/>
+      <w:r>
+        <w:t>();</w:t>
+      </w:r>
+    </w:p>
+    <w:p>
+      <w:pPr>
+        <w:spacing w:line="360" w:lineRule="auto"/>
+        <w:jc w:val="both"/>
+      </w:pPr>
+      <w:r>
+        <w:tab/>
+      </w:r>
+      <w:r>
+        <w:tab/>
+        <w:t xml:space="preserve">String </w:t>
+      </w:r>
+      <w:proofErr w:type="spellStart"/>
+      <w:r>
+        <w:t>sql</w:t>
+      </w:r>
+      <w:proofErr w:type="spellEnd"/>
+      <w:r>
+        <w:t xml:space="preserve"> = "UPDATE `orders` SET `current` = '"+location+"' WHERE `</w:t>
+      </w:r>
+      <w:proofErr w:type="spellStart"/>
+      <w:r>
+        <w:t>orders`.`id</w:t>
+      </w:r>
+      <w:proofErr w:type="spellEnd"/>
+      <w:r>
+        <w:t>` = "+id;</w:t>
+      </w:r>
+    </w:p>
+    <w:p>
+      <w:pPr>
+        <w:spacing w:line="360" w:lineRule="auto"/>
+        <w:jc w:val="both"/>
+      </w:pPr>
+      <w:r>
+        <w:tab/>
+      </w:r>
+      <w:r>
+        <w:tab/>
+      </w:r>
+      <w:proofErr w:type="spellStart"/>
+      <w:r>
+        <w:t>session.createSQLQuery</w:t>
+      </w:r>
+      <w:proofErr w:type="spellEnd"/>
+      <w:r>
+        <w:t>(</w:t>
+      </w:r>
+      <w:proofErr w:type="spellStart"/>
+      <w:r>
+        <w:t>sql</w:t>
+      </w:r>
+      <w:proofErr w:type="spellEnd"/>
+      <w:r>
+        <w:t>).</w:t>
+      </w:r>
+      <w:proofErr w:type="spellStart"/>
+      <w:r>
+        <w:t>executeUpdate</w:t>
+      </w:r>
+      <w:proofErr w:type="spellEnd"/>
+      <w:r>
+        <w:t>();</w:t>
+      </w:r>
+    </w:p>
+    <w:p>
+      <w:pPr>
+        <w:spacing w:line="360" w:lineRule="auto"/>
+        <w:jc w:val="both"/>
+      </w:pPr>
+      <w:r>
+        <w:tab/>
+        <w:t>}</w:t>
+      </w:r>
+    </w:p>
+    <w:p>
+      <w:pPr>
+        <w:spacing w:line="360" w:lineRule="auto"/>
+        <w:jc w:val="both"/>
+      </w:pPr>
+      <w:r>
+        <w:t>}</w:t>
+      </w:r>
+    </w:p>
+    <w:p>
+      <w:pPr>
+        <w:spacing w:line="360" w:lineRule="auto"/>
+        <w:jc w:val="both"/>
+      </w:pPr>
+      <w:r>
+        <w:tab/>
+        <w:t xml:space="preserve">public List&lt;Object[]&gt; </w:t>
+      </w:r>
+      <w:proofErr w:type="spellStart"/>
+      <w:r>
+        <w:t>get_ships</w:t>
+      </w:r>
+      <w:proofErr w:type="spellEnd"/>
+      <w:r>
+        <w:t>() {</w:t>
+      </w:r>
+    </w:p>
+    <w:p>
+      <w:pPr>
+        <w:spacing w:line="360" w:lineRule="auto"/>
+        <w:jc w:val="both"/>
+      </w:pPr>
+      <w:r>
+        <w:tab/>
+      </w:r>
+      <w:r>
+        <w:tab/>
+        <w:t>// TODO Auto-generated method stub</w:t>
+      </w:r>
+    </w:p>
+    <w:p>
+      <w:pPr>
+        <w:spacing w:line="360" w:lineRule="auto"/>
+        <w:jc w:val="both"/>
+      </w:pPr>
+      <w:r>
+        <w:tab/>
+      </w:r>
+      <w:r>
+        <w:tab/>
+        <w:t xml:space="preserve">Session </w:t>
+      </w:r>
+      <w:proofErr w:type="spellStart"/>
+      <w:r>
+        <w:t>session</w:t>
+      </w:r>
+      <w:proofErr w:type="spellEnd"/>
+      <w:r>
+        <w:t xml:space="preserve"> = </w:t>
+      </w:r>
+      <w:proofErr w:type="spellStart"/>
+      <w:r>
+        <w:t>sf.getCurrentSession</w:t>
+      </w:r>
+      <w:proofErr w:type="spellEnd"/>
+      <w:r>
+        <w:t>();</w:t>
+      </w:r>
+    </w:p>
+    <w:p>
+      <w:pPr>
+        <w:spacing w:line="360" w:lineRule="auto"/>
+        <w:jc w:val="both"/>
+      </w:pPr>
+      <w:r>
+        <w:tab/>
+      </w:r>
+      <w:r>
+        <w:tab/>
+        <w:t xml:space="preserve">String </w:t>
+      </w:r>
+      <w:proofErr w:type="spellStart"/>
+      <w:r>
+        <w:t>sql</w:t>
+      </w:r>
+      <w:proofErr w:type="spellEnd"/>
+      <w:r>
+        <w:t xml:space="preserve"> = "select * from ship";</w:t>
+      </w:r>
+    </w:p>
+    <w:p>
+      <w:pPr>
+        <w:spacing w:line="360" w:lineRule="auto"/>
+        <w:jc w:val="both"/>
+      </w:pPr>
+      <w:r>
+        <w:tab/>
+      </w:r>
+      <w:r>
+        <w:tab/>
+      </w:r>
+      <w:proofErr w:type="spellStart"/>
+      <w:r>
+        <w:t>NativeQuery</w:t>
+      </w:r>
+      <w:proofErr w:type="spellEnd"/>
+      <w:r>
+        <w:t xml:space="preserve"> nq = </w:t>
+      </w:r>
+      <w:proofErr w:type="spellStart"/>
+      <w:r>
+        <w:t>session.createNativeQuery</w:t>
+      </w:r>
+      <w:proofErr w:type="spellEnd"/>
+      <w:r>
+        <w:t>(</w:t>
+      </w:r>
+      <w:proofErr w:type="spellStart"/>
+      <w:r>
+        <w:t>sql</w:t>
+      </w:r>
+      <w:proofErr w:type="spellEnd"/>
+      <w:r>
+        <w:t>);</w:t>
+      </w:r>
+    </w:p>
+    <w:p>
+      <w:pPr>
+        <w:spacing w:line="360" w:lineRule="auto"/>
+        <w:jc w:val="both"/>
+      </w:pPr>
+      <w:r>
+        <w:tab/>
+      </w:r>
+      <w:r>
+        <w:tab/>
+        <w:t xml:space="preserve">return </w:t>
+      </w:r>
+      <w:proofErr w:type="spellStart"/>
+      <w:r>
+        <w:t>nq.list</w:t>
+      </w:r>
+      <w:proofErr w:type="spellEnd"/>
+      <w:r>
+        <w:t>();</w:t>
+      </w:r>
+    </w:p>
+    <w:p>
+      <w:pPr>
+        <w:spacing w:line="360" w:lineRule="auto"/>
+        <w:jc w:val="both"/>
+      </w:pPr>
+      <w:r>
+        <w:tab/>
+        <w:t>}</w:t>
+      </w:r>
+    </w:p>
+    <w:p>
+      <w:pPr>
+        <w:spacing w:line="360" w:lineRule="auto"/>
+        <w:jc w:val="both"/>
+      </w:pPr>
+      <w:r>
+        <w:tab/>
+        <w:t xml:space="preserve">public List&lt;Object[]&gt; </w:t>
+      </w:r>
+      <w:proofErr w:type="spellStart"/>
+      <w:r>
+        <w:t>get_orders</w:t>
+      </w:r>
+      <w:proofErr w:type="spellEnd"/>
+      <w:r>
+        <w:t>() {</w:t>
+      </w:r>
+    </w:p>
+    <w:p>
+      <w:pPr>
+        <w:spacing w:line="360" w:lineRule="auto"/>
+        <w:jc w:val="both"/>
+      </w:pPr>
+      <w:r>
+        <w:lastRenderedPageBreak/>
+        <w:tab/>
+      </w:r>
+      <w:r>
+        <w:tab/>
+        <w:t>// TODO Auto-generated method stub</w:t>
+      </w:r>
+    </w:p>
+    <w:p>
+      <w:pPr>
+        <w:spacing w:line="360" w:lineRule="auto"/>
+        <w:jc w:val="both"/>
+      </w:pPr>
+      <w:r>
+        <w:tab/>
+      </w:r>
+      <w:r>
+        <w:tab/>
+        <w:t xml:space="preserve">Session </w:t>
+      </w:r>
+      <w:proofErr w:type="spellStart"/>
+      <w:r>
+        <w:t>session</w:t>
+      </w:r>
+      <w:proofErr w:type="spellEnd"/>
+      <w:r>
+        <w:t xml:space="preserve"> = </w:t>
+      </w:r>
+      <w:proofErr w:type="spellStart"/>
+      <w:r>
+        <w:t>sf.getCurrentSession</w:t>
+      </w:r>
+      <w:proofErr w:type="spellEnd"/>
+      <w:r>
+        <w:t>();</w:t>
+      </w:r>
+    </w:p>
+    <w:p>
+      <w:pPr>
+        <w:spacing w:line="360" w:lineRule="auto"/>
+        <w:jc w:val="both"/>
+      </w:pPr>
+      <w:r>
+        <w:tab/>
+      </w:r>
+      <w:r>
+        <w:tab/>
+        <w:t xml:space="preserve">String </w:t>
+      </w:r>
+      <w:proofErr w:type="spellStart"/>
+      <w:r>
+        <w:t>sql</w:t>
+      </w:r>
+      <w:proofErr w:type="spellEnd"/>
+      <w:r>
+        <w:t xml:space="preserve"> = "SELECT orders.id,customer.name,customer.phone,orders.pickloc,orders.droploc,orders.weight,orders.deliverydate,orders.amount,orders.current FROM `orders`  LEFT JOIN customer on(customer.id=</w:t>
+      </w:r>
+      <w:proofErr w:type="spellStart"/>
+      <w:r>
+        <w:t>orders.customer_id</w:t>
+      </w:r>
+      <w:proofErr w:type="spellEnd"/>
+      <w:r>
+        <w:t>) ";</w:t>
+      </w:r>
+    </w:p>
+    <w:p>
+      <w:pPr>
+        <w:spacing w:line="360" w:lineRule="auto"/>
+        <w:jc w:val="both"/>
+      </w:pPr>
+      <w:r>
+        <w:tab/>
+      </w:r>
+      <w:r>
+        <w:tab/>
+      </w:r>
+      <w:proofErr w:type="spellStart"/>
+      <w:r>
+        <w:t>NativeQuery</w:t>
+      </w:r>
+      <w:proofErr w:type="spellEnd"/>
+      <w:r>
+        <w:t xml:space="preserve"> nq = </w:t>
+      </w:r>
+      <w:proofErr w:type="spellStart"/>
+      <w:r>
+        <w:t>session.createNativeQuery</w:t>
+      </w:r>
+      <w:proofErr w:type="spellEnd"/>
+      <w:r>
+        <w:t>(</w:t>
+      </w:r>
+      <w:proofErr w:type="spellStart"/>
+      <w:r>
+        <w:t>sql</w:t>
+      </w:r>
+      <w:proofErr w:type="spellEnd"/>
+      <w:r>
+        <w:t>);</w:t>
+      </w:r>
+    </w:p>
+    <w:p>
+      <w:pPr>
+        <w:spacing w:line="360" w:lineRule="auto"/>
+        <w:jc w:val="both"/>
+      </w:pPr>
+      <w:r>
+        <w:tab/>
+      </w:r>
+      <w:r>
+        <w:tab/>
+        <w:t xml:space="preserve">return </w:t>
+      </w:r>
+      <w:proofErr w:type="spellStart"/>
+      <w:r>
+        <w:t>nq.list</w:t>
+      </w:r>
+      <w:proofErr w:type="spellEnd"/>
+      <w:r>
+        <w:t>();</w:t>
+      </w:r>
+    </w:p>
+    <w:p>
+      <w:pPr>
+        <w:spacing w:line="360" w:lineRule="auto"/>
+        <w:jc w:val="both"/>
+      </w:pPr>
+      <w:r>
+        <w:tab/>
+        <w:t>}</w:t>
+      </w:r>
+    </w:p>
+    <w:p>
+      <w:pPr>
+        <w:spacing w:line="360" w:lineRule="auto"/>
+        <w:jc w:val="both"/>
+      </w:pPr>
+      <w:r>
+        <w:tab/>
+        <w:t xml:space="preserve">public void </w:t>
+      </w:r>
+      <w:proofErr w:type="spellStart"/>
+      <w:r>
+        <w:t>update_location</w:t>
+      </w:r>
+      <w:proofErr w:type="spellEnd"/>
+      <w:r>
+        <w:t>(Integer id, String location) {</w:t>
+      </w:r>
+    </w:p>
+    <w:p>
+      <w:pPr>
+        <w:spacing w:line="360" w:lineRule="auto"/>
+        <w:jc w:val="both"/>
+      </w:pPr>
+      <w:r>
+        <w:tab/>
+      </w:r>
+      <w:r>
+        <w:tab/>
+        <w:t>// TODO Auto-generated method stub</w:t>
+      </w:r>
+    </w:p>
+    <w:p>
+      <w:pPr>
+        <w:spacing w:line="360" w:lineRule="auto"/>
+        <w:jc w:val="both"/>
+      </w:pPr>
+      <w:r>
+        <w:tab/>
+      </w:r>
+      <w:r>
+        <w:tab/>
+        <w:t xml:space="preserve">Session </w:t>
+      </w:r>
+      <w:proofErr w:type="spellStart"/>
+      <w:r>
+        <w:t>session</w:t>
+      </w:r>
+      <w:proofErr w:type="spellEnd"/>
+      <w:r>
+        <w:t xml:space="preserve"> = </w:t>
+      </w:r>
+      <w:proofErr w:type="spellStart"/>
+      <w:r>
+        <w:t>sf.getCurrentSession</w:t>
+      </w:r>
+      <w:proofErr w:type="spellEnd"/>
+      <w:r>
+        <w:t>();</w:t>
+      </w:r>
+    </w:p>
+    <w:p>
+      <w:pPr>
+        <w:spacing w:line="360" w:lineRule="auto"/>
+        <w:jc w:val="both"/>
+      </w:pPr>
+      <w:r>
+        <w:tab/>
+      </w:r>
+      <w:r>
+        <w:tab/>
+        <w:t xml:space="preserve">String </w:t>
+      </w:r>
+      <w:proofErr w:type="spellStart"/>
+      <w:r>
+        <w:t>sql</w:t>
+      </w:r>
+      <w:proofErr w:type="spellEnd"/>
+      <w:r>
+        <w:t xml:space="preserve"> = "UPDATE `orders` SET `current` = '"+location+"' WHERE `</w:t>
+      </w:r>
+      <w:proofErr w:type="spellStart"/>
+      <w:r>
+        <w:t>orders`.`id</w:t>
+      </w:r>
+      <w:proofErr w:type="spellEnd"/>
+      <w:r>
+        <w:t>` = "+id;</w:t>
+      </w:r>
+    </w:p>
+    <w:p>
+      <w:pPr>
+        <w:spacing w:line="360" w:lineRule="auto"/>
+        <w:jc w:val="both"/>
+      </w:pPr>
+      <w:r>
+        <w:tab/>
+      </w:r>
+      <w:r>
+        <w:tab/>
+      </w:r>
+      <w:proofErr w:type="spellStart"/>
+      <w:r>
+        <w:t>session.createSQLQuery</w:t>
+      </w:r>
+      <w:proofErr w:type="spellEnd"/>
+      <w:r>
+        <w:t>(</w:t>
+      </w:r>
+      <w:proofErr w:type="spellStart"/>
+      <w:r>
+        <w:t>sql</w:t>
+      </w:r>
+      <w:proofErr w:type="spellEnd"/>
+      <w:r>
+        <w:t>).</w:t>
+      </w:r>
+      <w:proofErr w:type="spellStart"/>
+      <w:r>
+        <w:t>executeUpdate</w:t>
+      </w:r>
+      <w:proofErr w:type="spellEnd"/>
+      <w:r>
+        <w:t>();</w:t>
+      </w:r>
+    </w:p>
+    <w:p>
+      <w:pPr>
+        <w:spacing w:line="360" w:lineRule="auto"/>
+        <w:jc w:val="both"/>
+      </w:pPr>
+      <w:r>
+        <w:tab/>
+        <w:t>}</w:t>
+      </w:r>
+    </w:p>
+    <w:p>
+      <w:pPr>
+        <w:spacing w:line="360" w:lineRule="auto"/>
+        <w:jc w:val="both"/>
+      </w:pPr>
+      <w:r>
+        <w:t>}</w:t>
+      </w:r>
+    </w:p>
+    <w:p>
+      <w:pPr>
+        <w:spacing w:line="360" w:lineRule="auto"/>
+        <w:jc w:val="both"/>
+      </w:pPr>
+      <w:r>
+        <w:t xml:space="preserve">package </w:t>
+      </w:r>
+      <w:proofErr w:type="spellStart"/>
+      <w:r>
+        <w:t>com.example.demo.configuration</w:t>
+      </w:r>
+      <w:proofErr w:type="spellEnd"/>
+      <w:r>
+        <w:t>;</w:t>
+      </w:r>
+    </w:p>
+    <w:p>
+      <w:pPr>
+        <w:spacing w:line="360" w:lineRule="auto"/>
+        <w:jc w:val="both"/>
+      </w:pPr>
+      <w:r>
+        <w:t xml:space="preserve">import </w:t>
+      </w:r>
+      <w:proofErr w:type="spellStart"/>
+      <w:r>
+        <w:t>java.util.Properties</w:t>
+      </w:r>
+      <w:proofErr w:type="spellEnd"/>
+      <w:r>
+        <w:t>;</w:t>
+      </w:r>
+    </w:p>
+    <w:p>
+      <w:pPr>
+        <w:spacing w:line="360" w:lineRule="auto"/>
+        <w:jc w:val="both"/>
+      </w:pPr>
+      <w:r>
+        <w:t xml:space="preserve">import </w:t>
+      </w:r>
+      <w:proofErr w:type="spellStart"/>
+      <w:r>
+        <w:t>javax.sql.DataSource</w:t>
+      </w:r>
+      <w:proofErr w:type="spellEnd"/>
+      <w:r>
+        <w:t>;</w:t>
+      </w:r>
+    </w:p>
+    <w:p>
+      <w:pPr>
+        <w:spacing w:line="360" w:lineRule="auto"/>
+        <w:jc w:val="both"/>
+      </w:pPr>
+      <w:r>
+        <w:t xml:space="preserve">import </w:t>
+      </w:r>
+      <w:proofErr w:type="spellStart"/>
+      <w:r>
+        <w:t>org.springframework.beans.factory.annotation.Value</w:t>
+      </w:r>
+      <w:proofErr w:type="spellEnd"/>
+      <w:r>
+        <w:t>;</w:t>
+      </w:r>
+    </w:p>
+    <w:p>
+      <w:pPr>
+        <w:spacing w:line="360" w:lineRule="auto"/>
+        <w:jc w:val="both"/>
+      </w:pPr>
+      <w:r>
+        <w:t xml:space="preserve">import </w:t>
+      </w:r>
+      <w:proofErr w:type="spellStart"/>
+      <w:r>
+        <w:t>org.springframework.context.annotation.Bean</w:t>
+      </w:r>
+      <w:proofErr w:type="spellEnd"/>
+      <w:r>
+        <w:t>;</w:t>
+      </w:r>
+    </w:p>
+    <w:p>
+      <w:pPr>
+        <w:spacing w:line="360" w:lineRule="auto"/>
+        <w:jc w:val="both"/>
+      </w:pPr>
+      <w:r>
+        <w:t xml:space="preserve">import </w:t>
+      </w:r>
+      <w:proofErr w:type="spellStart"/>
+      <w:r>
+        <w:t>org.springframework.context.annotation.Configuration</w:t>
+      </w:r>
+      <w:proofErr w:type="spellEnd"/>
+      <w:r>
+        <w:t>;</w:t>
+      </w:r>
+    </w:p>
+    <w:p>
+      <w:pPr>
+        <w:spacing w:line="360" w:lineRule="auto"/>
+        <w:jc w:val="both"/>
+      </w:pPr>
+      <w:r>
+        <w:t xml:space="preserve">import </w:t>
+      </w:r>
+      <w:proofErr w:type="spellStart"/>
+      <w:r>
+        <w:t>org.springframework.jdbc.datasource.DriverManagerDataSource</w:t>
+      </w:r>
+      <w:proofErr w:type="spellEnd"/>
+      <w:r>
+        <w:t>;</w:t>
+      </w:r>
+    </w:p>
+    <w:p>
+      <w:pPr>
+        <w:spacing w:line="360" w:lineRule="auto"/>
+        <w:jc w:val="both"/>
+      </w:pPr>
+      <w:r>
+        <w:t>import org.springframework.orm.hibernate5.HibernateTransactionManager;</w:t>
+      </w:r>
+    </w:p>
+    <w:p>
+      <w:pPr>
+        <w:spacing w:line="360" w:lineRule="auto"/>
+        <w:jc w:val="both"/>
+      </w:pPr>
+      <w:r>
+        <w:t>import org.springframework.orm.hibernate5.LocalSessionFactoryBean;</w:t>
+      </w:r>
+    </w:p>
+    <w:p>
+      <w:pPr>
+        <w:spacing w:line="360" w:lineRule="auto"/>
+        <w:jc w:val="both"/>
+      </w:pPr>
+      <w:r>
+        <w:t>import org.springframework.transaction.annotation.EnableTransactionManagement;</w:t>
+      </w:r>
+    </w:p>
+    <w:p>
+      <w:pPr>
+        <w:spacing w:line="360" w:lineRule="auto"/>
+        <w:jc w:val="both"/>
+      </w:pPr>
+      <w:r>
+        <w:t>@Configuration</w:t>
+      </w:r>
+    </w:p>
+    <w:p>
+      <w:pPr>
+        <w:spacing w:line="360" w:lineRule="auto"/>
+        <w:jc w:val="both"/>
+      </w:pPr>
+      <w:r>
+        <w:t>@</w:t>
+      </w:r>
+      <w:proofErr w:type="spellStart"/>
+      <w:r>
+        <w:t>EnableTransactionManagement</w:t>
+      </w:r>
+      <w:proofErr w:type="spellEnd"/>
+    </w:p>
+    <w:p>
+      <w:pPr>
+        <w:spacing w:line="360" w:lineRule="auto"/>
+        <w:jc w:val="both"/>
+      </w:pPr>
+      <w:r>
+        <w:t xml:space="preserve">public class </w:t>
+      </w:r>
+      <w:proofErr w:type="spellStart"/>
+      <w:r>
+        <w:t>HibernateConfiguration</w:t>
+      </w:r>
+      <w:proofErr w:type="spellEnd"/>
+      <w:r>
+        <w:t xml:space="preserve"> {</w:t>
+      </w:r>
+    </w:p>
+    <w:p>
+      <w:pPr>
+        <w:spacing w:line="360" w:lineRule="auto"/>
+        <w:jc w:val="both"/>
+      </w:pPr>
+      <w:r>
+        <w:t xml:space="preserve">    @Value("${</w:t>
+      </w:r>
+      <w:proofErr w:type="spellStart"/>
+      <w:r>
+        <w:t>db.driver</w:t>
+      </w:r>
+      <w:proofErr w:type="spellEnd"/>
+      <w:r>
+        <w:t>}")</w:t>
+      </w:r>
+    </w:p>
+    <w:p>
+      <w:pPr>
+        <w:spacing w:line="360" w:lineRule="auto"/>
+        <w:jc w:val="both"/>
+      </w:pPr>
+      <w:r>
+        <w:t xml:space="preserve">    private String DB_DRIVER;</w:t>
+      </w:r>
+    </w:p>
+    <w:p>
+      <w:pPr>
+        <w:spacing w:line="360" w:lineRule="auto"/>
+        <w:jc w:val="both"/>
+      </w:pPr>
+      <w:r>
+        <w:t xml:space="preserve">    @Value("${</w:t>
+      </w:r>
+      <w:proofErr w:type="spellStart"/>
+      <w:r>
+        <w:t>db.password</w:t>
+      </w:r>
+      <w:proofErr w:type="spellEnd"/>
+      <w:r>
+        <w:t>}")</w:t>
+      </w:r>
+    </w:p>
+    <w:p>
+      <w:pPr>
+        <w:spacing w:line="360" w:lineRule="auto"/>
+        <w:jc w:val="both"/>
+      </w:pPr>
+      <w:r>
+        <w:t xml:space="preserve">    private String DB_PASSWORD;</w:t>
+      </w:r>
+    </w:p>
+    <w:p>
+      <w:pPr>
+        <w:spacing w:line="360" w:lineRule="auto"/>
+        <w:jc w:val="both"/>
+      </w:pPr>
+      <w:r>
+        <w:t xml:space="preserve">    @Value("${db.url}")</w:t>
+      </w:r>
+    </w:p>
+    <w:p>
+      <w:pPr>
+        <w:spacing w:line="360" w:lineRule="auto"/>
+        <w:jc w:val="both"/>
+      </w:pPr>
+      <w:r>
+        <w:t xml:space="preserve">    private String DB_URL;</w:t>
+      </w:r>
+    </w:p>
+    <w:p>
+      <w:pPr>
+        <w:spacing w:line="360" w:lineRule="auto"/>
+        <w:jc w:val="both"/>
+      </w:pPr>
+      <w:r>
+        <w:t xml:space="preserve">    @Value("${</w:t>
+      </w:r>
+      <w:proofErr w:type="spellStart"/>
+      <w:r>
+        <w:t>db.username</w:t>
+      </w:r>
+      <w:proofErr w:type="spellEnd"/>
+      <w:r>
+        <w:t>}")</w:t>
+      </w:r>
+    </w:p>
+    <w:p>
+      <w:pPr>
+        <w:spacing w:line="360" w:lineRule="auto"/>
+        <w:jc w:val="both"/>
+      </w:pPr>
+      <w:r>
+        <w:t xml:space="preserve">    private String DB_USERNAME;</w:t>
+      </w:r>
+    </w:p>
+    <w:p>
+      <w:pPr>
+        <w:spacing w:line="360" w:lineRule="auto"/>
+        <w:jc w:val="both"/>
+      </w:pPr>
+      <w:r>
+        <w:t xml:space="preserve">    @Value("${</w:t>
+      </w:r>
+      <w:proofErr w:type="spellStart"/>
+      <w:r>
+        <w:t>hibernate.dialect</w:t>
+      </w:r>
+      <w:proofErr w:type="spellEnd"/>
+      <w:r>
+        <w:t>}")</w:t>
+      </w:r>
+    </w:p>
+    <w:p>
+      <w:pPr>
+        <w:spacing w:line="360" w:lineRule="auto"/>
+        <w:jc w:val="both"/>
+      </w:pPr>
+      <w:r>
+        <w:t xml:space="preserve">    private String HIBERNATE_DIALECT;</w:t>
+      </w:r>
+    </w:p>
+    <w:p>
+      <w:pPr>
+        <w:spacing w:line="360" w:lineRule="auto"/>
+        <w:jc w:val="both"/>
+      </w:pPr>
+      <w:r>
+        <w:lastRenderedPageBreak/>
+        <w:t xml:space="preserve">    @Value("${</w:t>
+      </w:r>
+      <w:proofErr w:type="spellStart"/>
+      <w:r>
+        <w:t>hibernate.show_sql</w:t>
+      </w:r>
+      <w:proofErr w:type="spellEnd"/>
+      <w:r>
+        <w:t>}")</w:t>
+      </w:r>
+    </w:p>
+    <w:p>
+      <w:pPr>
+        <w:spacing w:line="360" w:lineRule="auto"/>
+        <w:jc w:val="both"/>
+      </w:pPr>
+      <w:r>
+        <w:t xml:space="preserve">    private String HIBERNATE_SHOW_SQL;</w:t>
+      </w:r>
+    </w:p>
+    <w:p>
+      <w:pPr>
+        <w:spacing w:line="360" w:lineRule="auto"/>
+        <w:jc w:val="both"/>
+      </w:pPr>
+      <w:r>
+        <w:t>//    @Value("${hibernate.hbm2ddl.auto}")</w:t>
+      </w:r>
+    </w:p>
+    <w:p>
+      <w:pPr>
+        <w:spacing w:line="360" w:lineRule="auto"/>
+        <w:jc w:val="both"/>
+      </w:pPr>
+      <w:r>
+        <w:t xml:space="preserve">    private String HIBERNATE_HBM2DDL_AUTO;</w:t>
+      </w:r>
+    </w:p>
+    <w:p>
+      <w:pPr>
+        <w:spacing w:line="360" w:lineRule="auto"/>
+        <w:jc w:val="both"/>
+      </w:pPr>
+      <w:r>
+        <w:t xml:space="preserve">    @Value("${</w:t>
+      </w:r>
+      <w:proofErr w:type="spellStart"/>
+      <w:r>
+        <w:t>entitymanager.packagesToScan</w:t>
+      </w:r>
+      <w:proofErr w:type="spellEnd"/>
+      <w:r>
+        <w:t>}")</w:t>
+      </w:r>
+    </w:p>
+    <w:p>
+      <w:pPr>
+        <w:spacing w:line="360" w:lineRule="auto"/>
+        <w:jc w:val="both"/>
+      </w:pPr>
+      <w:r>
+        <w:t xml:space="preserve">    private String ENTITYMANAGER_PACKAGES_TO_SCAN;</w:t>
+      </w:r>
+    </w:p>
+    <w:p>
+      <w:pPr>
+        <w:spacing w:line="360" w:lineRule="auto"/>
+        <w:jc w:val="both"/>
+      </w:pPr>
+      <w:r>
+        <w:t xml:space="preserve">    @Bean</w:t>
+      </w:r>
+    </w:p>
+    <w:p>
+      <w:pPr>
+        <w:spacing w:line="360" w:lineRule="auto"/>
+        <w:jc w:val="both"/>
+      </w:pPr>
+      <w:r>
+        <w:t xml:space="preserve">    public </w:t>
+      </w:r>
+      <w:proofErr w:type="spellStart"/>
+      <w:r>
+        <w:t>LocalSessionFactoryBean</w:t>
+      </w:r>
+      <w:proofErr w:type="spellEnd"/>
+      <w:r>
+        <w:t xml:space="preserve"> </w:t>
+      </w:r>
+      <w:proofErr w:type="spellStart"/>
+      <w:r>
+        <w:t>sessionFactory</w:t>
+      </w:r>
+      <w:proofErr w:type="spellEnd"/>
+      <w:r>
+        <w:t>() {</w:t>
+      </w:r>
+    </w:p>
+    <w:p>
+      <w:pPr>
+        <w:spacing w:line="360" w:lineRule="auto"/>
+        <w:jc w:val="both"/>
+      </w:pPr>
+      <w:r>
+        <w:t xml:space="preserve">        </w:t>
+      </w:r>
+      <w:proofErr w:type="spellStart"/>
+      <w:r>
+        <w:t>LocalSessionFactoryBean</w:t>
+      </w:r>
+      <w:proofErr w:type="spellEnd"/>
+      <w:r>
+        <w:t xml:space="preserve"> </w:t>
+      </w:r>
+      <w:proofErr w:type="spellStart"/>
+      <w:r>
+        <w:t>sessionFactory</w:t>
+      </w:r>
+      <w:proofErr w:type="spellEnd"/>
+      <w:r>
+        <w:t xml:space="preserve"> = new </w:t>
+      </w:r>
+      <w:proofErr w:type="spellStart"/>
+      <w:r>
+        <w:t>LocalSessionFactoryBean</w:t>
+      </w:r>
+      <w:proofErr w:type="spellEnd"/>
+      <w:r>
+        <w:t>();</w:t>
+      </w:r>
+    </w:p>
+    <w:p>
+      <w:pPr>
+        <w:spacing w:line="360" w:lineRule="auto"/>
+        <w:jc w:val="both"/>
+      </w:pPr>
+      <w:r>
+        <w:t xml:space="preserve">        </w:t>
+      </w:r>
+      <w:proofErr w:type="spellStart"/>
+      <w:r>
+        <w:t>sessionFactory.setDataSource</w:t>
+      </w:r>
+      <w:proofErr w:type="spellEnd"/>
+      <w:r>
+        <w:t>(</w:t>
+      </w:r>
+      <w:proofErr w:type="spellStart"/>
+      <w:r>
+        <w:t>dataSource</w:t>
+      </w:r>
+      <w:proofErr w:type="spellEnd"/>
+      <w:r>
+        <w:t>());</w:t>
+      </w:r>
+    </w:p>
+    <w:p>
+      <w:pPr>
+        <w:spacing w:line="360" w:lineRule="auto"/>
+        <w:jc w:val="both"/>
+      </w:pPr>
+      <w:r>
+        <w:t xml:space="preserve">        sessionFactory.setPackagesToScan(ENTITYMANAGER_PACKAGES_TO_SCAN);</w:t>
+      </w:r>
+    </w:p>
+    <w:p>
+      <w:pPr>
+        <w:spacing w:line="360" w:lineRule="auto"/>
+        <w:jc w:val="both"/>
+      </w:pPr>
+      <w:r>
+        <w:t xml:space="preserve">        Properties </w:t>
+      </w:r>
+      <w:proofErr w:type="spellStart"/>
+      <w:r>
+        <w:t>hibernateProperties</w:t>
+      </w:r>
+      <w:proofErr w:type="spellEnd"/>
+      <w:r>
+        <w:t xml:space="preserve"> = new Properties();</w:t>
+      </w:r>
+    </w:p>
+    <w:p>
+      <w:pPr>
+        <w:spacing w:line="360" w:lineRule="auto"/>
+        <w:jc w:val="both"/>
+      </w:pPr>
+      <w:r>
+        <w:t xml:space="preserve">        </w:t>
+      </w:r>
+      <w:proofErr w:type="spellStart"/>
+      <w:r>
+        <w:t>hibernateProperties.put</w:t>
+      </w:r>
+      <w:proofErr w:type="spellEnd"/>
+      <w:r>
+        <w:t>("</w:t>
+      </w:r>
+      <w:proofErr w:type="spellStart"/>
+      <w:r>
+        <w:t>hibernate.dialect</w:t>
+      </w:r>
+      <w:proofErr w:type="spellEnd"/>
+      <w:r>
+        <w:t>", HIBERNATE_DIALECT);</w:t>
+      </w:r>
+    </w:p>
+    <w:p>
+      <w:pPr>
+        <w:spacing w:line="360" w:lineRule="auto"/>
+        <w:jc w:val="both"/>
+      </w:pPr>
+      <w:r>
+        <w:t xml:space="preserve">        </w:t>
+      </w:r>
+      <w:proofErr w:type="spellStart"/>
+      <w:r>
+        <w:t>hibernateProperties.put</w:t>
+      </w:r>
+      <w:proofErr w:type="spellEnd"/>
+      <w:r>
+        <w:t>("</w:t>
+      </w:r>
+      <w:proofErr w:type="spellStart"/>
+      <w:r>
+        <w:t>hibernate.show_sql</w:t>
+      </w:r>
+      <w:proofErr w:type="spellEnd"/>
+      <w:r>
+        <w:t>", HIBERNATE_SHOW_SQL);</w:t>
+      </w:r>
+    </w:p>
+    <w:p>
+      <w:pPr>
+        <w:spacing w:line="360" w:lineRule="auto"/>
+        <w:jc w:val="both"/>
+      </w:pPr>
+      <w:r>
+        <w:t xml:space="preserve">//        </w:t>
+      </w:r>
+      <w:proofErr w:type="spellStart"/>
+      <w:r>
+        <w:t>hibernateProperties.put</w:t>
+      </w:r>
+      <w:proofErr w:type="spellEnd"/>
+      <w:r>
+        <w:t>("hibernate.hbm2ddl.auto", HIBERNATE_HBM2DDL_AUTO);</w:t>
+      </w:r>
+    </w:p>
+    <w:p>
+      <w:pPr>
+        <w:spacing w:line="360" w:lineRule="auto"/>
+        <w:jc w:val="both"/>
+      </w:pPr>
+      <w:r>
+        <w:t xml:space="preserve">        </w:t>
+      </w:r>
+      <w:proofErr w:type="spellStart"/>
+      <w:r>
+        <w:t>sessionFactory.setHibernateProperties</w:t>
+      </w:r>
+      <w:proofErr w:type="spellEnd"/>
+      <w:r>
+        <w:t>(</w:t>
+      </w:r>
+      <w:proofErr w:type="spellStart"/>
+      <w:r>
+        <w:t>hibernateProperties</w:t>
+      </w:r>
+      <w:proofErr w:type="spellEnd"/>
+      <w:r>
+        <w:t>);</w:t>
+      </w:r>
+    </w:p>
+    <w:p>
+      <w:pPr>
+        <w:spacing w:line="360" w:lineRule="auto"/>
+        <w:jc w:val="both"/>
+      </w:pPr>
+      <w:r>
+        <w:t xml:space="preserve">        return </w:t>
+      </w:r>
+      <w:proofErr w:type="spellStart"/>
+      <w:r>
+        <w:t>sessionFactory</w:t>
+      </w:r>
+      <w:proofErr w:type="spellEnd"/>
+      <w:r>
+        <w:t>;</w:t>
+      </w:r>
+    </w:p>
+    <w:p>
+      <w:pPr>
+        <w:spacing w:line="360" w:lineRule="auto"/>
+        <w:jc w:val="both"/>
+      </w:pPr>
+      <w:r>
+        <w:t xml:space="preserve">    }</w:t>
+      </w:r>
+    </w:p>
+    <w:p>
+      <w:pPr>
+        <w:spacing w:line="360" w:lineRule="auto"/>
+        <w:jc w:val="both"/>
+      </w:pPr>
+      <w:r>
+        <w:t xml:space="preserve">    @Bean</w:t>
+      </w:r>
+    </w:p>
+    <w:p>
+      <w:pPr>
+        <w:spacing w:line="360" w:lineRule="auto"/>
+        <w:jc w:val="both"/>
+      </w:pPr>
+      <w:r>
+        <w:t xml:space="preserve">    public </w:t>
+      </w:r>
+      <w:proofErr w:type="spellStart"/>
+      <w:r>
+        <w:t>DataSource</w:t>
+      </w:r>
+      <w:proofErr w:type="spellEnd"/>
+      <w:r>
+        <w:t xml:space="preserve"> </w:t>
+      </w:r>
+      <w:proofErr w:type="spellStart"/>
+      <w:r>
+        <w:t>dataSource</w:t>
+      </w:r>
+      <w:proofErr w:type="spellEnd"/>
+      <w:r>
+        <w:t>() {</w:t>
+      </w:r>
+    </w:p>
+    <w:p>
+      <w:pPr>
+        <w:spacing w:line="360" w:lineRule="auto"/>
+        <w:jc w:val="both"/>
+      </w:pPr>
+      <w:r>
+        <w:t xml:space="preserve">        </w:t>
+      </w:r>
+      <w:proofErr w:type="spellStart"/>
+      <w:r>
+        <w:t>DriverManagerDataSource</w:t>
+      </w:r>
+      <w:proofErr w:type="spellEnd"/>
+      <w:r>
+        <w:t xml:space="preserve"> </w:t>
+      </w:r>
+      <w:proofErr w:type="spellStart"/>
+      <w:r>
+        <w:t>dataSource</w:t>
+      </w:r>
+      <w:proofErr w:type="spellEnd"/>
+      <w:r>
+        <w:t xml:space="preserve"> = new </w:t>
+      </w:r>
+      <w:proofErr w:type="spellStart"/>
+      <w:r>
+        <w:t>DriverManagerDataSource</w:t>
+      </w:r>
+      <w:proofErr w:type="spellEnd"/>
+      <w:r>
+        <w:t>();</w:t>
+      </w:r>
+    </w:p>
+    <w:p>
+      <w:pPr>
+        <w:spacing w:line="360" w:lineRule="auto"/>
+        <w:jc w:val="both"/>
+      </w:pPr>
+      <w:r>
+        <w:t xml:space="preserve">        </w:t>
+      </w:r>
+      <w:proofErr w:type="spellStart"/>
+      <w:r>
+        <w:t>dataSource.setDriverClassName</w:t>
+      </w:r>
+      <w:proofErr w:type="spellEnd"/>
+      <w:r>
+        <w:t>(DB_DRIVER);</w:t>
+      </w:r>
+    </w:p>
+    <w:p>
+      <w:pPr>
+        <w:spacing w:line="360" w:lineRule="auto"/>
+        <w:jc w:val="both"/>
+      </w:pPr>
+      <w:r>
+        <w:t xml:space="preserve">        </w:t>
+      </w:r>
+      <w:proofErr w:type="spellStart"/>
+      <w:r>
+        <w:t>dataSource.setUrl</w:t>
+      </w:r>
+      <w:proofErr w:type="spellEnd"/>
+      <w:r>
+        <w:t>(DB_URL);</w:t>
+      </w:r>
+    </w:p>
+    <w:p>
+      <w:pPr>
+        <w:spacing w:line="360" w:lineRule="auto"/>
+        <w:jc w:val="both"/>
+      </w:pPr>
+      <w:r>
+        <w:t xml:space="preserve">        </w:t>
+      </w:r>
+      <w:proofErr w:type="spellStart"/>
+      <w:r>
+        <w:t>dataSource.setUsername</w:t>
+      </w:r>
+      <w:proofErr w:type="spellEnd"/>
+      <w:r>
+        <w:t>(DB_USERNAME);</w:t>
+      </w:r>
+    </w:p>
+    <w:p>
+      <w:pPr>
+        <w:spacing w:line="360" w:lineRule="auto"/>
+        <w:jc w:val="both"/>
+      </w:pPr>
+      <w:r>
+        <w:t xml:space="preserve">        </w:t>
+      </w:r>
+      <w:proofErr w:type="spellStart"/>
+      <w:r>
+        <w:t>dataSource.setPassword</w:t>
+      </w:r>
+      <w:proofErr w:type="spellEnd"/>
+      <w:r>
+        <w:t>(DB_PASSWORD);</w:t>
+      </w:r>
+    </w:p>
+    <w:p>
+      <w:pPr>
+        <w:spacing w:line="360" w:lineRule="auto"/>
+        <w:jc w:val="both"/>
+      </w:pPr>
+      <w:r>
+        <w:t xml:space="preserve">        return </w:t>
+      </w:r>
+      <w:proofErr w:type="spellStart"/>
+      <w:r>
+        <w:t>dataSource</w:t>
+      </w:r>
+      <w:proofErr w:type="spellEnd"/>
+      <w:r>
+        <w:t>;</w:t>
+      </w:r>
+    </w:p>
+    <w:p>
+      <w:pPr>
+        <w:spacing w:line="360" w:lineRule="auto"/>
+        <w:jc w:val="both"/>
+      </w:pPr>
+      <w:r>
+        <w:t xml:space="preserve">    }</w:t>
+      </w:r>
+    </w:p>
+    <w:p>
+      <w:pPr>
+        <w:spacing w:line="360" w:lineRule="auto"/>
+        <w:jc w:val="both"/>
+      </w:pPr>
+      <w:r>
+        <w:t xml:space="preserve">    @Bean</w:t>
+      </w:r>
+    </w:p>
+    <w:p>
+      <w:pPr>
+        <w:spacing w:line="360" w:lineRule="auto"/>
+        <w:jc w:val="both"/>
+      </w:pPr>
+      <w:r>
+        <w:t xml:space="preserve">    public </w:t>
+      </w:r>
+      <w:proofErr w:type="spellStart"/>
+      <w:r>
+        <w:t>HibernateTransactionManager</w:t>
+      </w:r>
+      <w:proofErr w:type="spellEnd"/>
+      <w:r>
+        <w:t xml:space="preserve"> </w:t>
+      </w:r>
+      <w:proofErr w:type="spellStart"/>
+      <w:r>
+        <w:t>transactionManager</w:t>
+      </w:r>
+      <w:proofErr w:type="spellEnd"/>
+      <w:r>
+        <w:t>() {</w:t>
+      </w:r>
+    </w:p>
+    <w:p>
+      <w:pPr>
+        <w:spacing w:line="360" w:lineRule="auto"/>
+        <w:jc w:val="both"/>
+      </w:pPr>
+      <w:r>
+        <w:t xml:space="preserve">        </w:t>
+      </w:r>
+      <w:proofErr w:type="spellStart"/>
+      <w:r>
+        <w:t>HibernateTransactionManager</w:t>
+      </w:r>
+      <w:proofErr w:type="spellEnd"/>
+      <w:r>
+        <w:t xml:space="preserve"> </w:t>
+      </w:r>
+      <w:proofErr w:type="spellStart"/>
+      <w:r>
+        <w:t>txManager</w:t>
+      </w:r>
+      <w:proofErr w:type="spellEnd"/>
+      <w:r>
+        <w:t xml:space="preserve"> = new </w:t>
+      </w:r>
+      <w:proofErr w:type="spellStart"/>
+      <w:r>
+        <w:t>HibernateTransactionManager</w:t>
+      </w:r>
+      <w:proofErr w:type="spellEnd"/>
+      <w:r>
+        <w:t>();</w:t>
+      </w:r>
+    </w:p>
+    <w:p>
+      <w:pPr>
+        <w:spacing w:line="360" w:lineRule="auto"/>
+        <w:jc w:val="both"/>
+      </w:pPr>
+      <w:r>
+        <w:t xml:space="preserve">        </w:t>
+      </w:r>
+      <w:proofErr w:type="spellStart"/>
+      <w:r>
+        <w:t>txManager.setSessionFactory</w:t>
+      </w:r>
+      <w:proofErr w:type="spellEnd"/>
+      <w:r>
+        <w:t>(</w:t>
+      </w:r>
+      <w:proofErr w:type="spellStart"/>
+      <w:r>
+        <w:t>sessionFactory</w:t>
+      </w:r>
+      <w:proofErr w:type="spellEnd"/>
+      <w:r>
+        <w:t>().</w:t>
+      </w:r>
+      <w:proofErr w:type="spellStart"/>
+      <w:r>
+        <w:t>getObject</w:t>
+      </w:r>
+      <w:proofErr w:type="spellEnd"/>
+      <w:r>
+        <w:t>());</w:t>
+      </w:r>
+    </w:p>
+    <w:p>
+      <w:pPr>
+        <w:spacing w:line="360" w:lineRule="auto"/>
+        <w:jc w:val="both"/>
+      </w:pPr>
+      <w:r>
+        <w:t xml:space="preserve">        return </w:t>
+      </w:r>
+      <w:proofErr w:type="spellStart"/>
+      <w:r>
+        <w:t>txManager</w:t>
+      </w:r>
+      <w:proofErr w:type="spellEnd"/>
+      <w:r>
+        <w:t>;</w:t>
+      </w:r>
+    </w:p>
+    <w:p>
+      <w:pPr>
+        <w:spacing w:line="360" w:lineRule="auto"/>
+        <w:jc w:val="both"/>
+      </w:pPr>
+      <w:r>
+        <w:t xml:space="preserve">    }</w:t>
+      </w:r>
+    </w:p>
+    <w:p>
+      <w:pPr>
+        <w:spacing w:line="360" w:lineRule="auto"/>
+        <w:jc w:val="both"/>
+      </w:pPr>
+      <w:r>
+        <w:t>}</w:t>
+      </w:r>
+    </w:p>
+    <w:p>
+      <w:pPr>
+        <w:spacing w:line="360" w:lineRule="auto"/>
+        <w:jc w:val="both"/>
+      </w:pPr>
+      <w:r>
+        <w:t xml:space="preserve">package </w:t>
+      </w:r>
+      <w:proofErr w:type="spellStart"/>
+      <w:r>
+        <w:t>com.example.demo.controller</w:t>
+      </w:r>
+      <w:proofErr w:type="spellEnd"/>
+      <w:r>
+        <w:t>;</w:t>
+      </w:r>
+    </w:p>
+    <w:p>
+      <w:pPr>
+        <w:spacing w:line="360" w:lineRule="auto"/>
+        <w:jc w:val="both"/>
+      </w:pPr>
+      <w:r>
+        <w:t xml:space="preserve">import </w:t>
+      </w:r>
+      <w:proofErr w:type="spellStart"/>
+      <w:r>
+        <w:t>java.util.List</w:t>
+      </w:r>
+      <w:proofErr w:type="spellEnd"/>
+      <w:r>
+        <w:t>;</w:t>
+      </w:r>
+    </w:p>
+    <w:p>
+      <w:pPr>
+        <w:spacing w:line="360" w:lineRule="auto"/>
+        <w:jc w:val="both"/>
+      </w:pPr>
+      <w:r>
+        <w:t xml:space="preserve">import </w:t>
+      </w:r>
+      <w:proofErr w:type="spellStart"/>
+      <w:r>
+        <w:t>org.springframework.beans.factory.annotation.Autowired</w:t>
+      </w:r>
+      <w:proofErr w:type="spellEnd"/>
+      <w:r>
+        <w:t>;</w:t>
+      </w:r>
+    </w:p>
+    <w:p>
+      <w:pPr>
+        <w:spacing w:line="360" w:lineRule="auto"/>
+        <w:jc w:val="both"/>
+      </w:pPr>
+      <w:r>
+        <w:t xml:space="preserve">import </w:t>
+      </w:r>
+      <w:proofErr w:type="spellStart"/>
+      <w:r>
+        <w:t>org.springframework.http.ResponseEntity</w:t>
+      </w:r>
+      <w:proofErr w:type="spellEnd"/>
+      <w:r>
+        <w:t>;</w:t>
+      </w:r>
+    </w:p>
+    <w:p>
+      <w:pPr>
+        <w:spacing w:line="360" w:lineRule="auto"/>
+        <w:jc w:val="both"/>
+      </w:pPr>
+      <w:r>
+        <w:t xml:space="preserve">import </w:t>
+      </w:r>
+      <w:proofErr w:type="spellStart"/>
+      <w:r>
+        <w:t>org.springframework.web.bind.annotation.GetMapping</w:t>
+      </w:r>
+      <w:proofErr w:type="spellEnd"/>
+      <w:r>
+        <w:t>;</w:t>
+      </w:r>
+    </w:p>
+    <w:p>
+      <w:pPr>
+        <w:spacing w:line="360" w:lineRule="auto"/>
+        <w:jc w:val="both"/>
+      </w:pPr>
+      <w:r>
+        <w:t xml:space="preserve">import </w:t>
+      </w:r>
+      <w:proofErr w:type="spellStart"/>
+      <w:r>
+        <w:t>org.springframework.web.bind.annotation.PathVariable</w:t>
+      </w:r>
+      <w:proofErr w:type="spellEnd"/>
+      <w:r>
+        <w:t>;</w:t>
+      </w:r>
+    </w:p>
+    <w:p>
+      <w:pPr>
+        <w:spacing w:line="360" w:lineRule="auto"/>
+        <w:jc w:val="both"/>
+      </w:pPr>
+      <w:r>
+        <w:lastRenderedPageBreak/>
+        <w:t xml:space="preserve">import </w:t>
+      </w:r>
+      <w:proofErr w:type="spellStart"/>
+      <w:r>
+        <w:t>org.springframework.web.bind.annotation.PostMapping</w:t>
+      </w:r>
+      <w:proofErr w:type="spellEnd"/>
+      <w:r>
+        <w:t>;</w:t>
+      </w:r>
+    </w:p>
+    <w:p>
+      <w:pPr>
+        <w:spacing w:line="360" w:lineRule="auto"/>
+        <w:jc w:val="both"/>
+      </w:pPr>
+      <w:r>
+        <w:t xml:space="preserve">import </w:t>
+      </w:r>
+      <w:proofErr w:type="spellStart"/>
+      <w:r>
+        <w:t>org.springframework.web.bind.annotation.RequestMapping</w:t>
+      </w:r>
+      <w:proofErr w:type="spellEnd"/>
+      <w:r>
+        <w:t>;</w:t>
+      </w:r>
+    </w:p>
+    <w:p>
+      <w:pPr>
+        <w:spacing w:line="360" w:lineRule="auto"/>
+        <w:jc w:val="both"/>
+      </w:pPr>
+      <w:r>
+        <w:t xml:space="preserve">import </w:t>
+      </w:r>
+      <w:proofErr w:type="spellStart"/>
+      <w:r>
+        <w:t>org.springframework.web.bind.annotation.RestController</w:t>
+      </w:r>
+      <w:proofErr w:type="spellEnd"/>
+      <w:r>
+        <w:t>;</w:t>
+      </w:r>
+    </w:p>
+    <w:p>
+      <w:pPr>
+        <w:spacing w:line="360" w:lineRule="auto"/>
+        <w:jc w:val="both"/>
+      </w:pPr>
+      <w:r>
+        <w:t xml:space="preserve">import </w:t>
+      </w:r>
+      <w:proofErr w:type="spellStart"/>
+      <w:r>
+        <w:t>com.example.demo.dao.ApiDao</w:t>
+      </w:r>
+      <w:proofErr w:type="spellEnd"/>
+      <w:r>
+        <w:t>;</w:t>
+      </w:r>
+    </w:p>
+    <w:p>
+      <w:pPr>
+        <w:spacing w:line="360" w:lineRule="auto"/>
+        <w:jc w:val="both"/>
+      </w:pPr>
+      <w:r>
+        <w:t xml:space="preserve">import </w:t>
+      </w:r>
+      <w:proofErr w:type="spellStart"/>
+      <w:r>
+        <w:t>com.example.demo.response.GetCitizenResponse</w:t>
+      </w:r>
+      <w:proofErr w:type="spellEnd"/>
+      <w:r>
+        <w:t>;</w:t>
+      </w:r>
+    </w:p>
+    <w:p>
+      <w:pPr>
+        <w:spacing w:line="360" w:lineRule="auto"/>
+        <w:jc w:val="both"/>
+      </w:pPr>
+      <w:r>
+        <w:t xml:space="preserve">import </w:t>
+      </w:r>
+      <w:proofErr w:type="spellStart"/>
+      <w:r>
+        <w:t>com.example.demo.response.GetComplaintResponse</w:t>
+      </w:r>
+      <w:proofErr w:type="spellEnd"/>
+      <w:r>
+        <w:t>;</w:t>
+      </w:r>
+    </w:p>
+    <w:p>
+      <w:pPr>
+        <w:spacing w:line="360" w:lineRule="auto"/>
+        <w:jc w:val="both"/>
+      </w:pPr>
+      <w:r>
+        <w:t xml:space="preserve">import </w:t>
+      </w:r>
+      <w:proofErr w:type="spellStart"/>
+      <w:r>
+        <w:t>com.example.demo.service.ApiService</w:t>
+      </w:r>
+      <w:proofErr w:type="spellEnd"/>
+      <w:r>
+        <w:t>;</w:t>
+      </w:r>
+    </w:p>
+    <w:p>
+      <w:pPr>
+        <w:spacing w:line="360" w:lineRule="auto"/>
+        <w:jc w:val="both"/>
+      </w:pPr>
+      <w:r>
+        <w:t>@</w:t>
+      </w:r>
+      <w:proofErr w:type="spellStart"/>
+      <w:r>
+        <w:t>RestController</w:t>
+      </w:r>
+      <w:proofErr w:type="spellEnd"/>
+    </w:p>
+    <w:p>
+      <w:pPr>
+        <w:spacing w:line="360" w:lineRule="auto"/>
+        <w:jc w:val="both"/>
+      </w:pPr>
+      <w:r>
+        <w:t>@</w:t>
+      </w:r>
+      <w:proofErr w:type="spellStart"/>
+      <w:r>
+        <w:t>RequestMapping</w:t>
+      </w:r>
+      <w:proofErr w:type="spellEnd"/>
+      <w:r>
+        <w:t>(value = { "/</w:t>
+      </w:r>
+      <w:proofErr w:type="spellStart"/>
+      <w:r>
+        <w:t>api</w:t>
+      </w:r>
+      <w:proofErr w:type="spellEnd"/>
+      <w:r>
+        <w:t>" })</w:t>
+      </w:r>
+    </w:p>
+    <w:p>
+      <w:pPr>
+        <w:spacing w:line="360" w:lineRule="auto"/>
+        <w:jc w:val="both"/>
+      </w:pPr>
+      <w:r>
+        <w:t xml:space="preserve">public class </w:t>
+      </w:r>
+      <w:proofErr w:type="spellStart"/>
+      <w:r>
+        <w:t>ApiController</w:t>
+      </w:r>
+      <w:proofErr w:type="spellEnd"/>
+      <w:r>
+        <w:t xml:space="preserve"> {</w:t>
+      </w:r>
+    </w:p>
+    <w:p>
+      <w:pPr>
+        <w:spacing w:line="360" w:lineRule="auto"/>
+        <w:jc w:val="both"/>
+      </w:pPr>
+      <w:r>
+        <w:tab/>
+        <w:t>@</w:t>
+      </w:r>
+      <w:proofErr w:type="spellStart"/>
+      <w:r>
+        <w:t>Autowired</w:t>
+      </w:r>
+      <w:proofErr w:type="spellEnd"/>
+    </w:p>
+    <w:p>
+      <w:pPr>
+        <w:spacing w:line="360" w:lineRule="auto"/>
+        <w:jc w:val="both"/>
+      </w:pPr>
+      <w:r>
+        <w:tab/>
+      </w:r>
+      <w:proofErr w:type="spellStart"/>
+      <w:r>
+        <w:t>ApiService</w:t>
+      </w:r>
+      <w:proofErr w:type="spellEnd"/>
+      <w:r>
+        <w:t xml:space="preserve"> service;</w:t>
+      </w:r>
+    </w:p>
+    <w:p>
+      <w:pPr>
+        <w:spacing w:line="360" w:lineRule="auto"/>
+        <w:jc w:val="both"/>
+      </w:pPr>
+      <w:r>
+        <w:tab/>
+        <w:t>@</w:t>
+      </w:r>
+      <w:proofErr w:type="spellStart"/>
+      <w:r>
+        <w:t>Autowired</w:t>
+      </w:r>
+      <w:proofErr w:type="spellEnd"/>
+    </w:p>
+    <w:p>
+      <w:pPr>
+        <w:spacing w:line="360" w:lineRule="auto"/>
+        <w:jc w:val="both"/>
+      </w:pPr>
+      <w:r>
+        <w:tab/>
+      </w:r>
+      <w:proofErr w:type="spellStart"/>
+      <w:r>
+        <w:t>ApiDao</w:t>
+      </w:r>
+      <w:proofErr w:type="spellEnd"/>
+      <w:r>
+        <w:t xml:space="preserve"> </w:t>
+      </w:r>
+      <w:proofErr w:type="spellStart"/>
+      <w:r>
+        <w:t>dao</w:t>
+      </w:r>
+      <w:proofErr w:type="spellEnd"/>
+      <w:r>
+        <w:t>;</w:t>
+      </w:r>
+    </w:p>
+    <w:p>
+      <w:pPr>
+        <w:spacing w:line="360" w:lineRule="auto"/>
+        <w:jc w:val="both"/>
+      </w:pPr>
+      <w:r>
+        <w:tab/>
+        <w:t>@</w:t>
+      </w:r>
+      <w:proofErr w:type="spellStart"/>
+      <w:r>
+        <w:t>GetMapping</w:t>
+      </w:r>
+      <w:proofErr w:type="spellEnd"/>
+      <w:r>
+        <w:t>("/login/{username}/{password}")</w:t>
+      </w:r>
+    </w:p>
+    <w:p>
+      <w:pPr>
+        <w:spacing w:line="360" w:lineRule="auto"/>
+        <w:jc w:val="both"/>
+      </w:pPr>
+      <w:r>
+        <w:tab/>
+        <w:t>public String login(@</w:t>
+      </w:r>
+      <w:proofErr w:type="spellStart"/>
+      <w:r>
+        <w:t>PathVariable</w:t>
+      </w:r>
+      <w:proofErr w:type="spellEnd"/>
+      <w:r>
+        <w:t xml:space="preserve"> String username,@</w:t>
+      </w:r>
+      <w:proofErr w:type="spellStart"/>
+      <w:r>
+        <w:t>PathVariable</w:t>
+      </w:r>
+      <w:proofErr w:type="spellEnd"/>
+      <w:r>
+        <w:t xml:space="preserve"> String password) {</w:t>
+      </w:r>
+    </w:p>
+    <w:p>
+      <w:pPr>
+        <w:spacing w:line="360" w:lineRule="auto"/>
+        <w:jc w:val="both"/>
+      </w:pPr>
+      <w:r>
+        <w:tab/>
+      </w:r>
+      <w:r>
+        <w:tab/>
+        <w:t xml:space="preserve">return </w:t>
+      </w:r>
+      <w:proofErr w:type="spellStart"/>
+      <w:r>
+        <w:t>dao.login</w:t>
+      </w:r>
+      <w:proofErr w:type="spellEnd"/>
+      <w:r>
+        <w:t>(</w:t>
+      </w:r>
+      <w:proofErr w:type="spellStart"/>
+      <w:r>
+        <w:t>username,password</w:t>
+      </w:r>
+      <w:proofErr w:type="spellEnd"/>
+      <w:r>
+        <w:t>);</w:t>
+      </w:r>
+    </w:p>
+    <w:p>
+      <w:pPr>
+        <w:spacing w:line="360" w:lineRule="auto"/>
+        <w:jc w:val="both"/>
+      </w:pPr>
+      <w:r>
+        <w:tab/>
+        <w:t>}</w:t>
+      </w:r>
+    </w:p>
+    <w:p>
+      <w:pPr>
+        <w:spacing w:line="360" w:lineRule="auto"/>
+        <w:jc w:val="both"/>
+      </w:pPr>
+      <w:r>
+        <w:tab/>
+        <w:t>@GetMapping("/add_customer/{name}/{email}/{phone}/{address}/{pincode}")</w:t>
+      </w:r>
+    </w:p>
+    <w:p>
+      <w:pPr>
+        <w:spacing w:line="360" w:lineRule="auto"/>
+        <w:jc w:val="both"/>
+      </w:pPr>
+      <w:r>
+        <w:tab/>
+        <w:t xml:space="preserve">public String </w:t>
+      </w:r>
+      <w:proofErr w:type="spellStart"/>
+      <w:r>
+        <w:t>add_customer</w:t>
+      </w:r>
+      <w:proofErr w:type="spellEnd"/>
+      <w:r>
+        <w:t>(@</w:t>
+      </w:r>
+      <w:proofErr w:type="spellStart"/>
+      <w:r>
+        <w:t>PathVariable</w:t>
+      </w:r>
+      <w:proofErr w:type="spellEnd"/>
+      <w:r>
+        <w:t xml:space="preserve"> String name,</w:t>
+      </w:r>
+    </w:p>
+    <w:p>
+      <w:pPr>
+        <w:spacing w:line="360" w:lineRule="auto"/>
+        <w:jc w:val="both"/>
+      </w:pPr>
+      <w:r>
+        <w:tab/>
+      </w:r>
+      <w:r>
+        <w:tab/>
+      </w:r>
+      <w:r>
+        <w:tab/>
+        <w:t>@</w:t>
+      </w:r>
+      <w:proofErr w:type="spellStart"/>
+      <w:r>
+        <w:t>PathVariable</w:t>
+      </w:r>
+      <w:proofErr w:type="spellEnd"/>
+      <w:r>
+        <w:t xml:space="preserve"> String email,</w:t>
+      </w:r>
+    </w:p>
+    <w:p>
+      <w:pPr>
+        <w:spacing w:line="360" w:lineRule="auto"/>
+        <w:jc w:val="both"/>
+      </w:pPr>
+      <w:r>
+        <w:tab/>
+      </w:r>
+      <w:r>
+        <w:tab/>
+      </w:r>
+      <w:r>
+        <w:tab/>
+        <w:t>@</w:t>
+      </w:r>
+      <w:proofErr w:type="spellStart"/>
+      <w:r>
+        <w:t>PathVariable</w:t>
+      </w:r>
+      <w:proofErr w:type="spellEnd"/>
+      <w:r>
+        <w:t xml:space="preserve"> String  phone,</w:t>
+      </w:r>
+    </w:p>
+    <w:p>
+      <w:pPr>
+        <w:spacing w:line="360" w:lineRule="auto"/>
+        <w:jc w:val="both"/>
+      </w:pPr>
+      <w:r>
+        <w:tab/>
+      </w:r>
+      <w:r>
+        <w:tab/>
+      </w:r>
+      <w:r>
+        <w:tab/>
+        <w:t>@</w:t>
+      </w:r>
+      <w:proofErr w:type="spellStart"/>
+      <w:r>
+        <w:t>PathVariable</w:t>
+      </w:r>
+      <w:proofErr w:type="spellEnd"/>
+      <w:r>
+        <w:t xml:space="preserve"> String  address,</w:t>
+      </w:r>
+    </w:p>
+    <w:p>
+      <w:pPr>
+        <w:spacing w:line="360" w:lineRule="auto"/>
+        <w:jc w:val="both"/>
+      </w:pPr>
+      <w:r>
+        <w:tab/>
+      </w:r>
+      <w:r>
+        <w:tab/>
+      </w:r>
+      <w:r>
+        <w:tab/>
+        <w:t>@</w:t>
+      </w:r>
+      <w:proofErr w:type="spellStart"/>
+      <w:r>
+        <w:t>PathVariable</w:t>
+      </w:r>
+      <w:proofErr w:type="spellEnd"/>
+      <w:r>
+        <w:t xml:space="preserve"> String  </w:t>
+      </w:r>
+      <w:proofErr w:type="spellStart"/>
+      <w:r>
+        <w:t>pincode</w:t>
+      </w:r>
+      <w:proofErr w:type="spellEnd"/>
+    </w:p>
+    <w:p>
+      <w:pPr>
+        <w:spacing w:line="360" w:lineRule="auto"/>
+        <w:jc w:val="both"/>
+      </w:pPr>
+      <w:r>
+        <w:tab/>
+      </w:r>
+      <w:r>
+        <w:tab/>
+      </w:r>
+      <w:r>
+        <w:tab/>
+        <w:t>) {</w:t>
+      </w:r>
+    </w:p>
+    <w:p>
+      <w:pPr>
+        <w:spacing w:line="360" w:lineRule="auto"/>
+        <w:jc w:val="both"/>
+      </w:pPr>
+      <w:r>
+        <w:tab/>
+      </w:r>
+      <w:r>
+        <w:tab/>
+      </w:r>
+      <w:proofErr w:type="spellStart"/>
+      <w:r>
+        <w:t>dao.add_customer</w:t>
+      </w:r>
+      <w:proofErr w:type="spellEnd"/>
+      <w:r>
+        <w:t>(</w:t>
+      </w:r>
+      <w:proofErr w:type="spellStart"/>
+      <w:r>
+        <w:t>name,email,phone,address,pincode</w:t>
+      </w:r>
+      <w:proofErr w:type="spellEnd"/>
+      <w:r>
+        <w:t>);</w:t>
+      </w:r>
+    </w:p>
+    <w:p>
+      <w:pPr>
+        <w:spacing w:line="360" w:lineRule="auto"/>
+        <w:jc w:val="both"/>
+      </w:pPr>
+      <w:r>
+        <w:tab/>
+      </w:r>
+      <w:r>
+        <w:tab/>
+        <w:t xml:space="preserve">return "Customer </w:t>
+      </w:r>
+      <w:proofErr w:type="spellStart"/>
+      <w:r>
+        <w:t>Sucessfully</w:t>
+      </w:r>
+      <w:proofErr w:type="spellEnd"/>
+      <w:r>
+        <w:t xml:space="preserve"> Register";</w:t>
+      </w:r>
+    </w:p>
+    <w:p>
+      <w:pPr>
+        <w:spacing w:line="360" w:lineRule="auto"/>
+        <w:jc w:val="both"/>
+      </w:pPr>
+      <w:r>
+        <w:tab/>
+        <w:t>}</w:t>
+      </w:r>
+    </w:p>
+    <w:p>
+      <w:pPr>
+        <w:spacing w:line="360" w:lineRule="auto"/>
+        <w:jc w:val="both"/>
+      </w:pPr>
+      <w:r>
+        <w:tab/>
+        <w:t>@</w:t>
+      </w:r>
+      <w:proofErr w:type="spellStart"/>
+      <w:r>
+        <w:t>GetMapping</w:t>
+      </w:r>
+      <w:proofErr w:type="spellEnd"/>
+      <w:r>
+        <w:t>("/</w:t>
+      </w:r>
+      <w:proofErr w:type="spellStart"/>
+      <w:r>
+        <w:t>update_location</w:t>
+      </w:r>
+      <w:proofErr w:type="spellEnd"/>
+      <w:r>
+        <w:t>/{id}/{location}")</w:t>
+      </w:r>
+    </w:p>
+    <w:p>
+      <w:pPr>
+        <w:spacing w:line="360" w:lineRule="auto"/>
+        <w:jc w:val="both"/>
+      </w:pPr>
+      <w:r>
+        <w:tab/>
+        <w:t xml:space="preserve">public String </w:t>
+      </w:r>
+      <w:proofErr w:type="spellStart"/>
+      <w:r>
+        <w:t>update_location</w:t>
+      </w:r>
+      <w:proofErr w:type="spellEnd"/>
+      <w:r>
+        <w:t>(@</w:t>
+      </w:r>
+      <w:proofErr w:type="spellStart"/>
+      <w:r>
+        <w:t>PathVariable</w:t>
+      </w:r>
+      <w:proofErr w:type="spellEnd"/>
+      <w:r>
+        <w:t xml:space="preserve"> Integer id,</w:t>
+      </w:r>
+    </w:p>
+    <w:p>
+      <w:pPr>
+        <w:spacing w:line="360" w:lineRule="auto"/>
+        <w:jc w:val="both"/>
+      </w:pPr>
+      <w:r>
+        <w:tab/>
+      </w:r>
+      <w:r>
+        <w:tab/>
+      </w:r>
+      <w:r>
+        <w:tab/>
+        <w:t>@</w:t>
+      </w:r>
+      <w:proofErr w:type="spellStart"/>
+      <w:r>
+        <w:t>PathVariable</w:t>
+      </w:r>
+      <w:proofErr w:type="spellEnd"/>
+      <w:r>
+        <w:t xml:space="preserve"> String location</w:t>
+      </w:r>
+    </w:p>
+    <w:p>
+      <w:pPr>
+        <w:spacing w:line="360" w:lineRule="auto"/>
+        <w:jc w:val="both"/>
+      </w:pPr>
+      <w:r>
+        <w:tab/>
+      </w:r>
+      <w:r>
+        <w:tab/>
+      </w:r>
+      <w:r>
+        <w:tab/>
+        <w:t>) {</w:t>
+      </w:r>
+    </w:p>
+    <w:p>
+      <w:pPr>
+        <w:spacing w:line="360" w:lineRule="auto"/>
+        <w:jc w:val="both"/>
+      </w:pPr>
+      <w:r>
+        <w:tab/>
+      </w:r>
+      <w:r>
+        <w:tab/>
+      </w:r>
+      <w:proofErr w:type="spellStart"/>
+      <w:r>
+        <w:t>dao.update_location</w:t>
+      </w:r>
+      <w:proofErr w:type="spellEnd"/>
+      <w:r>
+        <w:t>(</w:t>
+      </w:r>
+      <w:proofErr w:type="spellStart"/>
+      <w:r>
+        <w:t>id,location</w:t>
+      </w:r>
+      <w:proofErr w:type="spellEnd"/>
+      <w:r>
+        <w:t>);</w:t>
+      </w:r>
+    </w:p>
+    <w:p>
+      <w:pPr>
+        <w:spacing w:line="360" w:lineRule="auto"/>
+        <w:jc w:val="both"/>
+      </w:pPr>
+      <w:r>
+        <w:tab/>
+      </w:r>
+      <w:r>
+        <w:tab/>
+        <w:t xml:space="preserve">return "Location </w:t>
+      </w:r>
+      <w:proofErr w:type="spellStart"/>
+      <w:r>
+        <w:t>Sucessfully</w:t>
+      </w:r>
+      <w:proofErr w:type="spellEnd"/>
+      <w:r>
+        <w:t xml:space="preserve"> Updated";</w:t>
+      </w:r>
+    </w:p>
+    <w:p>
+      <w:pPr>
+        <w:spacing w:line="360" w:lineRule="auto"/>
+        <w:jc w:val="both"/>
+      </w:pPr>
+      <w:r>
+        <w:tab/>
+        <w:t>}</w:t>
+      </w:r>
+    </w:p>
+    <w:p>
+      <w:pPr>
+        <w:spacing w:line="360" w:lineRule="auto"/>
+        <w:jc w:val="both"/>
+      </w:pPr>
+      <w:r>
+        <w:tab/>
+        <w:t>@</w:t>
+      </w:r>
+      <w:proofErr w:type="spellStart"/>
+      <w:r>
+        <w:t>GetMapping</w:t>
+      </w:r>
+      <w:proofErr w:type="spellEnd"/>
+      <w:r>
+        <w:t>("/</w:t>
+      </w:r>
+      <w:proofErr w:type="spellStart"/>
+      <w:r>
+        <w:t>add_ship</w:t>
+      </w:r>
+      <w:proofErr w:type="spellEnd"/>
+      <w:r>
+        <w:t>/{type}/{number}/{model}")</w:t>
+      </w:r>
+    </w:p>
+    <w:p>
+      <w:pPr>
+        <w:spacing w:line="360" w:lineRule="auto"/>
+        <w:jc w:val="both"/>
+      </w:pPr>
+      <w:r>
+        <w:tab/>
+        <w:t xml:space="preserve">public String </w:t>
+      </w:r>
+      <w:proofErr w:type="spellStart"/>
+      <w:r>
+        <w:t>add_ship</w:t>
+      </w:r>
+      <w:proofErr w:type="spellEnd"/>
+      <w:r>
+        <w:t>(@</w:t>
+      </w:r>
+      <w:proofErr w:type="spellStart"/>
+      <w:r>
+        <w:t>PathVariable</w:t>
+      </w:r>
+      <w:proofErr w:type="spellEnd"/>
+      <w:r>
+        <w:t xml:space="preserve"> String type,</w:t>
+      </w:r>
+    </w:p>
+    <w:p>
+      <w:pPr>
+        <w:spacing w:line="360" w:lineRule="auto"/>
+        <w:jc w:val="both"/>
+      </w:pPr>
+      <w:r>
+        <w:tab/>
+      </w:r>
+      <w:r>
+        <w:tab/>
+      </w:r>
+      <w:r>
+        <w:tab/>
+        <w:t>@</w:t>
+      </w:r>
+      <w:proofErr w:type="spellStart"/>
+      <w:r>
+        <w:t>PathVariable</w:t>
+      </w:r>
+      <w:proofErr w:type="spellEnd"/>
+      <w:r>
+        <w:t xml:space="preserve"> String number,</w:t>
+      </w:r>
+    </w:p>
+    <w:p>
+      <w:pPr>
+        <w:spacing w:line="360" w:lineRule="auto"/>
+        <w:jc w:val="both"/>
+      </w:pPr>
+      <w:r>
+        <w:tab/>
+      </w:r>
+      <w:r>
+        <w:tab/>
+      </w:r>
+      <w:r>
+        <w:tab/>
+        <w:t>@</w:t>
+      </w:r>
+      <w:proofErr w:type="spellStart"/>
+      <w:r>
+        <w:t>PathVariable</w:t>
+      </w:r>
+      <w:proofErr w:type="spellEnd"/>
+      <w:r>
+        <w:t xml:space="preserve"> String  model</w:t>
+      </w:r>
+    </w:p>
+    <w:p>
+      <w:pPr>
+        <w:spacing w:line="360" w:lineRule="auto"/>
+        <w:jc w:val="both"/>
+      </w:pPr>
+      <w:r>
+        <w:tab/>
+      </w:r>
+      <w:r>
+        <w:tab/>
+      </w:r>
+      <w:r>
+        <w:tab/>
+        <w:t>) {</w:t>
+      </w:r>
+    </w:p>
+    <w:p>
+      <w:pPr>
+        <w:spacing w:line="360" w:lineRule="auto"/>
+        <w:jc w:val="both"/>
+      </w:pPr>
+      <w:r>
+        <w:lastRenderedPageBreak/>
+        <w:tab/>
+      </w:r>
+      <w:r>
+        <w:tab/>
+      </w:r>
+      <w:proofErr w:type="spellStart"/>
+      <w:r>
+        <w:t>dao.add_ship</w:t>
+      </w:r>
+      <w:proofErr w:type="spellEnd"/>
+      <w:r>
+        <w:t>(</w:t>
+      </w:r>
+      <w:proofErr w:type="spellStart"/>
+      <w:r>
+        <w:t>type,number,model</w:t>
+      </w:r>
+      <w:proofErr w:type="spellEnd"/>
+      <w:r>
+        <w:t>);</w:t>
+      </w:r>
+    </w:p>
+    <w:p>
+      <w:pPr>
+        <w:spacing w:line="360" w:lineRule="auto"/>
+        <w:jc w:val="both"/>
+      </w:pPr>
+      <w:r>
+        <w:tab/>
+      </w:r>
+      <w:r>
+        <w:tab/>
+        <w:t xml:space="preserve">return "Ship Register </w:t>
+      </w:r>
+      <w:proofErr w:type="spellStart"/>
+      <w:r>
+        <w:t>Sucessfully</w:t>
+      </w:r>
+      <w:proofErr w:type="spellEnd"/>
+      <w:r>
+        <w:t>";</w:t>
+      </w:r>
+    </w:p>
+    <w:p>
+      <w:pPr>
+        <w:spacing w:line="360" w:lineRule="auto"/>
+        <w:jc w:val="both"/>
+      </w:pPr>
+      <w:r>
+        <w:tab/>
+        <w:t>}</w:t>
+      </w:r>
+    </w:p>
+    <w:p>
+      <w:pPr>
+        <w:spacing w:line="360" w:lineRule="auto"/>
+        <w:jc w:val="both"/>
+      </w:pPr>
+      <w:r>
+        <w:tab/>
+        <w:t>@GetMapping("/add_order/{shipid}/{cusid}/{address}/{picdate}/{deliverydate}/{weight}/{packing}/{comname}/{comaddress}/{mobile}/{picklocation}/{droplocation}/{amount}")</w:t>
+      </w:r>
+    </w:p>
+    <w:p>
+      <w:pPr>
+        <w:spacing w:line="360" w:lineRule="auto"/>
+        <w:jc w:val="both"/>
+      </w:pPr>
+      <w:r>
+        <w:tab/>
+        <w:t xml:space="preserve">public String </w:t>
+      </w:r>
+      <w:proofErr w:type="spellStart"/>
+      <w:r>
+        <w:t>add_order</w:t>
+      </w:r>
+      <w:proofErr w:type="spellEnd"/>
+      <w:r>
+        <w:t>(@</w:t>
+      </w:r>
+      <w:proofErr w:type="spellStart"/>
+      <w:r>
+        <w:t>PathVariable</w:t>
+      </w:r>
+      <w:proofErr w:type="spellEnd"/>
+      <w:r>
+        <w:t xml:space="preserve"> Integer </w:t>
+      </w:r>
+      <w:proofErr w:type="spellStart"/>
+      <w:r>
+        <w:t>shipid</w:t>
+      </w:r>
+      <w:proofErr w:type="spellEnd"/>
+      <w:r>
+        <w:t>,@</w:t>
+      </w:r>
+      <w:proofErr w:type="spellStart"/>
+      <w:r>
+        <w:t>PathVariable</w:t>
+      </w:r>
+      <w:proofErr w:type="spellEnd"/>
+      <w:r>
+        <w:t xml:space="preserve"> Integer </w:t>
+      </w:r>
+      <w:proofErr w:type="spellStart"/>
+      <w:r>
+        <w:t>cusid</w:t>
+      </w:r>
+      <w:proofErr w:type="spellEnd"/>
+      <w:r>
+        <w:t>,</w:t>
+      </w:r>
+    </w:p>
+    <w:p>
+      <w:pPr>
+        <w:spacing w:line="360" w:lineRule="auto"/>
+        <w:jc w:val="both"/>
+      </w:pPr>
+      <w:r>
+        <w:tab/>
+      </w:r>
+      <w:r>
+        <w:tab/>
+      </w:r>
+      <w:r>
+        <w:tab/>
+        <w:t>@</w:t>
+      </w:r>
+      <w:proofErr w:type="spellStart"/>
+      <w:r>
+        <w:t>PathVariable</w:t>
+      </w:r>
+      <w:proofErr w:type="spellEnd"/>
+      <w:r>
+        <w:t xml:space="preserve"> String address,</w:t>
+      </w:r>
+    </w:p>
+    <w:p>
+      <w:pPr>
+        <w:spacing w:line="360" w:lineRule="auto"/>
+        <w:jc w:val="both"/>
+      </w:pPr>
+      <w:r>
+        <w:tab/>
+      </w:r>
+      <w:r>
+        <w:tab/>
+      </w:r>
+      <w:r>
+        <w:tab/>
+        <w:t>@</w:t>
+      </w:r>
+      <w:proofErr w:type="spellStart"/>
+      <w:r>
+        <w:t>PathVariable</w:t>
+      </w:r>
+      <w:proofErr w:type="spellEnd"/>
+      <w:r>
+        <w:t xml:space="preserve"> String  </w:t>
+      </w:r>
+      <w:proofErr w:type="spellStart"/>
+      <w:r>
+        <w:t>picdate</w:t>
+      </w:r>
+      <w:proofErr w:type="spellEnd"/>
+      <w:r>
+        <w:t>,</w:t>
+      </w:r>
+    </w:p>
+    <w:p>
+      <w:pPr>
+        <w:spacing w:line="360" w:lineRule="auto"/>
+        <w:jc w:val="both"/>
+      </w:pPr>
+      <w:r>
+        <w:tab/>
+      </w:r>
+      <w:r>
+        <w:tab/>
+      </w:r>
+      <w:r>
+        <w:tab/>
+        <w:t>@</w:t>
+      </w:r>
+      <w:proofErr w:type="spellStart"/>
+      <w:r>
+        <w:t>PathVariable</w:t>
+      </w:r>
+      <w:proofErr w:type="spellEnd"/>
+      <w:r>
+        <w:t xml:space="preserve"> String  </w:t>
+      </w:r>
+      <w:proofErr w:type="spellStart"/>
+      <w:r>
+        <w:t>deliverydate</w:t>
+      </w:r>
+      <w:proofErr w:type="spellEnd"/>
+      <w:r>
+        <w:t>,</w:t>
+      </w:r>
+    </w:p>
+    <w:p>
+      <w:pPr>
+        <w:spacing w:line="360" w:lineRule="auto"/>
+        <w:jc w:val="both"/>
+      </w:pPr>
+      <w:r>
+        <w:tab/>
+      </w:r>
+      <w:r>
+        <w:tab/>
+      </w:r>
+      <w:r>
+        <w:tab/>
+        <w:t>@</w:t>
+      </w:r>
+      <w:proofErr w:type="spellStart"/>
+      <w:r>
+        <w:t>PathVariable</w:t>
+      </w:r>
+      <w:proofErr w:type="spellEnd"/>
+      <w:r>
+        <w:t xml:space="preserve"> String  weight,</w:t>
+      </w:r>
+    </w:p>
+    <w:p>
+      <w:pPr>
+        <w:spacing w:line="360" w:lineRule="auto"/>
+        <w:jc w:val="both"/>
+      </w:pPr>
+      <w:r>
+        <w:tab/>
+      </w:r>
+      <w:r>
+        <w:tab/>
+      </w:r>
+      <w:r>
+        <w:tab/>
+        <w:t>@</w:t>
+      </w:r>
+      <w:proofErr w:type="spellStart"/>
+      <w:r>
+        <w:t>PathVariable</w:t>
+      </w:r>
+      <w:proofErr w:type="spellEnd"/>
+      <w:r>
+        <w:t xml:space="preserve"> String packing,</w:t>
+      </w:r>
+    </w:p>
+    <w:p>
+      <w:pPr>
+        <w:spacing w:line="360" w:lineRule="auto"/>
+        <w:jc w:val="both"/>
+      </w:pPr>
+      <w:r>
+        <w:tab/>
+      </w:r>
+      <w:r>
+        <w:tab/>
+      </w:r>
+      <w:r>
+        <w:tab/>
+        <w:t>@</w:t>
+      </w:r>
+      <w:proofErr w:type="spellStart"/>
+      <w:r>
+        <w:t>PathVariable</w:t>
+      </w:r>
+      <w:proofErr w:type="spellEnd"/>
+      <w:r>
+        <w:t xml:space="preserve"> String  </w:t>
+      </w:r>
+      <w:proofErr w:type="spellStart"/>
+      <w:r>
+        <w:t>comname</w:t>
+      </w:r>
+      <w:proofErr w:type="spellEnd"/>
+      <w:r>
+        <w:t>,</w:t>
+      </w:r>
+    </w:p>
+    <w:p>
+      <w:pPr>
+        <w:spacing w:line="360" w:lineRule="auto"/>
+        <w:jc w:val="both"/>
+      </w:pPr>
+      <w:r>
+        <w:tab/>
+      </w:r>
+      <w:r>
+        <w:tab/>
+      </w:r>
+      <w:r>
+        <w:tab/>
+        <w:t>@</w:t>
+      </w:r>
+      <w:proofErr w:type="spellStart"/>
+      <w:r>
+        <w:t>PathVariable</w:t>
+      </w:r>
+      <w:proofErr w:type="spellEnd"/>
+      <w:r>
+        <w:t xml:space="preserve"> String  </w:t>
+      </w:r>
+      <w:proofErr w:type="spellStart"/>
+      <w:r>
+        <w:t>comaddress</w:t>
+      </w:r>
+      <w:proofErr w:type="spellEnd"/>
+      <w:r>
+        <w:t>,</w:t>
+      </w:r>
+    </w:p>
+    <w:p>
+      <w:pPr>
+        <w:spacing w:line="360" w:lineRule="auto"/>
+        <w:jc w:val="both"/>
+      </w:pPr>
+      <w:r>
+        <w:tab/>
+      </w:r>
+      <w:r>
+        <w:tab/>
+      </w:r>
+      <w:r>
+        <w:tab/>
+        <w:t>@</w:t>
+      </w:r>
+      <w:proofErr w:type="spellStart"/>
+      <w:r>
+        <w:t>PathVariable</w:t>
+      </w:r>
+      <w:proofErr w:type="spellEnd"/>
+      <w:r>
+        <w:t xml:space="preserve"> String  mobile,</w:t>
+      </w:r>
+    </w:p>
+    <w:p>
+      <w:pPr>
+        <w:spacing w:line="360" w:lineRule="auto"/>
+        <w:jc w:val="both"/>
+      </w:pPr>
+      <w:r>
+        <w:tab/>
+      </w:r>
+      <w:r>
+        <w:tab/>
+      </w:r>
+      <w:r>
+        <w:tab/>
+        <w:t>@</w:t>
+      </w:r>
+      <w:proofErr w:type="spellStart"/>
+      <w:r>
+        <w:t>PathVariable</w:t>
+      </w:r>
+      <w:proofErr w:type="spellEnd"/>
+      <w:r>
+        <w:t xml:space="preserve"> String </w:t>
+      </w:r>
+      <w:proofErr w:type="spellStart"/>
+      <w:r>
+        <w:t>picklocation</w:t>
+      </w:r>
+      <w:proofErr w:type="spellEnd"/>
+      <w:r>
+        <w:t>,</w:t>
+      </w:r>
+    </w:p>
+    <w:p>
+      <w:pPr>
+        <w:spacing w:line="360" w:lineRule="auto"/>
+        <w:jc w:val="both"/>
+      </w:pPr>
+      <w:r>
+        <w:tab/>
+      </w:r>
+      <w:r>
+        <w:tab/>
+      </w:r>
+      <w:r>
+        <w:tab/>
+        <w:t>@</w:t>
+      </w:r>
+      <w:proofErr w:type="spellStart"/>
+      <w:r>
+        <w:t>PathVariable</w:t>
+      </w:r>
+      <w:proofErr w:type="spellEnd"/>
+      <w:r>
+        <w:t xml:space="preserve"> String  </w:t>
+      </w:r>
+      <w:proofErr w:type="spellStart"/>
+      <w:r>
+        <w:t>droplocation</w:t>
+      </w:r>
+      <w:proofErr w:type="spellEnd"/>
+      <w:r>
+        <w:t>,</w:t>
+      </w:r>
+    </w:p>
+    <w:p>
+      <w:pPr>
+        <w:spacing w:line="360" w:lineRule="auto"/>
+        <w:jc w:val="both"/>
+      </w:pPr>
+      <w:r>
+        <w:tab/>
+      </w:r>
+      <w:r>
+        <w:tab/>
+      </w:r>
+      <w:r>
+        <w:tab/>
+        <w:t>@</w:t>
+      </w:r>
+      <w:proofErr w:type="spellStart"/>
+      <w:r>
+        <w:t>PathVariable</w:t>
+      </w:r>
+      <w:proofErr w:type="spellEnd"/>
+      <w:r>
+        <w:t xml:space="preserve"> String  amount</w:t>
+      </w:r>
+    </w:p>
+    <w:p>
+      <w:pPr>
+        <w:spacing w:line="360" w:lineRule="auto"/>
+        <w:jc w:val="both"/>
+      </w:pPr>
+      <w:r>
+        <w:tab/>
+      </w:r>
+      <w:r>
+        <w:tab/>
+      </w:r>
+      <w:r>
+        <w:tab/>
+        <w:t>) {</w:t>
+      </w:r>
+    </w:p>
+    <w:p>
+      <w:pPr>
+        <w:spacing w:line="360" w:lineRule="auto"/>
+        <w:jc w:val="both"/>
+      </w:pPr>
+      <w:r>
+        <w:tab/>
+      </w:r>
+      <w:r>
+        <w:tab/>
+        <w:t>dao.add_order(shipid,cusid,address,picdate,deliverydate,weight,packing,comname,comaddress,mobile,picklocation,droplocation,amount);</w:t>
+      </w:r>
+    </w:p>
+    <w:p>
+      <w:pPr>
+        <w:spacing w:line="360" w:lineRule="auto"/>
+        <w:jc w:val="both"/>
+      </w:pPr>
+      <w:r>
+        <w:tab/>
+      </w:r>
+      <w:r>
+        <w:tab/>
+        <w:t xml:space="preserve">return "Order Register </w:t>
+      </w:r>
+      <w:proofErr w:type="spellStart"/>
+      <w:r>
+        <w:t>Sucessfully</w:t>
+      </w:r>
+      <w:proofErr w:type="spellEnd"/>
+      <w:r>
+        <w:t>";</w:t>
+      </w:r>
+    </w:p>
+    <w:p>
+      <w:pPr>
+        <w:spacing w:line="360" w:lineRule="auto"/>
+        <w:jc w:val="both"/>
+      </w:pPr>
+      <w:r>
+        <w:tab/>
+        <w:t>}</w:t>
+      </w:r>
+    </w:p>
+    <w:p>
+      <w:pPr>
+        <w:spacing w:line="360" w:lineRule="auto"/>
+        <w:jc w:val="both"/>
+      </w:pPr>
+      <w:r>
+        <w:tab/>
+        <w:t>@</w:t>
+      </w:r>
+      <w:proofErr w:type="spellStart"/>
+      <w:r>
+        <w:t>GetMapping</w:t>
+      </w:r>
+      <w:proofErr w:type="spellEnd"/>
+      <w:r>
+        <w:t>("/</w:t>
+      </w:r>
+      <w:proofErr w:type="spellStart"/>
+      <w:r>
+        <w:t>get_customers</w:t>
+      </w:r>
+      <w:proofErr w:type="spellEnd"/>
+      <w:r>
+        <w:t>")</w:t>
+      </w:r>
+    </w:p>
+    <w:p>
+      <w:pPr>
+        <w:spacing w:line="360" w:lineRule="auto"/>
+        <w:jc w:val="both"/>
+      </w:pPr>
+      <w:r>
+        <w:tab/>
+        <w:t xml:space="preserve">public List&lt;Object[]&gt; </w:t>
+      </w:r>
+      <w:proofErr w:type="spellStart"/>
+      <w:r>
+        <w:t>get_customers</w:t>
+      </w:r>
+      <w:proofErr w:type="spellEnd"/>
+      <w:r>
+        <w:t>() {</w:t>
+      </w:r>
+    </w:p>
+    <w:p>
+      <w:pPr>
+        <w:spacing w:line="360" w:lineRule="auto"/>
+        <w:jc w:val="both"/>
+      </w:pPr>
+      <w:r>
+        <w:tab/>
+      </w:r>
+      <w:r>
+        <w:tab/>
+        <w:t xml:space="preserve">return </w:t>
+      </w:r>
+      <w:proofErr w:type="spellStart"/>
+      <w:r>
+        <w:t>dao.get_customers</w:t>
+      </w:r>
+      <w:proofErr w:type="spellEnd"/>
+      <w:r>
+        <w:t>();</w:t>
+      </w:r>
+    </w:p>
+    <w:p>
+      <w:pPr>
+        <w:spacing w:line="360" w:lineRule="auto"/>
+        <w:jc w:val="both"/>
+      </w:pPr>
+      <w:r>
+        <w:tab/>
+        <w:t>}</w:t>
+      </w:r>
+      <w:r>
+        <w:tab/>
+      </w:r>
+    </w:p>
+    <w:p>
+      <w:pPr>
+        <w:spacing w:line="360" w:lineRule="auto"/>
+        <w:jc w:val="both"/>
+      </w:pPr>
+      <w:r>
+        <w:tab/>
+        <w:t>@</w:t>
+      </w:r>
+      <w:proofErr w:type="spellStart"/>
+      <w:r>
+        <w:t>GetMapping</w:t>
+      </w:r>
+      <w:proofErr w:type="spellEnd"/>
+      <w:r>
+        <w:t>("/</w:t>
+      </w:r>
+      <w:proofErr w:type="spellStart"/>
+      <w:r>
+        <w:t>get_ships</w:t>
+      </w:r>
+      <w:proofErr w:type="spellEnd"/>
+      <w:r>
+        <w:t>")</w:t>
+      </w:r>
+    </w:p>
+    <w:p>
+      <w:pPr>
+        <w:spacing w:line="360" w:lineRule="auto"/>
+        <w:jc w:val="both"/>
+      </w:pPr>
+      <w:r>
+        <w:tab/>
+        <w:t xml:space="preserve">public List&lt;Object[]&gt; </w:t>
+      </w:r>
+      <w:proofErr w:type="spellStart"/>
+      <w:r>
+        <w:t>get_ships</w:t>
+      </w:r>
+      <w:proofErr w:type="spellEnd"/>
+      <w:r>
+        <w:t>() {</w:t>
+      </w:r>
+    </w:p>
+    <w:p>
+      <w:pPr>
+        <w:spacing w:line="360" w:lineRule="auto"/>
+        <w:jc w:val="both"/>
+      </w:pPr>
+      <w:r>
+        <w:tab/>
+      </w:r>
+      <w:r>
+        <w:tab/>
+        <w:t xml:space="preserve">return </w:t>
+      </w:r>
+      <w:proofErr w:type="spellStart"/>
+      <w:r>
+        <w:t>dao.get_ships</w:t>
+      </w:r>
+      <w:proofErr w:type="spellEnd"/>
+      <w:r>
+        <w:t>();</w:t>
+      </w:r>
+    </w:p>
+    <w:p>
+      <w:pPr>
+        <w:spacing w:line="360" w:lineRule="auto"/>
+        <w:jc w:val="both"/>
+      </w:pPr>
+      <w:r>
+        <w:tab/>
+        <w:t>}</w:t>
+      </w:r>
+      <w:r>
+        <w:tab/>
+      </w:r>
+    </w:p>
+    <w:p>
+      <w:pPr>
+        <w:spacing w:line="360" w:lineRule="auto"/>
+        <w:jc w:val="both"/>
+      </w:pPr>
+      <w:r>
+        <w:tab/>
+        <w:t>@</w:t>
+      </w:r>
+      <w:proofErr w:type="spellStart"/>
+      <w:r>
+        <w:t>GetMapping</w:t>
+      </w:r>
+      <w:proofErr w:type="spellEnd"/>
+      <w:r>
+        <w:t>("/</w:t>
+      </w:r>
+      <w:proofErr w:type="spellStart"/>
+      <w:r>
+        <w:t>get_orders</w:t>
+      </w:r>
+      <w:proofErr w:type="spellEnd"/>
+      <w:r>
+        <w:t>")</w:t>
+      </w:r>
+    </w:p>
+    <w:p>
+      <w:pPr>
+        <w:spacing w:line="360" w:lineRule="auto"/>
+        <w:jc w:val="both"/>
+      </w:pPr>
+      <w:r>
+        <w:tab/>
+        <w:t xml:space="preserve">public List&lt;Object[]&gt; </w:t>
+      </w:r>
+      <w:proofErr w:type="spellStart"/>
+      <w:r>
+        <w:t>get_orders</w:t>
+      </w:r>
+      <w:proofErr w:type="spellEnd"/>
+      <w:r>
+        <w:t>() {</w:t>
+      </w:r>
+    </w:p>
+    <w:p>
+      <w:pPr>
+        <w:spacing w:line="360" w:lineRule="auto"/>
+        <w:jc w:val="both"/>
+      </w:pPr>
+      <w:r>
+        <w:tab/>
+      </w:r>
+      <w:r>
+        <w:tab/>
+        <w:t xml:space="preserve">return </w:t>
+      </w:r>
+      <w:proofErr w:type="spellStart"/>
+      <w:r>
+        <w:t>dao.get_orders</w:t>
+      </w:r>
+      <w:proofErr w:type="spellEnd"/>
+      <w:r>
+        <w:t>();</w:t>
+      </w:r>
+    </w:p>
+    <w:p>
+      <w:pPr>
+        <w:spacing w:line="360" w:lineRule="auto"/>
+        <w:jc w:val="both"/>
+      </w:pPr>
+      <w:r>
+        <w:tab/>
+        <w:t>}</w:t>
+      </w:r>
+    </w:p>
+    <w:p>
+      <w:pPr>
+        <w:spacing w:line="360" w:lineRule="auto"/>
+        <w:jc w:val="both"/>
+      </w:pPr>
+      <w:r>
+        <w:t>}</w:t>
+      </w:r>
     </w:p>
     <w:p>
       <w:pPr>
@@ -13478,6 +21126,8 @@
       <w:r>
         <w:t xml:space="preserve"> SAMPLE INPUT &amp; OUTPUT DESIGN</w:t>
       </w:r>
+      <w:bookmarkStart w:id="0" w:name="_GoBack"/>
+      <w:bookmarkEnd w:id="0"/>
     </w:p>
     <w:sectPr>
       <w:pgSz w:w="11910" w:h="16840"/>
@@ -13547,7 +21197,7 @@
           <w:rPr>
             <w:noProof/>
           </w:rPr>
-          <w:t>28</w:t>
+          <w:t>38</w:t>
         </w:r>
         <w:r>
           <w:rPr>
@@ -19814,7 +27464,7 @@
 </file>
 
 <file path=customXml/itemProps1.xml><?xml version="1.0" encoding="utf-8"?>
-<ds:datastoreItem xmlns:ds="http://schemas.openxmlformats.org/officeDocument/2006/customXml" ds:itemID="{90B72386-5A35-4813-A3EE-56A1A054C4FB}">
+<ds:datastoreItem xmlns:ds="http://schemas.openxmlformats.org/officeDocument/2006/customXml" ds:itemID="{D02362C4-C05B-45ED-B877-12CC1566AE21}">
   <ds:schemaRefs>
     <ds:schemaRef ds:uri="http://schemas.openxmlformats.org/officeDocument/2006/bibliography"/>
   </ds:schemaRefs>
